--- a/deforestation-exploration-project-template.docx
+++ b/deforestation-exploration-project-template.docx
@@ -100,23 +100,7 @@
           <w:rFonts w:ascii="Arial" w:eastAsia="Arial" w:hAnsi="Arial" w:cs="Arial"/>
           <w:sz w:val="22"/>
         </w:rPr>
-        <w:t xml:space="preserve">The data analysis team has used SQL to bring these tables together and to query them </w:t>
-      </w:r>
-      <w:proofErr w:type="gramStart"/>
-      <w:r>
-        <w:rPr>
-          <w:rFonts w:ascii="Arial" w:eastAsia="Arial" w:hAnsi="Arial" w:cs="Arial"/>
-          <w:sz w:val="22"/>
-        </w:rPr>
-        <w:t>in an effort to</w:t>
-      </w:r>
-      <w:proofErr w:type="gramEnd"/>
-      <w:r>
-        <w:rPr>
-          <w:rFonts w:ascii="Arial" w:eastAsia="Arial" w:hAnsi="Arial" w:cs="Arial"/>
-          <w:sz w:val="22"/>
-        </w:rPr>
-        <w:t xml:space="preserve"> find areas of concern as well as areas that present an opportunity to learn from successes.</w:t>
+        <w:t>The data analysis team has used SQL to bring these tables together and to query them in an effort to find areas of concern as well as areas that present an opportunity to learn from successes.</w:t>
       </w:r>
     </w:p>
     <w:p>
@@ -225,23 +209,7 @@
           <w:rFonts w:ascii="Arial" w:eastAsia="Arial" w:hAnsi="Arial" w:cs="Arial"/>
           <w:sz w:val="22"/>
         </w:rPr>
-        <w:t xml:space="preserve"> km2, </w:t>
-      </w:r>
-      <w:proofErr w:type="gramStart"/>
-      <w:r>
-        <w:rPr>
-          <w:rFonts w:ascii="Arial" w:eastAsia="Arial" w:hAnsi="Arial" w:cs="Arial"/>
-          <w:sz w:val="22"/>
-        </w:rPr>
-        <w:t>or  3.2</w:t>
-      </w:r>
-      <w:proofErr w:type="gramEnd"/>
-      <w:r>
-        <w:rPr>
-          <w:rFonts w:ascii="Arial" w:eastAsia="Arial" w:hAnsi="Arial" w:cs="Arial"/>
-          <w:sz w:val="22"/>
-        </w:rPr>
-        <w:t xml:space="preserve"> %.</w:t>
+        <w:t xml:space="preserve"> km2, or  3.2 %.</w:t>
       </w:r>
     </w:p>
     <w:p>
@@ -266,23 +234,7 @@
           <w:rFonts w:ascii="Arial" w:eastAsia="Arial" w:hAnsi="Arial" w:cs="Arial"/>
           <w:sz w:val="22"/>
         </w:rPr>
-        <w:t xml:space="preserve">The forest area lost over this </w:t>
-      </w:r>
-      <w:proofErr w:type="gramStart"/>
-      <w:r>
-        <w:rPr>
-          <w:rFonts w:ascii="Arial" w:eastAsia="Arial" w:hAnsi="Arial" w:cs="Arial"/>
-          <w:sz w:val="22"/>
-        </w:rPr>
-        <w:t>time period</w:t>
-      </w:r>
-      <w:proofErr w:type="gramEnd"/>
-      <w:r>
-        <w:rPr>
-          <w:rFonts w:ascii="Arial" w:eastAsia="Arial" w:hAnsi="Arial" w:cs="Arial"/>
-          <w:sz w:val="22"/>
-        </w:rPr>
-        <w:t xml:space="preserve"> is slightly more than the entire land area of Peru listed for the year 2016 (which is 1,279,999.99 km2).</w:t>
+        <w:t>The forest area lost over this time period is slightly more than the entire land area of Peru listed for the year 2016 (which is 1,279,999.99 km2).</w:t>
       </w:r>
     </w:p>
     <w:p>
@@ -359,23 +311,7 @@
           <w:rFonts w:ascii="Arial" w:eastAsia="Arial" w:hAnsi="Arial" w:cs="Arial"/>
           <w:sz w:val="22"/>
         </w:rPr>
-        <w:t xml:space="preserve">In 1990, the percent of the total land area of the world designated as forest was 32.42%. The region with the highest relative forestation was Latin America and the Caribbean, with 51 %, and the region with the lowest relative forestation </w:t>
-      </w:r>
-      <w:proofErr w:type="gramStart"/>
-      <w:r>
-        <w:rPr>
-          <w:rFonts w:ascii="Arial" w:eastAsia="Arial" w:hAnsi="Arial" w:cs="Arial"/>
-          <w:sz w:val="22"/>
-        </w:rPr>
-        <w:t>was  Middle</w:t>
-      </w:r>
-      <w:proofErr w:type="gramEnd"/>
-      <w:r>
-        <w:rPr>
-          <w:rFonts w:ascii="Arial" w:eastAsia="Arial" w:hAnsi="Arial" w:cs="Arial"/>
-          <w:sz w:val="22"/>
-        </w:rPr>
-        <w:t xml:space="preserve"> East and North Africa, with 1.78% forestation.</w:t>
+        <w:t>In 1990, the percent of the total land area of the world designated as forest was 32.42%. The region with the highest relative forestation was Latin America and the Caribbean, with 51 %, and the region with the lowest relative forestation was  Middle East and North Africa, with 1.78% forestation.</w:t>
       </w:r>
     </w:p>
     <w:p>
@@ -1311,39 +1247,7 @@
           <w:rFonts w:ascii="Arial" w:eastAsia="Arial" w:hAnsi="Arial" w:cs="Arial"/>
           <w:sz w:val="22"/>
         </w:rPr>
-        <w:t xml:space="preserve">The only regions of the world that decreased in percent forest area from 1990 to 2016 were Latin America and Caribbean (dropped from 51.03% to 46.16%) and Sub-Saharan Africa (30.67% to 28.79%). All other regions </w:t>
-      </w:r>
-      <w:proofErr w:type="gramStart"/>
-      <w:r>
-        <w:rPr>
-          <w:rFonts w:ascii="Arial" w:eastAsia="Arial" w:hAnsi="Arial" w:cs="Arial"/>
-          <w:sz w:val="22"/>
-        </w:rPr>
-        <w:t>actually increased</w:t>
-      </w:r>
-      <w:proofErr w:type="gramEnd"/>
-      <w:r>
-        <w:rPr>
-          <w:rFonts w:ascii="Arial" w:eastAsia="Arial" w:hAnsi="Arial" w:cs="Arial"/>
-          <w:sz w:val="22"/>
-        </w:rPr>
-        <w:t xml:space="preserve"> in forest area over this time period. However, the drop in forest area in the two </w:t>
-      </w:r>
-      <w:proofErr w:type="gramStart"/>
-      <w:r>
-        <w:rPr>
-          <w:rFonts w:ascii="Arial" w:eastAsia="Arial" w:hAnsi="Arial" w:cs="Arial"/>
-          <w:sz w:val="22"/>
-        </w:rPr>
-        <w:t>aforementioned regions</w:t>
-      </w:r>
-      <w:proofErr w:type="gramEnd"/>
-      <w:r>
-        <w:rPr>
-          <w:rFonts w:ascii="Arial" w:eastAsia="Arial" w:hAnsi="Arial" w:cs="Arial"/>
-          <w:sz w:val="22"/>
-        </w:rPr>
-        <w:t xml:space="preserve"> was so large, the percent forest area of the world decreased over this time period from 32.42% to 31.38%. </w:t>
+        <w:t xml:space="preserve">The only regions of the world that decreased in percent forest area from 1990 to 2016 were Latin America and Caribbean (dropped from 51.03% to 46.16%) and Sub-Saharan Africa (30.67% to 28.79%). All other regions actually increased in forest area over this time period. However, the drop in forest area in the two aforementioned regions was so large, the percent forest area of the world decreased over this time period from 32.42% to 31.38%. </w:t>
       </w:r>
     </w:p>
     <w:p>
@@ -1420,23 +1324,7 @@
           <w:rFonts w:ascii="Arial" w:eastAsia="Arial" w:hAnsi="Arial" w:cs="Arial"/>
           <w:sz w:val="22"/>
         </w:rPr>
-        <w:t xml:space="preserve">There is one particularly bright spot in the data at the country level, China. This country actually increased in forest area from 1990 to 2016 by </w:t>
-      </w:r>
-      <w:proofErr w:type="gramStart"/>
-      <w:r>
-        <w:rPr>
-          <w:rFonts w:ascii="Arial" w:eastAsia="Arial" w:hAnsi="Arial" w:cs="Arial"/>
-          <w:sz w:val="22"/>
-        </w:rPr>
-        <w:t>527,229.06  km</w:t>
-      </w:r>
-      <w:proofErr w:type="gramEnd"/>
-      <w:r>
-        <w:rPr>
-          <w:rFonts w:ascii="Arial" w:eastAsia="Arial" w:hAnsi="Arial" w:cs="Arial"/>
-          <w:sz w:val="22"/>
-        </w:rPr>
-        <w:t>2. It would be interesting to study what has changed in this country over this time to drive this figure in the data higher. The country with the next largest increase in forest area from 1990 to 2016 was the United States, but it only saw an increase of 79,200 km2, much lower than the figure for China.</w:t>
+        <w:t>There is one particularly bright spot in the data at the country level, China. This country actually increased in forest area from 1990 to 2016 by 527,229.06  km2. It would be interesting to study what has changed in this country over this time to drive this figure in the data higher. The country with the next largest increase in forest area from 1990 to 2016 was the United States, but it only saw an increase of 79,200 km2, much lower than the figure for China.</w:t>
       </w:r>
     </w:p>
     <w:p>
@@ -1540,23 +1428,7 @@
           <w:rFonts w:ascii="Arial" w:eastAsia="Arial" w:hAnsi="Arial" w:cs="Arial"/>
           <w:sz w:val="22"/>
         </w:rPr>
-        <w:t xml:space="preserve">Which countries are seeing deforestation to the largest degree? We can answer this question in two ways. First, we can look at the absolute square kilometer decrease in forest area from 1990 to 2016. The following 3 countries had the largest decrease in forest area over the </w:t>
-      </w:r>
-      <w:proofErr w:type="gramStart"/>
-      <w:r>
-        <w:rPr>
-          <w:rFonts w:ascii="Arial" w:eastAsia="Arial" w:hAnsi="Arial" w:cs="Arial"/>
-          <w:sz w:val="22"/>
-        </w:rPr>
-        <w:t>time period</w:t>
-      </w:r>
-      <w:proofErr w:type="gramEnd"/>
-      <w:r>
-        <w:rPr>
-          <w:rFonts w:ascii="Arial" w:eastAsia="Arial" w:hAnsi="Arial" w:cs="Arial"/>
-          <w:sz w:val="22"/>
-        </w:rPr>
-        <w:t xml:space="preserve"> under consideration:</w:t>
+        <w:t>Which countries are seeing deforestation to the largest degree? We can answer this question in two ways. First, we can look at the absolute square kilometer decrease in forest area from 1990 to 2016. The following 3 countries had the largest decrease in forest area over the time period under consideration:</w:t>
       </w:r>
     </w:p>
     <w:p>
@@ -2920,39 +2792,7 @@
           <w:rFonts w:ascii="Arial" w:eastAsia="Arial" w:hAnsi="Arial" w:cs="Arial"/>
           <w:sz w:val="22"/>
         </w:rPr>
-        <w:t xml:space="preserve">When we consider countries that decreased in forest area percentage the most between 1990 and 2016, we find that four of the top 5 countries on the list are in the region of Sub-Saharan Africa. The </w:t>
-      </w:r>
-      <w:proofErr w:type="gramStart"/>
-      <w:r>
-        <w:rPr>
-          <w:rFonts w:ascii="Arial" w:eastAsia="Arial" w:hAnsi="Arial" w:cs="Arial"/>
-          <w:sz w:val="22"/>
-        </w:rPr>
-        <w:t>countries  Togo</w:t>
-      </w:r>
-      <w:proofErr w:type="gramEnd"/>
-      <w:r>
-        <w:rPr>
-          <w:rFonts w:ascii="Arial" w:eastAsia="Arial" w:hAnsi="Arial" w:cs="Arial"/>
-          <w:sz w:val="22"/>
-        </w:rPr>
-        <w:t xml:space="preserve">, Nigeria, Uganda, and Mauritania. The 5th country on the list is Honduras, which is in </w:t>
-      </w:r>
-      <w:proofErr w:type="gramStart"/>
-      <w:r>
-        <w:rPr>
-          <w:rFonts w:ascii="Arial" w:eastAsia="Arial" w:hAnsi="Arial" w:cs="Arial"/>
-          <w:sz w:val="22"/>
-        </w:rPr>
-        <w:t>the  Latin</w:t>
-      </w:r>
-      <w:proofErr w:type="gramEnd"/>
-      <w:r>
-        <w:rPr>
-          <w:rFonts w:ascii="Arial" w:eastAsia="Arial" w:hAnsi="Arial" w:cs="Arial"/>
-          <w:sz w:val="22"/>
-        </w:rPr>
-        <w:t xml:space="preserve"> America and Caribbean region. </w:t>
+        <w:t xml:space="preserve">When we consider countries that decreased in forest area percentage the most between 1990 and 2016, we find that four of the top 5 countries on the list are in the region of Sub-Saharan Africa. The countries  Togo, Nigeria, Uganda, and Mauritania. The 5th country on the list is Honduras, which is in the  Latin America and Caribbean region. </w:t>
       </w:r>
     </w:p>
     <w:p>
@@ -4729,21 +4569,12 @@
         <w:t xml:space="preserve">SELECT </w:t>
       </w:r>
       <w:proofErr w:type="spellStart"/>
-      <w:proofErr w:type="gramStart"/>
-      <w:r>
-        <w:rPr>
-          <w:rFonts w:ascii="Arial" w:eastAsia="Arial" w:hAnsi="Arial" w:cs="Arial"/>
-          <w:sz w:val="22"/>
-        </w:rPr>
-        <w:t>r.country</w:t>
-      </w:r>
-      <w:proofErr w:type="gramEnd"/>
-      <w:r>
-        <w:rPr>
-          <w:rFonts w:ascii="Arial" w:eastAsia="Arial" w:hAnsi="Arial" w:cs="Arial"/>
-          <w:sz w:val="22"/>
-        </w:rPr>
-        <w:t>_name</w:t>
+      <w:r>
+        <w:rPr>
+          <w:rFonts w:ascii="Arial" w:eastAsia="Arial" w:hAnsi="Arial" w:cs="Arial"/>
+          <w:sz w:val="22"/>
+        </w:rPr>
+        <w:t>r.country_name</w:t>
       </w:r>
       <w:proofErr w:type="spellEnd"/>
       <w:r>
@@ -4770,7 +4601,6 @@
         <w:t xml:space="preserve">       </w:t>
       </w:r>
       <w:proofErr w:type="spellStart"/>
-      <w:proofErr w:type="gramStart"/>
       <w:r>
         <w:rPr>
           <w:rFonts w:ascii="Arial" w:eastAsia="Arial" w:hAnsi="Arial" w:cs="Arial"/>
@@ -4779,7 +4609,6 @@
         <w:t>f.year</w:t>
       </w:r>
       <w:proofErr w:type="spellEnd"/>
-      <w:proofErr w:type="gramEnd"/>
       <w:r>
         <w:rPr>
           <w:rFonts w:ascii="Arial" w:eastAsia="Arial" w:hAnsi="Arial" w:cs="Arial"/>
@@ -4804,21 +4633,12 @@
         <w:t xml:space="preserve">       </w:t>
       </w:r>
       <w:proofErr w:type="spellStart"/>
-      <w:proofErr w:type="gramStart"/>
-      <w:r>
-        <w:rPr>
-          <w:rFonts w:ascii="Arial" w:eastAsia="Arial" w:hAnsi="Arial" w:cs="Arial"/>
-          <w:sz w:val="22"/>
-        </w:rPr>
-        <w:t>r.income</w:t>
-      </w:r>
-      <w:proofErr w:type="gramEnd"/>
-      <w:r>
-        <w:rPr>
-          <w:rFonts w:ascii="Arial" w:eastAsia="Arial" w:hAnsi="Arial" w:cs="Arial"/>
-          <w:sz w:val="22"/>
-        </w:rPr>
-        <w:t>_group</w:t>
+      <w:r>
+        <w:rPr>
+          <w:rFonts w:ascii="Arial" w:eastAsia="Arial" w:hAnsi="Arial" w:cs="Arial"/>
+          <w:sz w:val="22"/>
+        </w:rPr>
+        <w:t>r.income_group</w:t>
       </w:r>
       <w:proofErr w:type="spellEnd"/>
       <w:r>
@@ -4845,7 +4665,6 @@
         <w:t xml:space="preserve">       </w:t>
       </w:r>
       <w:proofErr w:type="spellStart"/>
-      <w:proofErr w:type="gramStart"/>
       <w:r>
         <w:rPr>
           <w:rFonts w:ascii="Arial" w:eastAsia="Arial" w:hAnsi="Arial" w:cs="Arial"/>
@@ -4854,7 +4673,6 @@
         <w:t>r.region</w:t>
       </w:r>
       <w:proofErr w:type="spellEnd"/>
-      <w:proofErr w:type="gramEnd"/>
       <w:r>
         <w:rPr>
           <w:rFonts w:ascii="Arial" w:eastAsia="Arial" w:hAnsi="Arial" w:cs="Arial"/>
@@ -4927,21 +4745,12 @@
         <w:t xml:space="preserve">       </w:t>
       </w:r>
       <w:proofErr w:type="spellStart"/>
-      <w:proofErr w:type="gramStart"/>
-      <w:r>
-        <w:rPr>
-          <w:rFonts w:ascii="Arial" w:eastAsia="Arial" w:hAnsi="Arial" w:cs="Arial"/>
-          <w:sz w:val="22"/>
-        </w:rPr>
-        <w:t>f.forest</w:t>
-      </w:r>
-      <w:proofErr w:type="gramEnd"/>
-      <w:r>
-        <w:rPr>
-          <w:rFonts w:ascii="Arial" w:eastAsia="Arial" w:hAnsi="Arial" w:cs="Arial"/>
-          <w:sz w:val="22"/>
-        </w:rPr>
-        <w:t>_area_sqkm</w:t>
+      <w:r>
+        <w:rPr>
+          <w:rFonts w:ascii="Arial" w:eastAsia="Arial" w:hAnsi="Arial" w:cs="Arial"/>
+          <w:sz w:val="22"/>
+        </w:rPr>
+        <w:t>f.forest_area_sqkm</w:t>
       </w:r>
       <w:proofErr w:type="spellEnd"/>
       <w:r>
@@ -4968,21 +4777,12 @@
         <w:t xml:space="preserve">       (</w:t>
       </w:r>
       <w:proofErr w:type="spellStart"/>
-      <w:proofErr w:type="gramStart"/>
-      <w:r>
-        <w:rPr>
-          <w:rFonts w:ascii="Arial" w:eastAsia="Arial" w:hAnsi="Arial" w:cs="Arial"/>
-          <w:sz w:val="22"/>
-        </w:rPr>
-        <w:t>f.forest</w:t>
-      </w:r>
-      <w:proofErr w:type="gramEnd"/>
-      <w:r>
-        <w:rPr>
-          <w:rFonts w:ascii="Arial" w:eastAsia="Arial" w:hAnsi="Arial" w:cs="Arial"/>
-          <w:sz w:val="22"/>
-        </w:rPr>
-        <w:t>_area_sqkm</w:t>
+      <w:r>
+        <w:rPr>
+          <w:rFonts w:ascii="Arial" w:eastAsia="Arial" w:hAnsi="Arial" w:cs="Arial"/>
+          <w:sz w:val="22"/>
+        </w:rPr>
+        <w:t>f.forest_area_sqkm</w:t>
       </w:r>
       <w:proofErr w:type="spellEnd"/>
       <w:r>
@@ -5082,21 +4882,12 @@
         <w:t xml:space="preserve"> AS l ON </w:t>
       </w:r>
       <w:proofErr w:type="spellStart"/>
-      <w:proofErr w:type="gramStart"/>
-      <w:r>
-        <w:rPr>
-          <w:rFonts w:ascii="Arial" w:eastAsia="Arial" w:hAnsi="Arial" w:cs="Arial"/>
-          <w:sz w:val="22"/>
-        </w:rPr>
-        <w:t>f.country</w:t>
-      </w:r>
-      <w:proofErr w:type="gramEnd"/>
-      <w:r>
-        <w:rPr>
-          <w:rFonts w:ascii="Arial" w:eastAsia="Arial" w:hAnsi="Arial" w:cs="Arial"/>
-          <w:sz w:val="22"/>
-        </w:rPr>
-        <w:t>_code</w:t>
+      <w:r>
+        <w:rPr>
+          <w:rFonts w:ascii="Arial" w:eastAsia="Arial" w:hAnsi="Arial" w:cs="Arial"/>
+          <w:sz w:val="22"/>
+        </w:rPr>
+        <w:t>f.country_code</w:t>
       </w:r>
       <w:proofErr w:type="spellEnd"/>
       <w:r>
@@ -5115,12 +4906,21 @@
         <w:t>l.country_code</w:t>
       </w:r>
       <w:proofErr w:type="spellEnd"/>
-      <w:r>
-        <w:rPr>
-          <w:rFonts w:ascii="Arial" w:eastAsia="Arial" w:hAnsi="Arial" w:cs="Arial"/>
-          <w:sz w:val="22"/>
-        </w:rPr>
-        <w:t xml:space="preserve"> AND </w:t>
+    </w:p>
+    <w:p>
+      <w:pPr>
+        <w:spacing w:after="0" w:line="276" w:lineRule="auto"/>
+        <w:rPr>
+          <w:rFonts w:ascii="Arial" w:eastAsia="Arial" w:hAnsi="Arial" w:cs="Arial"/>
+          <w:sz w:val="22"/>
+        </w:rPr>
+      </w:pPr>
+      <w:r>
+        <w:rPr>
+          <w:rFonts w:ascii="Arial" w:eastAsia="Arial" w:hAnsi="Arial" w:cs="Arial"/>
+          <w:sz w:val="22"/>
+        </w:rPr>
+        <w:t xml:space="preserve">AND </w:t>
       </w:r>
       <w:proofErr w:type="spellStart"/>
       <w:r>
@@ -5164,21 +4964,12 @@
         <w:t xml:space="preserve">JOIN regions AS r ON </w:t>
       </w:r>
       <w:proofErr w:type="spellStart"/>
-      <w:proofErr w:type="gramStart"/>
-      <w:r>
-        <w:rPr>
-          <w:rFonts w:ascii="Arial" w:eastAsia="Arial" w:hAnsi="Arial" w:cs="Arial"/>
-          <w:sz w:val="22"/>
-        </w:rPr>
-        <w:t>f.country</w:t>
-      </w:r>
-      <w:proofErr w:type="gramEnd"/>
-      <w:r>
-        <w:rPr>
-          <w:rFonts w:ascii="Arial" w:eastAsia="Arial" w:hAnsi="Arial" w:cs="Arial"/>
-          <w:sz w:val="22"/>
-        </w:rPr>
-        <w:t>_code</w:t>
+      <w:r>
+        <w:rPr>
+          <w:rFonts w:ascii="Arial" w:eastAsia="Arial" w:hAnsi="Arial" w:cs="Arial"/>
+          <w:sz w:val="22"/>
+        </w:rPr>
+        <w:t>f.country_code</w:t>
       </w:r>
       <w:proofErr w:type="spellEnd"/>
       <w:r>
@@ -5214,21 +5005,12 @@
         <w:t xml:space="preserve">GROUP BY </w:t>
       </w:r>
       <w:proofErr w:type="spellStart"/>
-      <w:proofErr w:type="gramStart"/>
-      <w:r>
-        <w:rPr>
-          <w:rFonts w:ascii="Arial" w:eastAsia="Arial" w:hAnsi="Arial" w:cs="Arial"/>
-          <w:sz w:val="22"/>
-        </w:rPr>
-        <w:t>r.country</w:t>
-      </w:r>
-      <w:proofErr w:type="gramEnd"/>
-      <w:r>
-        <w:rPr>
-          <w:rFonts w:ascii="Arial" w:eastAsia="Arial" w:hAnsi="Arial" w:cs="Arial"/>
-          <w:sz w:val="22"/>
-        </w:rPr>
-        <w:t>_name</w:t>
+      <w:r>
+        <w:rPr>
+          <w:rFonts w:ascii="Arial" w:eastAsia="Arial" w:hAnsi="Arial" w:cs="Arial"/>
+          <w:sz w:val="22"/>
+        </w:rPr>
+        <w:t>r.country_name</w:t>
       </w:r>
       <w:proofErr w:type="spellEnd"/>
       <w:r>
@@ -5236,7 +5018,23 @@
           <w:rFonts w:ascii="Arial" w:eastAsia="Arial" w:hAnsi="Arial" w:cs="Arial"/>
           <w:sz w:val="22"/>
         </w:rPr>
-        <w:t xml:space="preserve">, </w:t>
+        <w:t>,</w:t>
+      </w:r>
+    </w:p>
+    <w:p>
+      <w:pPr>
+        <w:spacing w:after="0" w:line="276" w:lineRule="auto"/>
+        <w:rPr>
+          <w:rFonts w:ascii="Arial" w:eastAsia="Arial" w:hAnsi="Arial" w:cs="Arial"/>
+          <w:sz w:val="22"/>
+        </w:rPr>
+      </w:pPr>
+      <w:r>
+        <w:rPr>
+          <w:rFonts w:ascii="Arial" w:eastAsia="Arial" w:hAnsi="Arial" w:cs="Arial"/>
+          <w:sz w:val="22"/>
+        </w:rPr>
+        <w:t xml:space="preserve">         </w:t>
       </w:r>
       <w:proofErr w:type="spellStart"/>
       <w:r>
@@ -5252,7 +5050,23 @@
           <w:rFonts w:ascii="Arial" w:eastAsia="Arial" w:hAnsi="Arial" w:cs="Arial"/>
           <w:sz w:val="22"/>
         </w:rPr>
-        <w:t xml:space="preserve">, </w:t>
+        <w:t>,</w:t>
+      </w:r>
+    </w:p>
+    <w:p>
+      <w:pPr>
+        <w:spacing w:after="0" w:line="276" w:lineRule="auto"/>
+        <w:rPr>
+          <w:rFonts w:ascii="Arial" w:eastAsia="Arial" w:hAnsi="Arial" w:cs="Arial"/>
+          <w:sz w:val="22"/>
+        </w:rPr>
+      </w:pPr>
+      <w:r>
+        <w:rPr>
+          <w:rFonts w:ascii="Arial" w:eastAsia="Arial" w:hAnsi="Arial" w:cs="Arial"/>
+          <w:sz w:val="22"/>
+        </w:rPr>
+        <w:t xml:space="preserve">         </w:t>
       </w:r>
       <w:proofErr w:type="spellStart"/>
       <w:r>
@@ -5268,7 +5082,23 @@
           <w:rFonts w:ascii="Arial" w:eastAsia="Arial" w:hAnsi="Arial" w:cs="Arial"/>
           <w:sz w:val="22"/>
         </w:rPr>
-        <w:t xml:space="preserve">, </w:t>
+        <w:t>,</w:t>
+      </w:r>
+    </w:p>
+    <w:p>
+      <w:pPr>
+        <w:spacing w:after="0" w:line="276" w:lineRule="auto"/>
+        <w:rPr>
+          <w:rFonts w:ascii="Arial" w:eastAsia="Arial" w:hAnsi="Arial" w:cs="Arial"/>
+          <w:sz w:val="22"/>
+        </w:rPr>
+      </w:pPr>
+      <w:r>
+        <w:rPr>
+          <w:rFonts w:ascii="Arial" w:eastAsia="Arial" w:hAnsi="Arial" w:cs="Arial"/>
+          <w:sz w:val="22"/>
+        </w:rPr>
+        <w:t xml:space="preserve">         </w:t>
       </w:r>
       <w:proofErr w:type="spellStart"/>
       <w:r>
@@ -5284,7 +5114,23 @@
           <w:rFonts w:ascii="Arial" w:eastAsia="Arial" w:hAnsi="Arial" w:cs="Arial"/>
           <w:sz w:val="22"/>
         </w:rPr>
-        <w:t xml:space="preserve">, </w:t>
+        <w:t>,</w:t>
+      </w:r>
+    </w:p>
+    <w:p>
+      <w:pPr>
+        <w:spacing w:after="0" w:line="276" w:lineRule="auto"/>
+        <w:rPr>
+          <w:rFonts w:ascii="Arial" w:eastAsia="Arial" w:hAnsi="Arial" w:cs="Arial"/>
+          <w:sz w:val="22"/>
+        </w:rPr>
+      </w:pPr>
+      <w:r>
+        <w:rPr>
+          <w:rFonts w:ascii="Arial" w:eastAsia="Arial" w:hAnsi="Arial" w:cs="Arial"/>
+          <w:sz w:val="22"/>
+        </w:rPr>
+        <w:t xml:space="preserve">         </w:t>
       </w:r>
       <w:proofErr w:type="spellStart"/>
       <w:r>
@@ -5300,7 +5146,23 @@
           <w:rFonts w:ascii="Arial" w:eastAsia="Arial" w:hAnsi="Arial" w:cs="Arial"/>
           <w:sz w:val="22"/>
         </w:rPr>
-        <w:t xml:space="preserve">, </w:t>
+        <w:t>,</w:t>
+      </w:r>
+    </w:p>
+    <w:p>
+      <w:pPr>
+        <w:spacing w:after="0" w:line="276" w:lineRule="auto"/>
+        <w:rPr>
+          <w:rFonts w:ascii="Arial" w:eastAsia="Arial" w:hAnsi="Arial" w:cs="Arial"/>
+          <w:sz w:val="22"/>
+        </w:rPr>
+      </w:pPr>
+      <w:r>
+        <w:rPr>
+          <w:rFonts w:ascii="Arial" w:eastAsia="Arial" w:hAnsi="Arial" w:cs="Arial"/>
+          <w:sz w:val="22"/>
+        </w:rPr>
+        <w:t xml:space="preserve">         </w:t>
       </w:r>
       <w:proofErr w:type="spellStart"/>
       <w:r>
@@ -5318,15 +5180,6 @@
         </w:rPr>
         <w:t>;</w:t>
       </w:r>
-    </w:p>
-    <w:p>
-      <w:pPr>
-        <w:spacing w:after="0" w:line="276" w:lineRule="auto"/>
-        <w:rPr>
-          <w:rFonts w:ascii="Arial" w:eastAsia="Arial" w:hAnsi="Arial" w:cs="Arial"/>
-          <w:sz w:val="22"/>
-        </w:rPr>
-      </w:pPr>
     </w:p>
     <w:p>
       <w:pPr>
@@ -5382,7 +5235,6 @@
           <w:sz w:val="22"/>
           <w:szCs w:val="22"/>
         </w:rPr>
-        <w:lastRenderedPageBreak/>
         <w:t>Part 1 — Global Situation</w:t>
       </w:r>
     </w:p>
@@ -5432,35 +5284,27 @@
     </w:p>
     <w:p>
       <w:pPr>
-        <w:pStyle w:val="Heading2"/>
-        <w:rPr>
-          <w:rFonts w:ascii="Arial" w:eastAsia="Arial" w:hAnsi="Arial" w:cs="Arial"/>
-          <w:sz w:val="22"/>
-          <w:szCs w:val="22"/>
-        </w:rPr>
-      </w:pPr>
-      <w:r>
-        <w:rPr>
-          <w:rFonts w:ascii="Arial" w:eastAsia="Arial" w:hAnsi="Arial" w:cs="Arial"/>
-          <w:sz w:val="22"/>
-          <w:szCs w:val="22"/>
-        </w:rPr>
-        <w:t xml:space="preserve">SELECT </w:t>
-      </w:r>
-      <w:proofErr w:type="gramStart"/>
-      <w:r>
-        <w:rPr>
-          <w:rFonts w:ascii="Arial" w:eastAsia="Arial" w:hAnsi="Arial" w:cs="Arial"/>
-          <w:sz w:val="22"/>
-          <w:szCs w:val="22"/>
-        </w:rPr>
-        <w:t>ROUND(</w:t>
+        <w:rPr>
+          <w:rFonts w:ascii="Arial" w:eastAsia="Arial" w:hAnsi="Arial" w:cs="Arial"/>
+          <w:color w:val="0F4761" w:themeColor="accent1" w:themeShade="BF"/>
+          <w:sz w:val="22"/>
+          <w:szCs w:val="22"/>
+        </w:rPr>
+      </w:pPr>
+      <w:r>
+        <w:rPr>
+          <w:rFonts w:ascii="Arial" w:eastAsia="Arial" w:hAnsi="Arial" w:cs="Arial"/>
+          <w:color w:val="0F4761" w:themeColor="accent1" w:themeShade="BF"/>
+          <w:sz w:val="22"/>
+          <w:szCs w:val="22"/>
+        </w:rPr>
+        <w:t>SELECT ROUND(</w:t>
       </w:r>
       <w:proofErr w:type="spellStart"/>
-      <w:proofErr w:type="gramEnd"/>
-      <w:r>
-        <w:rPr>
-          <w:rFonts w:ascii="Arial" w:eastAsia="Arial" w:hAnsi="Arial" w:cs="Arial"/>
+      <w:r>
+        <w:rPr>
+          <w:rFonts w:ascii="Arial" w:eastAsia="Arial" w:hAnsi="Arial" w:cs="Arial"/>
+          <w:color w:val="0F4761" w:themeColor="accent1" w:themeShade="BF"/>
           <w:sz w:val="22"/>
           <w:szCs w:val="22"/>
         </w:rPr>
@@ -5470,15 +5314,73 @@
       <w:r>
         <w:rPr>
           <w:rFonts w:ascii="Arial" w:eastAsia="Arial" w:hAnsi="Arial" w:cs="Arial"/>
-          <w:sz w:val="22"/>
-          <w:szCs w:val="22"/>
-        </w:rPr>
-        <w:t xml:space="preserve">) FROM forestation WHERE year = 1990 AND </w:t>
+          <w:color w:val="0F4761" w:themeColor="accent1" w:themeShade="BF"/>
+          <w:sz w:val="22"/>
+          <w:szCs w:val="22"/>
+        </w:rPr>
+        <w:t>)</w:t>
+      </w:r>
+    </w:p>
+    <w:p>
+      <w:pPr>
+        <w:rPr>
+          <w:rFonts w:ascii="Arial" w:eastAsia="Arial" w:hAnsi="Arial" w:cs="Arial"/>
+          <w:color w:val="0F4761" w:themeColor="accent1" w:themeShade="BF"/>
+          <w:sz w:val="22"/>
+          <w:szCs w:val="22"/>
+        </w:rPr>
+      </w:pPr>
+      <w:r>
+        <w:rPr>
+          <w:rFonts w:ascii="Arial" w:eastAsia="Arial" w:hAnsi="Arial" w:cs="Arial"/>
+          <w:color w:val="0F4761" w:themeColor="accent1" w:themeShade="BF"/>
+          <w:sz w:val="22"/>
+          <w:szCs w:val="22"/>
+        </w:rPr>
+        <w:t>FROM forestation</w:t>
+      </w:r>
+    </w:p>
+    <w:p>
+      <w:pPr>
+        <w:rPr>
+          <w:rFonts w:ascii="Arial" w:eastAsia="Arial" w:hAnsi="Arial" w:cs="Arial"/>
+          <w:color w:val="0F4761" w:themeColor="accent1" w:themeShade="BF"/>
+          <w:sz w:val="22"/>
+          <w:szCs w:val="22"/>
+        </w:rPr>
+      </w:pPr>
+      <w:r>
+        <w:rPr>
+          <w:rFonts w:ascii="Arial" w:eastAsia="Arial" w:hAnsi="Arial" w:cs="Arial"/>
+          <w:color w:val="0F4761" w:themeColor="accent1" w:themeShade="BF"/>
+          <w:sz w:val="22"/>
+          <w:szCs w:val="22"/>
+        </w:rPr>
+        <w:t>WHERE YEAR = 1990</w:t>
+      </w:r>
+    </w:p>
+    <w:p>
+      <w:pPr>
+        <w:rPr>
+          <w:rFonts w:ascii="Arial" w:hAnsi="Arial" w:cs="Arial"/>
+          <w:sz w:val="22"/>
+          <w:szCs w:val="22"/>
+        </w:rPr>
+      </w:pPr>
+      <w:r>
+        <w:rPr>
+          <w:rFonts w:ascii="Arial" w:eastAsia="Arial" w:hAnsi="Arial" w:cs="Arial"/>
+          <w:color w:val="0F4761" w:themeColor="accent1" w:themeShade="BF"/>
+          <w:sz w:val="22"/>
+          <w:szCs w:val="22"/>
+        </w:rPr>
+        <w:t xml:space="preserve">  AND </w:t>
       </w:r>
       <w:proofErr w:type="spellStart"/>
       <w:r>
         <w:rPr>
           <w:rFonts w:ascii="Arial" w:eastAsia="Arial" w:hAnsi="Arial" w:cs="Arial"/>
+          <w:color w:val="0F4761" w:themeColor="accent1" w:themeShade="BF"/>
           <w:sz w:val="22"/>
           <w:szCs w:val="22"/>
         </w:rPr>
@@ -5488,20 +5390,12 @@
       <w:r>
         <w:rPr>
           <w:rFonts w:ascii="Arial" w:eastAsia="Arial" w:hAnsi="Arial" w:cs="Arial"/>
+          <w:color w:val="0F4761" w:themeColor="accent1" w:themeShade="BF"/>
           <w:sz w:val="22"/>
           <w:szCs w:val="22"/>
         </w:rPr>
         <w:t xml:space="preserve"> = 'World';</w:t>
       </w:r>
-    </w:p>
-    <w:p>
-      <w:pPr>
-        <w:rPr>
-          <w:rFonts w:ascii="Arial" w:hAnsi="Arial" w:cs="Arial"/>
-          <w:sz w:val="22"/>
-          <w:szCs w:val="22"/>
-        </w:rPr>
-      </w:pPr>
     </w:p>
     <w:p>
       <w:pPr>
@@ -5564,19 +5458,9 @@
           <w:sz w:val="22"/>
           <w:szCs w:val="22"/>
         </w:rPr>
-        <w:t xml:space="preserve">SELECT </w:t>
-      </w:r>
-      <w:proofErr w:type="gramStart"/>
-      <w:r>
-        <w:rPr>
-          <w:rFonts w:ascii="Arial" w:hAnsi="Arial" w:cs="Arial"/>
-          <w:sz w:val="22"/>
-          <w:szCs w:val="22"/>
-        </w:rPr>
-        <w:t>ROUND(</w:t>
+        <w:t>SELECT ROUND(</w:t>
       </w:r>
       <w:proofErr w:type="spellStart"/>
-      <w:proofErr w:type="gramEnd"/>
       <w:r>
         <w:rPr>
           <w:rFonts w:ascii="Arial" w:hAnsi="Arial" w:cs="Arial"/>
@@ -5592,7 +5476,58 @@
           <w:sz w:val="22"/>
           <w:szCs w:val="22"/>
         </w:rPr>
-        <w:t xml:space="preserve">) FROM forestation WHERE year = 2016 AND </w:t>
+        <w:t>)</w:t>
+      </w:r>
+    </w:p>
+    <w:p>
+      <w:pPr>
+        <w:rPr>
+          <w:rFonts w:ascii="Arial" w:hAnsi="Arial" w:cs="Arial"/>
+          <w:sz w:val="22"/>
+          <w:szCs w:val="22"/>
+        </w:rPr>
+      </w:pPr>
+      <w:r>
+        <w:rPr>
+          <w:rFonts w:ascii="Arial" w:hAnsi="Arial" w:cs="Arial"/>
+          <w:sz w:val="22"/>
+          <w:szCs w:val="22"/>
+        </w:rPr>
+        <w:t>FROM forestation</w:t>
+      </w:r>
+    </w:p>
+    <w:p>
+      <w:pPr>
+        <w:rPr>
+          <w:rFonts w:ascii="Arial" w:hAnsi="Arial" w:cs="Arial"/>
+          <w:sz w:val="22"/>
+          <w:szCs w:val="22"/>
+        </w:rPr>
+      </w:pPr>
+      <w:r>
+        <w:rPr>
+          <w:rFonts w:ascii="Arial" w:hAnsi="Arial" w:cs="Arial"/>
+          <w:sz w:val="22"/>
+          <w:szCs w:val="22"/>
+        </w:rPr>
+        <w:t>WHERE YEAR = 2016</w:t>
+      </w:r>
+    </w:p>
+    <w:p>
+      <w:pPr>
+        <w:rPr>
+          <w:rFonts w:ascii="Arial" w:hAnsi="Arial" w:cs="Arial"/>
+          <w:sz w:val="22"/>
+          <w:szCs w:val="22"/>
+        </w:rPr>
+      </w:pPr>
+      <w:r>
+        <w:rPr>
+          <w:rFonts w:ascii="Arial" w:hAnsi="Arial" w:cs="Arial"/>
+          <w:sz w:val="22"/>
+          <w:szCs w:val="22"/>
+        </w:rPr>
+        <w:t xml:space="preserve">  AND </w:t>
       </w:r>
       <w:proofErr w:type="spellStart"/>
       <w:r>
@@ -5612,15 +5547,6 @@
         </w:rPr>
         <w:t xml:space="preserve"> = 'World';</w:t>
       </w:r>
-    </w:p>
-    <w:p>
-      <w:pPr>
-        <w:rPr>
-          <w:rFonts w:ascii="Arial" w:hAnsi="Arial" w:cs="Arial"/>
-          <w:sz w:val="22"/>
-          <w:szCs w:val="22"/>
-        </w:rPr>
-      </w:pPr>
     </w:p>
     <w:p>
       <w:pPr>
@@ -5689,7 +5615,211 @@
           <w:sz w:val="22"/>
           <w:szCs w:val="22"/>
         </w:rPr>
-        <w:t xml:space="preserve"> AS ( SELECT (SELECT </w:t>
+        <w:t xml:space="preserve"> AS (</w:t>
+      </w:r>
+    </w:p>
+    <w:p>
+      <w:pPr>
+        <w:rPr>
+          <w:rFonts w:ascii="Arial" w:hAnsi="Arial" w:cs="Arial"/>
+          <w:sz w:val="22"/>
+          <w:szCs w:val="22"/>
+        </w:rPr>
+      </w:pPr>
+      <w:r>
+        <w:rPr>
+          <w:rFonts w:ascii="Arial" w:hAnsi="Arial" w:cs="Arial"/>
+          <w:sz w:val="22"/>
+          <w:szCs w:val="22"/>
+        </w:rPr>
+        <w:t xml:space="preserve">    SELECT </w:t>
+      </w:r>
+    </w:p>
+    <w:p>
+      <w:pPr>
+        <w:rPr>
+          <w:rFonts w:ascii="Arial" w:hAnsi="Arial" w:cs="Arial"/>
+          <w:sz w:val="22"/>
+          <w:szCs w:val="22"/>
+        </w:rPr>
+      </w:pPr>
+      <w:r>
+        <w:rPr>
+          <w:rFonts w:ascii="Arial" w:hAnsi="Arial" w:cs="Arial"/>
+          <w:sz w:val="22"/>
+          <w:szCs w:val="22"/>
+        </w:rPr>
+        <w:t xml:space="preserve">        f1.forest_area_sqkm AS forest_area_sqkm_1990,</w:t>
+      </w:r>
+    </w:p>
+    <w:p>
+      <w:pPr>
+        <w:rPr>
+          <w:rFonts w:ascii="Arial" w:hAnsi="Arial" w:cs="Arial"/>
+          <w:sz w:val="22"/>
+          <w:szCs w:val="22"/>
+        </w:rPr>
+      </w:pPr>
+      <w:r>
+        <w:rPr>
+          <w:rFonts w:ascii="Arial" w:hAnsi="Arial" w:cs="Arial"/>
+          <w:sz w:val="22"/>
+          <w:szCs w:val="22"/>
+        </w:rPr>
+        <w:t xml:space="preserve">        f2.forest_area_sqkm AS forest_area_sqkm_2016</w:t>
+      </w:r>
+    </w:p>
+    <w:p>
+      <w:pPr>
+        <w:rPr>
+          <w:rFonts w:ascii="Arial" w:hAnsi="Arial" w:cs="Arial"/>
+          <w:sz w:val="22"/>
+          <w:szCs w:val="22"/>
+        </w:rPr>
+      </w:pPr>
+      <w:r>
+        <w:rPr>
+          <w:rFonts w:ascii="Arial" w:hAnsi="Arial" w:cs="Arial"/>
+          <w:sz w:val="22"/>
+          <w:szCs w:val="22"/>
+        </w:rPr>
+        <w:t xml:space="preserve">    FROM </w:t>
+      </w:r>
+    </w:p>
+    <w:p>
+      <w:pPr>
+        <w:rPr>
+          <w:rFonts w:ascii="Arial" w:hAnsi="Arial" w:cs="Arial"/>
+          <w:sz w:val="22"/>
+          <w:szCs w:val="22"/>
+        </w:rPr>
+      </w:pPr>
+      <w:r>
+        <w:rPr>
+          <w:rFonts w:ascii="Arial" w:hAnsi="Arial" w:cs="Arial"/>
+          <w:sz w:val="22"/>
+          <w:szCs w:val="22"/>
+        </w:rPr>
+        <w:t xml:space="preserve">        Forestation f1</w:t>
+      </w:r>
+    </w:p>
+    <w:p>
+      <w:pPr>
+        <w:rPr>
+          <w:rFonts w:ascii="Arial" w:hAnsi="Arial" w:cs="Arial"/>
+          <w:sz w:val="22"/>
+          <w:szCs w:val="22"/>
+        </w:rPr>
+      </w:pPr>
+      <w:r>
+        <w:rPr>
+          <w:rFonts w:ascii="Arial" w:hAnsi="Arial" w:cs="Arial"/>
+          <w:sz w:val="22"/>
+          <w:szCs w:val="22"/>
+        </w:rPr>
+        <w:t xml:space="preserve">    JOIN </w:t>
+      </w:r>
+    </w:p>
+    <w:p>
+      <w:pPr>
+        <w:rPr>
+          <w:rFonts w:ascii="Arial" w:hAnsi="Arial" w:cs="Arial"/>
+          <w:sz w:val="22"/>
+          <w:szCs w:val="22"/>
+        </w:rPr>
+      </w:pPr>
+      <w:r>
+        <w:rPr>
+          <w:rFonts w:ascii="Arial" w:hAnsi="Arial" w:cs="Arial"/>
+          <w:sz w:val="22"/>
+          <w:szCs w:val="22"/>
+        </w:rPr>
+        <w:t xml:space="preserve">        Forestation f2 ON f1.country_name = f2.country_name</w:t>
+      </w:r>
+    </w:p>
+    <w:p>
+      <w:pPr>
+        <w:rPr>
+          <w:rFonts w:ascii="Arial" w:hAnsi="Arial" w:cs="Arial"/>
+          <w:sz w:val="22"/>
+          <w:szCs w:val="22"/>
+        </w:rPr>
+      </w:pPr>
+      <w:r>
+        <w:rPr>
+          <w:rFonts w:ascii="Arial" w:hAnsi="Arial" w:cs="Arial"/>
+          <w:sz w:val="22"/>
+          <w:szCs w:val="22"/>
+        </w:rPr>
+        <w:t xml:space="preserve">    WHERE </w:t>
+      </w:r>
+    </w:p>
+    <w:p>
+      <w:pPr>
+        <w:rPr>
+          <w:rFonts w:ascii="Arial" w:hAnsi="Arial" w:cs="Arial"/>
+          <w:sz w:val="22"/>
+          <w:szCs w:val="22"/>
+        </w:rPr>
+      </w:pPr>
+      <w:r>
+        <w:rPr>
+          <w:rFonts w:ascii="Arial" w:hAnsi="Arial" w:cs="Arial"/>
+          <w:sz w:val="22"/>
+          <w:szCs w:val="22"/>
+        </w:rPr>
+        <w:t xml:space="preserve">        f1.YEAR = 1990 AND f2.YEAR = 2016 AND f1.country_name = 'World' AND f2.country_name = 'World'</w:t>
+      </w:r>
+    </w:p>
+    <w:p>
+      <w:pPr>
+        <w:rPr>
+          <w:rFonts w:ascii="Arial" w:hAnsi="Arial" w:cs="Arial"/>
+          <w:sz w:val="22"/>
+          <w:szCs w:val="22"/>
+        </w:rPr>
+      </w:pPr>
+      <w:r>
+        <w:rPr>
+          <w:rFonts w:ascii="Arial" w:hAnsi="Arial" w:cs="Arial"/>
+          <w:sz w:val="22"/>
+          <w:szCs w:val="22"/>
+        </w:rPr>
+        <w:t>)</w:t>
+      </w:r>
+    </w:p>
+    <w:p>
+      <w:pPr>
+        <w:rPr>
+          <w:rFonts w:ascii="Arial" w:hAnsi="Arial" w:cs="Arial"/>
+          <w:sz w:val="22"/>
+          <w:szCs w:val="22"/>
+        </w:rPr>
+      </w:pPr>
+      <w:r>
+        <w:rPr>
+          <w:rFonts w:ascii="Arial" w:hAnsi="Arial" w:cs="Arial"/>
+          <w:sz w:val="22"/>
+          <w:szCs w:val="22"/>
+        </w:rPr>
+        <w:t xml:space="preserve">SELECT </w:t>
+      </w:r>
+    </w:p>
+    <w:p>
+      <w:pPr>
+        <w:rPr>
+          <w:rFonts w:ascii="Arial" w:hAnsi="Arial" w:cs="Arial"/>
+          <w:sz w:val="22"/>
+          <w:szCs w:val="22"/>
+        </w:rPr>
+      </w:pPr>
+      <w:r>
+        <w:rPr>
+          <w:rFonts w:ascii="Arial" w:hAnsi="Arial" w:cs="Arial"/>
+          <w:sz w:val="22"/>
+          <w:szCs w:val="22"/>
+        </w:rPr>
+        <w:t xml:space="preserve">    ROUND(forest_area_sqkm_1990 - forest_area_sqkm_2016) AS </w:t>
       </w:r>
       <w:proofErr w:type="spellStart"/>
       <w:r>
@@ -5698,16 +5828,43 @@
           <w:sz w:val="22"/>
           <w:szCs w:val="22"/>
         </w:rPr>
-        <w:t>forest_area_sqkm</w:t>
+        <w:t>forest_area_change</w:t>
       </w:r>
       <w:proofErr w:type="spellEnd"/>
-      <w:r>
-        <w:rPr>
-          <w:rFonts w:ascii="Arial" w:hAnsi="Arial" w:cs="Arial"/>
-          <w:sz w:val="22"/>
-          <w:szCs w:val="22"/>
-        </w:rPr>
-        <w:t xml:space="preserve"> FROM forestation WHERE year = 1990 AND </w:t>
+    </w:p>
+    <w:p>
+      <w:pPr>
+        <w:rPr>
+          <w:rFonts w:ascii="Arial" w:hAnsi="Arial" w:cs="Arial"/>
+          <w:sz w:val="22"/>
+          <w:szCs w:val="22"/>
+        </w:rPr>
+      </w:pPr>
+      <w:r>
+        <w:rPr>
+          <w:rFonts w:ascii="Arial" w:hAnsi="Arial" w:cs="Arial"/>
+          <w:sz w:val="22"/>
+          <w:szCs w:val="22"/>
+        </w:rPr>
+        <w:lastRenderedPageBreak/>
+        <w:t xml:space="preserve">FROM </w:t>
+      </w:r>
+    </w:p>
+    <w:p>
+      <w:pPr>
+        <w:rPr>
+          <w:rFonts w:ascii="Arial" w:hAnsi="Arial" w:cs="Arial"/>
+          <w:sz w:val="22"/>
+          <w:szCs w:val="22"/>
+        </w:rPr>
+      </w:pPr>
+      <w:r>
+        <w:rPr>
+          <w:rFonts w:ascii="Arial" w:hAnsi="Arial" w:cs="Arial"/>
+          <w:sz w:val="22"/>
+          <w:szCs w:val="22"/>
+        </w:rPr>
+        <w:t xml:space="preserve">    </w:t>
       </w:r>
       <w:proofErr w:type="spellStart"/>
       <w:r>
@@ -5716,7 +5873,7 @@
           <w:sz w:val="22"/>
           <w:szCs w:val="22"/>
         </w:rPr>
-        <w:t>country_name</w:t>
+        <w:t>world_forest_area</w:t>
       </w:r>
       <w:proofErr w:type="spellEnd"/>
       <w:r>
@@ -5725,89 +5882,8 @@
           <w:sz w:val="22"/>
           <w:szCs w:val="22"/>
         </w:rPr>
-        <w:t xml:space="preserve"> = 'World') AS forest_area_sqkm_1990, (SELECT </w:t>
-      </w:r>
-      <w:proofErr w:type="spellStart"/>
-      <w:r>
-        <w:rPr>
-          <w:rFonts w:ascii="Arial" w:hAnsi="Arial" w:cs="Arial"/>
-          <w:sz w:val="22"/>
-          <w:szCs w:val="22"/>
-        </w:rPr>
-        <w:t>forest_area_sqkm</w:t>
-      </w:r>
-      <w:proofErr w:type="spellEnd"/>
-      <w:r>
-        <w:rPr>
-          <w:rFonts w:ascii="Arial" w:hAnsi="Arial" w:cs="Arial"/>
-          <w:sz w:val="22"/>
-          <w:szCs w:val="22"/>
-        </w:rPr>
-        <w:t xml:space="preserve"> FROM forestation WHERE year = 2016 AND </w:t>
-      </w:r>
-      <w:proofErr w:type="spellStart"/>
-      <w:r>
-        <w:rPr>
-          <w:rFonts w:ascii="Arial" w:hAnsi="Arial" w:cs="Arial"/>
-          <w:sz w:val="22"/>
-          <w:szCs w:val="22"/>
-        </w:rPr>
-        <w:t>country_name</w:t>
-      </w:r>
-      <w:proofErr w:type="spellEnd"/>
-      <w:r>
-        <w:rPr>
-          <w:rFonts w:ascii="Arial" w:hAnsi="Arial" w:cs="Arial"/>
-          <w:sz w:val="22"/>
-          <w:szCs w:val="22"/>
-        </w:rPr>
-        <w:t xml:space="preserve"> = 'World') AS forest_area_sqkm_2016 ) SELECT ROUND(forest_area_sqkm_1990 - forest_area_sqkm_2016) AS </w:t>
-      </w:r>
-      <w:proofErr w:type="spellStart"/>
-      <w:r>
-        <w:rPr>
-          <w:rFonts w:ascii="Arial" w:hAnsi="Arial" w:cs="Arial"/>
-          <w:sz w:val="22"/>
-          <w:szCs w:val="22"/>
-        </w:rPr>
-        <w:t>forest_area_change</w:t>
-      </w:r>
-      <w:proofErr w:type="spellEnd"/>
-      <w:r>
-        <w:rPr>
-          <w:rFonts w:ascii="Arial" w:hAnsi="Arial" w:cs="Arial"/>
-          <w:sz w:val="22"/>
-          <w:szCs w:val="22"/>
-        </w:rPr>
-        <w:t xml:space="preserve"> FROM </w:t>
-      </w:r>
-      <w:proofErr w:type="spellStart"/>
-      <w:r>
-        <w:rPr>
-          <w:rFonts w:ascii="Arial" w:hAnsi="Arial" w:cs="Arial"/>
-          <w:sz w:val="22"/>
-          <w:szCs w:val="22"/>
-        </w:rPr>
-        <w:t>world_forest_area</w:t>
-      </w:r>
-      <w:proofErr w:type="spellEnd"/>
-      <w:r>
-        <w:rPr>
-          <w:rFonts w:ascii="Arial" w:hAnsi="Arial" w:cs="Arial"/>
-          <w:sz w:val="22"/>
-          <w:szCs w:val="22"/>
-        </w:rPr>
         <w:t>;</w:t>
       </w:r>
-    </w:p>
-    <w:p>
-      <w:pPr>
-        <w:rPr>
-          <w:rFonts w:ascii="Arial" w:hAnsi="Arial" w:cs="Arial"/>
-          <w:sz w:val="22"/>
-          <w:szCs w:val="22"/>
-        </w:rPr>
-      </w:pPr>
     </w:p>
     <w:p>
       <w:pPr>
@@ -5838,31 +5914,7 @@
           <w:szCs w:val="22"/>
           <w:shd w:val="clear" w:color="auto" w:fill="FFFFFF"/>
         </w:rPr>
-        <w:t xml:space="preserve"> What was the percent change in forest </w:t>
-      </w:r>
-      <w:proofErr w:type="gramStart"/>
-      <w:r>
-        <w:rPr>
-          <w:rFonts w:ascii="Arial" w:hAnsi="Arial" w:cs="Arial"/>
-          <w:color w:val="242424"/>
-          <w:spacing w:val="-1"/>
-          <w:sz w:val="22"/>
-          <w:szCs w:val="22"/>
-          <w:shd w:val="clear" w:color="auto" w:fill="FFFFFF"/>
-        </w:rPr>
-        <w:t>area</w:t>
-      </w:r>
-      <w:proofErr w:type="gramEnd"/>
-      <w:r>
-        <w:rPr>
-          <w:rFonts w:ascii="Arial" w:hAnsi="Arial" w:cs="Arial"/>
-          <w:color w:val="242424"/>
-          <w:spacing w:val="-1"/>
-          <w:sz w:val="22"/>
-          <w:szCs w:val="22"/>
-          <w:shd w:val="clear" w:color="auto" w:fill="FFFFFF"/>
-        </w:rPr>
-        <w:t xml:space="preserve"> of the world between 1990 and 2016?</w:t>
+        <w:t> What was the percent change in forest area of the world between 1990 and 2016?</w:t>
       </w:r>
     </w:p>
     <w:p>
@@ -5897,7 +5949,211 @@
           <w:sz w:val="22"/>
           <w:szCs w:val="22"/>
         </w:rPr>
-        <w:t xml:space="preserve"> AS ( SELECT ( SELECT SUM(</w:t>
+        <w:t xml:space="preserve"> AS (</w:t>
+      </w:r>
+    </w:p>
+    <w:p>
+      <w:pPr>
+        <w:rPr>
+          <w:rFonts w:ascii="Arial" w:hAnsi="Arial" w:cs="Arial"/>
+          <w:sz w:val="22"/>
+          <w:szCs w:val="22"/>
+        </w:rPr>
+      </w:pPr>
+      <w:r>
+        <w:rPr>
+          <w:rFonts w:ascii="Arial" w:hAnsi="Arial" w:cs="Arial"/>
+          <w:sz w:val="22"/>
+          <w:szCs w:val="22"/>
+        </w:rPr>
+        <w:t xml:space="preserve">    SELECT </w:t>
+      </w:r>
+    </w:p>
+    <w:p>
+      <w:pPr>
+        <w:rPr>
+          <w:rFonts w:ascii="Arial" w:hAnsi="Arial" w:cs="Arial"/>
+          <w:sz w:val="22"/>
+          <w:szCs w:val="22"/>
+        </w:rPr>
+      </w:pPr>
+      <w:r>
+        <w:rPr>
+          <w:rFonts w:ascii="Arial" w:hAnsi="Arial" w:cs="Arial"/>
+          <w:sz w:val="22"/>
+          <w:szCs w:val="22"/>
+        </w:rPr>
+        <w:t xml:space="preserve">        f1.forest_area_sqkm AS total_forest_area_1990,</w:t>
+      </w:r>
+    </w:p>
+    <w:p>
+      <w:pPr>
+        <w:rPr>
+          <w:rFonts w:ascii="Arial" w:hAnsi="Arial" w:cs="Arial"/>
+          <w:sz w:val="22"/>
+          <w:szCs w:val="22"/>
+        </w:rPr>
+      </w:pPr>
+      <w:r>
+        <w:rPr>
+          <w:rFonts w:ascii="Arial" w:hAnsi="Arial" w:cs="Arial"/>
+          <w:sz w:val="22"/>
+          <w:szCs w:val="22"/>
+        </w:rPr>
+        <w:t xml:space="preserve">        f2.forest_area_sqkm AS total_forest_area_2016</w:t>
+      </w:r>
+    </w:p>
+    <w:p>
+      <w:pPr>
+        <w:rPr>
+          <w:rFonts w:ascii="Arial" w:hAnsi="Arial" w:cs="Arial"/>
+          <w:sz w:val="22"/>
+          <w:szCs w:val="22"/>
+        </w:rPr>
+      </w:pPr>
+      <w:r>
+        <w:rPr>
+          <w:rFonts w:ascii="Arial" w:hAnsi="Arial" w:cs="Arial"/>
+          <w:sz w:val="22"/>
+          <w:szCs w:val="22"/>
+        </w:rPr>
+        <w:t xml:space="preserve">    FROM </w:t>
+      </w:r>
+    </w:p>
+    <w:p>
+      <w:pPr>
+        <w:rPr>
+          <w:rFonts w:ascii="Arial" w:hAnsi="Arial" w:cs="Arial"/>
+          <w:sz w:val="22"/>
+          <w:szCs w:val="22"/>
+        </w:rPr>
+      </w:pPr>
+      <w:r>
+        <w:rPr>
+          <w:rFonts w:ascii="Arial" w:hAnsi="Arial" w:cs="Arial"/>
+          <w:sz w:val="22"/>
+          <w:szCs w:val="22"/>
+        </w:rPr>
+        <w:t xml:space="preserve">        Forestation f1</w:t>
+      </w:r>
+    </w:p>
+    <w:p>
+      <w:pPr>
+        <w:rPr>
+          <w:rFonts w:ascii="Arial" w:hAnsi="Arial" w:cs="Arial"/>
+          <w:sz w:val="22"/>
+          <w:szCs w:val="22"/>
+        </w:rPr>
+      </w:pPr>
+      <w:r>
+        <w:rPr>
+          <w:rFonts w:ascii="Arial" w:hAnsi="Arial" w:cs="Arial"/>
+          <w:sz w:val="22"/>
+          <w:szCs w:val="22"/>
+        </w:rPr>
+        <w:t xml:space="preserve">    JOIN </w:t>
+      </w:r>
+    </w:p>
+    <w:p>
+      <w:pPr>
+        <w:rPr>
+          <w:rFonts w:ascii="Arial" w:hAnsi="Arial" w:cs="Arial"/>
+          <w:sz w:val="22"/>
+          <w:szCs w:val="22"/>
+        </w:rPr>
+      </w:pPr>
+      <w:r>
+        <w:rPr>
+          <w:rFonts w:ascii="Arial" w:hAnsi="Arial" w:cs="Arial"/>
+          <w:sz w:val="22"/>
+          <w:szCs w:val="22"/>
+        </w:rPr>
+        <w:t xml:space="preserve">        Forestation f2 ON f1.country_name = f2.country_name</w:t>
+      </w:r>
+    </w:p>
+    <w:p>
+      <w:pPr>
+        <w:rPr>
+          <w:rFonts w:ascii="Arial" w:hAnsi="Arial" w:cs="Arial"/>
+          <w:sz w:val="22"/>
+          <w:szCs w:val="22"/>
+        </w:rPr>
+      </w:pPr>
+      <w:r>
+        <w:rPr>
+          <w:rFonts w:ascii="Arial" w:hAnsi="Arial" w:cs="Arial"/>
+          <w:sz w:val="22"/>
+          <w:szCs w:val="22"/>
+        </w:rPr>
+        <w:t xml:space="preserve">    WHERE </w:t>
+      </w:r>
+    </w:p>
+    <w:p>
+      <w:pPr>
+        <w:rPr>
+          <w:rFonts w:ascii="Arial" w:hAnsi="Arial" w:cs="Arial"/>
+          <w:sz w:val="22"/>
+          <w:szCs w:val="22"/>
+        </w:rPr>
+      </w:pPr>
+      <w:r>
+        <w:rPr>
+          <w:rFonts w:ascii="Arial" w:hAnsi="Arial" w:cs="Arial"/>
+          <w:sz w:val="22"/>
+          <w:szCs w:val="22"/>
+        </w:rPr>
+        <w:t xml:space="preserve">        f1.YEAR = 1990 AND f2.YEAR = 2016 AND f1.country_name = 'World' AND f2.country_name = 'World'</w:t>
+      </w:r>
+    </w:p>
+    <w:p>
+      <w:pPr>
+        <w:rPr>
+          <w:rFonts w:ascii="Arial" w:hAnsi="Arial" w:cs="Arial"/>
+          <w:sz w:val="22"/>
+          <w:szCs w:val="22"/>
+        </w:rPr>
+      </w:pPr>
+      <w:r>
+        <w:rPr>
+          <w:rFonts w:ascii="Arial" w:hAnsi="Arial" w:cs="Arial"/>
+          <w:sz w:val="22"/>
+          <w:szCs w:val="22"/>
+        </w:rPr>
+        <w:t>)</w:t>
+      </w:r>
+    </w:p>
+    <w:p>
+      <w:pPr>
+        <w:rPr>
+          <w:rFonts w:ascii="Arial" w:hAnsi="Arial" w:cs="Arial"/>
+          <w:sz w:val="22"/>
+          <w:szCs w:val="22"/>
+        </w:rPr>
+      </w:pPr>
+      <w:r>
+        <w:rPr>
+          <w:rFonts w:ascii="Arial" w:hAnsi="Arial" w:cs="Arial"/>
+          <w:sz w:val="22"/>
+          <w:szCs w:val="22"/>
+        </w:rPr>
+        <w:t xml:space="preserve">SELECT </w:t>
+      </w:r>
+    </w:p>
+    <w:p>
+      <w:pPr>
+        <w:rPr>
+          <w:rFonts w:ascii="Arial" w:hAnsi="Arial" w:cs="Arial"/>
+          <w:sz w:val="22"/>
+          <w:szCs w:val="22"/>
+        </w:rPr>
+      </w:pPr>
+      <w:r>
+        <w:rPr>
+          <w:rFonts w:ascii="Arial" w:hAnsi="Arial" w:cs="Arial"/>
+          <w:sz w:val="22"/>
+          <w:szCs w:val="22"/>
+        </w:rPr>
+        <w:t xml:space="preserve">    CAST(((total_forest_area_1990 - total_forest_area_2016) / total_forest_area_1990) * 100 AS numeric(10,1)) AS </w:t>
       </w:r>
       <w:proofErr w:type="spellStart"/>
       <w:r>
@@ -5906,88 +6162,42 @@
           <w:sz w:val="22"/>
           <w:szCs w:val="22"/>
         </w:rPr>
-        <w:t>forest_area_sqkm</w:t>
+        <w:t>percent_change_in_forest_area</w:t>
       </w:r>
       <w:proofErr w:type="spellEnd"/>
-      <w:r>
-        <w:rPr>
-          <w:rFonts w:ascii="Arial" w:hAnsi="Arial" w:cs="Arial"/>
-          <w:sz w:val="22"/>
-          <w:szCs w:val="22"/>
-        </w:rPr>
-        <w:t xml:space="preserve">) FROM Forestation WHERE YEAR = 1990 AND </w:t>
-      </w:r>
-      <w:proofErr w:type="spellStart"/>
-      <w:r>
-        <w:rPr>
-          <w:rFonts w:ascii="Arial" w:hAnsi="Arial" w:cs="Arial"/>
-          <w:sz w:val="22"/>
-          <w:szCs w:val="22"/>
-        </w:rPr>
-        <w:t>country_name</w:t>
-      </w:r>
-      <w:proofErr w:type="spellEnd"/>
-      <w:r>
-        <w:rPr>
-          <w:rFonts w:ascii="Arial" w:hAnsi="Arial" w:cs="Arial"/>
-          <w:sz w:val="22"/>
-          <w:szCs w:val="22"/>
-        </w:rPr>
-        <w:t xml:space="preserve"> = 'World' ) AS total_forest_area_1990, ( SELECT SUM(</w:t>
-      </w:r>
-      <w:proofErr w:type="spellStart"/>
-      <w:r>
-        <w:rPr>
-          <w:rFonts w:ascii="Arial" w:hAnsi="Arial" w:cs="Arial"/>
-          <w:sz w:val="22"/>
-          <w:szCs w:val="22"/>
-        </w:rPr>
-        <w:t>forest_area_sqkm</w:t>
-      </w:r>
-      <w:proofErr w:type="spellEnd"/>
-      <w:r>
-        <w:rPr>
-          <w:rFonts w:ascii="Arial" w:hAnsi="Arial" w:cs="Arial"/>
-          <w:sz w:val="22"/>
-          <w:szCs w:val="22"/>
-        </w:rPr>
-        <w:t xml:space="preserve">) FROM forestation WHERE YEAR = 2016 AND </w:t>
-      </w:r>
-      <w:proofErr w:type="spellStart"/>
-      <w:r>
-        <w:rPr>
-          <w:rFonts w:ascii="Arial" w:hAnsi="Arial" w:cs="Arial"/>
-          <w:sz w:val="22"/>
-          <w:szCs w:val="22"/>
-        </w:rPr>
-        <w:t>country_name</w:t>
-      </w:r>
-      <w:proofErr w:type="spellEnd"/>
-      <w:r>
-        <w:rPr>
-          <w:rFonts w:ascii="Arial" w:hAnsi="Arial" w:cs="Arial"/>
-          <w:sz w:val="22"/>
-          <w:szCs w:val="22"/>
-        </w:rPr>
-        <w:t xml:space="preserve"> = 'World' ) AS total_forest_area_2016 ) SELECT ROUND( ( ( (total_forest_area_1990 - total_forest_area_2016) / total_forest_area_1990 ) * 100 )::numeric, 1 ) AS </w:t>
-      </w:r>
-      <w:proofErr w:type="spellStart"/>
-      <w:r>
-        <w:rPr>
-          <w:rFonts w:ascii="Arial" w:hAnsi="Arial" w:cs="Arial"/>
-          <w:sz w:val="22"/>
-          <w:szCs w:val="22"/>
-        </w:rPr>
-        <w:t>percent_change_in_forest_area</w:t>
-      </w:r>
-      <w:proofErr w:type="spellEnd"/>
-      <w:r>
-        <w:rPr>
-          <w:rFonts w:ascii="Arial" w:hAnsi="Arial" w:cs="Arial"/>
-          <w:sz w:val="22"/>
-          <w:szCs w:val="22"/>
-        </w:rPr>
-        <w:t xml:space="preserve"> FROM </w:t>
+    </w:p>
+    <w:p>
+      <w:pPr>
+        <w:rPr>
+          <w:rFonts w:ascii="Arial" w:hAnsi="Arial" w:cs="Arial"/>
+          <w:sz w:val="22"/>
+          <w:szCs w:val="22"/>
+        </w:rPr>
+      </w:pPr>
+      <w:r>
+        <w:rPr>
+          <w:rFonts w:ascii="Arial" w:hAnsi="Arial" w:cs="Arial"/>
+          <w:sz w:val="22"/>
+          <w:szCs w:val="22"/>
+        </w:rPr>
+        <w:t xml:space="preserve">FROM </w:t>
+      </w:r>
+    </w:p>
+    <w:p>
+      <w:pPr>
+        <w:rPr>
+          <w:rFonts w:ascii="Arial" w:hAnsi="Arial" w:cs="Arial"/>
+          <w:sz w:val="22"/>
+          <w:szCs w:val="22"/>
+        </w:rPr>
+      </w:pPr>
+      <w:r>
+        <w:rPr>
+          <w:rFonts w:ascii="Arial" w:hAnsi="Arial" w:cs="Arial"/>
+          <w:sz w:val="22"/>
+          <w:szCs w:val="22"/>
+        </w:rPr>
+        <w:t xml:space="preserve">    </w:t>
       </w:r>
       <w:proofErr w:type="spellStart"/>
       <w:r>
@@ -6075,7 +6285,24 @@
           <w:sz w:val="22"/>
           <w:szCs w:val="22"/>
         </w:rPr>
-        <w:t xml:space="preserve"> AS ( SELECT </w:t>
+        <w:t xml:space="preserve"> AS</w:t>
+      </w:r>
+    </w:p>
+    <w:p>
+      <w:pPr>
+        <w:rPr>
+          <w:rFonts w:ascii="Arial" w:hAnsi="Arial" w:cs="Arial"/>
+          <w:sz w:val="22"/>
+          <w:szCs w:val="22"/>
+        </w:rPr>
+      </w:pPr>
+      <w:r>
+        <w:rPr>
+          <w:rFonts w:ascii="Arial" w:hAnsi="Arial" w:cs="Arial"/>
+          <w:sz w:val="22"/>
+          <w:szCs w:val="22"/>
+        </w:rPr>
+        <w:t xml:space="preserve">  (SELECT </w:t>
       </w:r>
       <w:proofErr w:type="spellStart"/>
       <w:r>
@@ -6093,7 +6320,41 @@
           <w:sz w:val="22"/>
           <w:szCs w:val="22"/>
         </w:rPr>
-        <w:t xml:space="preserve">, MAX(CASE WHEN year = 2016 THEN </w:t>
+        <w:t>,</w:t>
+      </w:r>
+    </w:p>
+    <w:p>
+      <w:pPr>
+        <w:rPr>
+          <w:rFonts w:ascii="Arial" w:hAnsi="Arial" w:cs="Arial"/>
+          <w:sz w:val="22"/>
+          <w:szCs w:val="22"/>
+        </w:rPr>
+      </w:pPr>
+      <w:r>
+        <w:rPr>
+          <w:rFonts w:ascii="Arial" w:hAnsi="Arial" w:cs="Arial"/>
+          <w:sz w:val="22"/>
+          <w:szCs w:val="22"/>
+        </w:rPr>
+        <w:t xml:space="preserve">          MAX(CASE</w:t>
+      </w:r>
+    </w:p>
+    <w:p>
+      <w:pPr>
+        <w:rPr>
+          <w:rFonts w:ascii="Arial" w:hAnsi="Arial" w:cs="Arial"/>
+          <w:sz w:val="22"/>
+          <w:szCs w:val="22"/>
+        </w:rPr>
+      </w:pPr>
+      <w:r>
+        <w:rPr>
+          <w:rFonts w:ascii="Arial" w:hAnsi="Arial" w:cs="Arial"/>
+          <w:sz w:val="22"/>
+          <w:szCs w:val="22"/>
+        </w:rPr>
+        <w:t xml:space="preserve">                  WHEN YEAR = 2016 THEN </w:t>
       </w:r>
       <w:proofErr w:type="spellStart"/>
       <w:r>
@@ -6105,13 +6366,48 @@
         <w:t>total_area_sqkm</w:t>
       </w:r>
       <w:proofErr w:type="spellEnd"/>
-      <w:r>
-        <w:rPr>
-          <w:rFonts w:ascii="Arial" w:hAnsi="Arial" w:cs="Arial"/>
-          <w:sz w:val="22"/>
-          <w:szCs w:val="22"/>
-        </w:rPr>
-        <w:t xml:space="preserve"> END) AS total_area_2016, (SELECT MAX(</w:t>
+    </w:p>
+    <w:p>
+      <w:pPr>
+        <w:rPr>
+          <w:rFonts w:ascii="Arial" w:hAnsi="Arial" w:cs="Arial"/>
+          <w:sz w:val="22"/>
+          <w:szCs w:val="22"/>
+        </w:rPr>
+      </w:pPr>
+      <w:r>
+        <w:rPr>
+          <w:rFonts w:ascii="Arial" w:hAnsi="Arial" w:cs="Arial"/>
+          <w:sz w:val="22"/>
+          <w:szCs w:val="22"/>
+        </w:rPr>
+        <w:t xml:space="preserve">              END) AS total_area_2016,</w:t>
+      </w:r>
+    </w:p>
+    <w:p>
+      <w:pPr>
+        <w:rPr>
+          <w:rFonts w:ascii="Arial" w:hAnsi="Arial" w:cs="Arial"/>
+          <w:sz w:val="22"/>
+          <w:szCs w:val="22"/>
+        </w:rPr>
+      </w:pPr>
+    </w:p>
+    <w:p>
+      <w:pPr>
+        <w:rPr>
+          <w:rFonts w:ascii="Arial" w:hAnsi="Arial" w:cs="Arial"/>
+          <w:sz w:val="22"/>
+          <w:szCs w:val="22"/>
+        </w:rPr>
+      </w:pPr>
+      <w:r>
+        <w:rPr>
+          <w:rFonts w:ascii="Arial" w:hAnsi="Arial" w:cs="Arial"/>
+          <w:sz w:val="22"/>
+          <w:szCs w:val="22"/>
+        </w:rPr>
+        <w:t xml:space="preserve">     (SELECT MAX(</w:t>
       </w:r>
       <w:proofErr w:type="spellStart"/>
       <w:r>
@@ -6129,7 +6425,59 @@
           <w:sz w:val="22"/>
           <w:szCs w:val="22"/>
         </w:rPr>
-        <w:t xml:space="preserve">) FROM forestation WHERE year = 1990 AND </w:t>
+        <w:t>)</w:t>
+      </w:r>
+    </w:p>
+    <w:p>
+      <w:pPr>
+        <w:rPr>
+          <w:rFonts w:ascii="Arial" w:hAnsi="Arial" w:cs="Arial"/>
+          <w:sz w:val="22"/>
+          <w:szCs w:val="22"/>
+        </w:rPr>
+      </w:pPr>
+      <w:r>
+        <w:rPr>
+          <w:rFonts w:ascii="Arial" w:hAnsi="Arial" w:cs="Arial"/>
+          <w:sz w:val="22"/>
+          <w:szCs w:val="22"/>
+        </w:rPr>
+        <w:t xml:space="preserve">      FROM forestation</w:t>
+      </w:r>
+    </w:p>
+    <w:p>
+      <w:pPr>
+        <w:rPr>
+          <w:rFonts w:ascii="Arial" w:hAnsi="Arial" w:cs="Arial"/>
+          <w:sz w:val="22"/>
+          <w:szCs w:val="22"/>
+        </w:rPr>
+      </w:pPr>
+      <w:r>
+        <w:rPr>
+          <w:rFonts w:ascii="Arial" w:hAnsi="Arial" w:cs="Arial"/>
+          <w:sz w:val="22"/>
+          <w:szCs w:val="22"/>
+        </w:rPr>
+        <w:lastRenderedPageBreak/>
+        <w:t xml:space="preserve">      WHERE YEAR = 1990</w:t>
+      </w:r>
+    </w:p>
+    <w:p>
+      <w:pPr>
+        <w:rPr>
+          <w:rFonts w:ascii="Arial" w:hAnsi="Arial" w:cs="Arial"/>
+          <w:sz w:val="22"/>
+          <w:szCs w:val="22"/>
+        </w:rPr>
+      </w:pPr>
+      <w:r>
+        <w:rPr>
+          <w:rFonts w:ascii="Arial" w:hAnsi="Arial" w:cs="Arial"/>
+          <w:sz w:val="22"/>
+          <w:szCs w:val="22"/>
+        </w:rPr>
+        <w:t xml:space="preserve">        AND </w:t>
       </w:r>
       <w:proofErr w:type="spellStart"/>
       <w:r>
@@ -6147,7 +6495,33 @@
           <w:sz w:val="22"/>
           <w:szCs w:val="22"/>
         </w:rPr>
-        <w:t xml:space="preserve"> = 'World') AS forest_area_1990, (SELECT MAX(</w:t>
+        <w:t xml:space="preserve"> = 'World') AS forest_area_1990,</w:t>
+      </w:r>
+    </w:p>
+    <w:p>
+      <w:pPr>
+        <w:rPr>
+          <w:rFonts w:ascii="Arial" w:hAnsi="Arial" w:cs="Arial"/>
+          <w:sz w:val="22"/>
+          <w:szCs w:val="22"/>
+        </w:rPr>
+      </w:pPr>
+    </w:p>
+    <w:p>
+      <w:pPr>
+        <w:rPr>
+          <w:rFonts w:ascii="Arial" w:hAnsi="Arial" w:cs="Arial"/>
+          <w:sz w:val="22"/>
+          <w:szCs w:val="22"/>
+        </w:rPr>
+      </w:pPr>
+      <w:r>
+        <w:rPr>
+          <w:rFonts w:ascii="Arial" w:hAnsi="Arial" w:cs="Arial"/>
+          <w:sz w:val="22"/>
+          <w:szCs w:val="22"/>
+        </w:rPr>
+        <w:t xml:space="preserve">     (SELECT MAX(</w:t>
       </w:r>
       <w:proofErr w:type="spellStart"/>
       <w:r>
@@ -6165,7 +6539,58 @@
           <w:sz w:val="22"/>
           <w:szCs w:val="22"/>
         </w:rPr>
-        <w:t xml:space="preserve">) FROM forestation WHERE year = 2016 AND </w:t>
+        <w:t>)</w:t>
+      </w:r>
+    </w:p>
+    <w:p>
+      <w:pPr>
+        <w:rPr>
+          <w:rFonts w:ascii="Arial" w:hAnsi="Arial" w:cs="Arial"/>
+          <w:sz w:val="22"/>
+          <w:szCs w:val="22"/>
+        </w:rPr>
+      </w:pPr>
+      <w:r>
+        <w:rPr>
+          <w:rFonts w:ascii="Arial" w:hAnsi="Arial" w:cs="Arial"/>
+          <w:sz w:val="22"/>
+          <w:szCs w:val="22"/>
+        </w:rPr>
+        <w:t xml:space="preserve">      FROM forestation</w:t>
+      </w:r>
+    </w:p>
+    <w:p>
+      <w:pPr>
+        <w:rPr>
+          <w:rFonts w:ascii="Arial" w:hAnsi="Arial" w:cs="Arial"/>
+          <w:sz w:val="22"/>
+          <w:szCs w:val="22"/>
+        </w:rPr>
+      </w:pPr>
+      <w:r>
+        <w:rPr>
+          <w:rFonts w:ascii="Arial" w:hAnsi="Arial" w:cs="Arial"/>
+          <w:sz w:val="22"/>
+          <w:szCs w:val="22"/>
+        </w:rPr>
+        <w:t xml:space="preserve">      WHERE YEAR = 2016</w:t>
+      </w:r>
+    </w:p>
+    <w:p>
+      <w:pPr>
+        <w:rPr>
+          <w:rFonts w:ascii="Arial" w:hAnsi="Arial" w:cs="Arial"/>
+          <w:sz w:val="22"/>
+          <w:szCs w:val="22"/>
+        </w:rPr>
+      </w:pPr>
+      <w:r>
+        <w:rPr>
+          <w:rFonts w:ascii="Arial" w:hAnsi="Arial" w:cs="Arial"/>
+          <w:sz w:val="22"/>
+          <w:szCs w:val="22"/>
+        </w:rPr>
+        <w:t xml:space="preserve">        AND </w:t>
       </w:r>
       <w:proofErr w:type="spellStart"/>
       <w:r>
@@ -6183,7 +6608,41 @@
           <w:sz w:val="22"/>
           <w:szCs w:val="22"/>
         </w:rPr>
-        <w:t xml:space="preserve"> = 'World') AS forest_area_2016 FROM forestation GROUP BY </w:t>
+        <w:t xml:space="preserve"> = 'World') AS forest_area_2016</w:t>
+      </w:r>
+    </w:p>
+    <w:p>
+      <w:pPr>
+        <w:rPr>
+          <w:rFonts w:ascii="Arial" w:hAnsi="Arial" w:cs="Arial"/>
+          <w:sz w:val="22"/>
+          <w:szCs w:val="22"/>
+        </w:rPr>
+      </w:pPr>
+      <w:r>
+        <w:rPr>
+          <w:rFonts w:ascii="Arial" w:hAnsi="Arial" w:cs="Arial"/>
+          <w:sz w:val="22"/>
+          <w:szCs w:val="22"/>
+        </w:rPr>
+        <w:t xml:space="preserve">   FROM forestation</w:t>
+      </w:r>
+    </w:p>
+    <w:p>
+      <w:pPr>
+        <w:rPr>
+          <w:rFonts w:ascii="Arial" w:hAnsi="Arial" w:cs="Arial"/>
+          <w:sz w:val="22"/>
+          <w:szCs w:val="22"/>
+        </w:rPr>
+      </w:pPr>
+      <w:r>
+        <w:rPr>
+          <w:rFonts w:ascii="Arial" w:hAnsi="Arial" w:cs="Arial"/>
+          <w:sz w:val="22"/>
+          <w:szCs w:val="22"/>
+        </w:rPr>
+        <w:t xml:space="preserve">   GROUP BY </w:t>
       </w:r>
       <w:proofErr w:type="spellStart"/>
       <w:r>
@@ -6201,7 +6660,24 @@
           <w:sz w:val="22"/>
           <w:szCs w:val="22"/>
         </w:rPr>
-        <w:t xml:space="preserve"> ) SELECT </w:t>
+        <w:t>)</w:t>
+      </w:r>
+    </w:p>
+    <w:p>
+      <w:pPr>
+        <w:rPr>
+          <w:rFonts w:ascii="Arial" w:hAnsi="Arial" w:cs="Arial"/>
+          <w:sz w:val="22"/>
+          <w:szCs w:val="22"/>
+        </w:rPr>
+      </w:pPr>
+      <w:r>
+        <w:rPr>
+          <w:rFonts w:ascii="Arial" w:hAnsi="Arial" w:cs="Arial"/>
+          <w:sz w:val="22"/>
+          <w:szCs w:val="22"/>
+        </w:rPr>
+        <w:t xml:space="preserve">SELECT </w:t>
       </w:r>
       <w:proofErr w:type="spellStart"/>
       <w:r>
@@ -6219,7 +6695,58 @@
           <w:sz w:val="22"/>
           <w:szCs w:val="22"/>
         </w:rPr>
-        <w:t xml:space="preserve">, fc.total_area_2016, fc.total_area_2016 - (fc.forest_area_1990 - fc.forest_area_2016) AS difference FROM </w:t>
+        <w:t>,</w:t>
+      </w:r>
+    </w:p>
+    <w:p>
+      <w:pPr>
+        <w:rPr>
+          <w:rFonts w:ascii="Arial" w:hAnsi="Arial" w:cs="Arial"/>
+          <w:sz w:val="22"/>
+          <w:szCs w:val="22"/>
+        </w:rPr>
+      </w:pPr>
+      <w:r>
+        <w:rPr>
+          <w:rFonts w:ascii="Arial" w:hAnsi="Arial" w:cs="Arial"/>
+          <w:sz w:val="22"/>
+          <w:szCs w:val="22"/>
+        </w:rPr>
+        <w:t xml:space="preserve">       fc.total_area_2016,</w:t>
+      </w:r>
+    </w:p>
+    <w:p>
+      <w:pPr>
+        <w:rPr>
+          <w:rFonts w:ascii="Arial" w:hAnsi="Arial" w:cs="Arial"/>
+          <w:sz w:val="22"/>
+          <w:szCs w:val="22"/>
+        </w:rPr>
+      </w:pPr>
+      <w:r>
+        <w:rPr>
+          <w:rFonts w:ascii="Arial" w:hAnsi="Arial" w:cs="Arial"/>
+          <w:sz w:val="22"/>
+          <w:szCs w:val="22"/>
+        </w:rPr>
+        <w:t xml:space="preserve">       fc.total_area_2016 - (fc.forest_area_1990 - fc.forest_area_2016) AS difference</w:t>
+      </w:r>
+    </w:p>
+    <w:p>
+      <w:pPr>
+        <w:rPr>
+          <w:rFonts w:ascii="Arial" w:hAnsi="Arial" w:cs="Arial"/>
+          <w:sz w:val="22"/>
+          <w:szCs w:val="22"/>
+        </w:rPr>
+      </w:pPr>
+      <w:r>
+        <w:rPr>
+          <w:rFonts w:ascii="Arial" w:hAnsi="Arial" w:cs="Arial"/>
+          <w:sz w:val="22"/>
+          <w:szCs w:val="22"/>
+        </w:rPr>
+        <w:t xml:space="preserve">FROM </w:t>
       </w:r>
       <w:proofErr w:type="spellStart"/>
       <w:r>
@@ -6237,17 +6764,42 @@
           <w:sz w:val="22"/>
           <w:szCs w:val="22"/>
         </w:rPr>
-        <w:t xml:space="preserve"> fc ORDER BY ABS(fc.total_area_2016 - (fc.forest_area_1990 - fc.forest_area_2016)) ASC LIMIT 1;</w:t>
-      </w:r>
-    </w:p>
-    <w:p>
-      <w:pPr>
-        <w:rPr>
-          <w:rFonts w:ascii="Arial" w:hAnsi="Arial" w:cs="Arial"/>
-          <w:sz w:val="22"/>
-          <w:szCs w:val="22"/>
-        </w:rPr>
-      </w:pPr>
+        <w:t xml:space="preserve"> fc</w:t>
+      </w:r>
+    </w:p>
+    <w:p>
+      <w:pPr>
+        <w:rPr>
+          <w:rFonts w:ascii="Arial" w:hAnsi="Arial" w:cs="Arial"/>
+          <w:sz w:val="22"/>
+          <w:szCs w:val="22"/>
+        </w:rPr>
+      </w:pPr>
+      <w:r>
+        <w:rPr>
+          <w:rFonts w:ascii="Arial" w:hAnsi="Arial" w:cs="Arial"/>
+          <w:sz w:val="22"/>
+          <w:szCs w:val="22"/>
+        </w:rPr>
+        <w:t>ORDER BY ABS(fc.total_area_2016 - (fc.forest_area_1990 - fc.forest_area_2016)) ASC</w:t>
+      </w:r>
+    </w:p>
+    <w:p>
+      <w:pPr>
+        <w:rPr>
+          <w:rFonts w:ascii="Arial" w:hAnsi="Arial" w:cs="Arial"/>
+          <w:sz w:val="22"/>
+          <w:szCs w:val="22"/>
+        </w:rPr>
+      </w:pPr>
+      <w:r>
+        <w:rPr>
+          <w:rFonts w:ascii="Arial" w:hAnsi="Arial" w:cs="Arial"/>
+          <w:sz w:val="22"/>
+          <w:szCs w:val="22"/>
+        </w:rPr>
+        <w:t>LIMIT 1;</w:t>
+      </w:r>
     </w:p>
     <w:p>
       <w:pPr>
@@ -6302,60 +6854,27 @@
           <w:color w:val="0B0B0B"/>
           <w:shd w:val="clear" w:color="auto" w:fill="FFFFFF"/>
         </w:rPr>
-        <w:lastRenderedPageBreak/>
-        <w:t xml:space="preserve">What was the </w:t>
-      </w:r>
-      <w:proofErr w:type="gramStart"/>
-      <w:r>
-        <w:rPr>
-          <w:rFonts w:ascii="Arial" w:hAnsi="Arial" w:cs="Arial"/>
-          <w:i/>
-          <w:iCs/>
-          <w:color w:val="0B0B0B"/>
-          <w:shd w:val="clear" w:color="auto" w:fill="FFFFFF"/>
-        </w:rPr>
-        <w:t>percent</w:t>
-      </w:r>
-      <w:proofErr w:type="gramEnd"/>
-      <w:r>
-        <w:rPr>
-          <w:rFonts w:ascii="Arial" w:hAnsi="Arial" w:cs="Arial"/>
-          <w:i/>
-          <w:iCs/>
-          <w:color w:val="0B0B0B"/>
-          <w:shd w:val="clear" w:color="auto" w:fill="FFFFFF"/>
-        </w:rPr>
-        <w:t xml:space="preserve"> forest of the entire world in 2016? Which region had the HIGHEST percent forest in 2016, and which had the LOWEST, to 2 decimal places?</w:t>
-      </w:r>
-    </w:p>
-    <w:p>
-      <w:pPr>
-        <w:pStyle w:val="ListParagraph"/>
-        <w:rPr>
-          <w:rFonts w:ascii="Arial" w:hAnsi="Arial" w:cs="Arial"/>
-          <w:sz w:val="22"/>
-          <w:szCs w:val="22"/>
-        </w:rPr>
-      </w:pPr>
-      <w:r>
-        <w:rPr>
-          <w:rFonts w:ascii="Arial" w:hAnsi="Arial" w:cs="Arial"/>
-          <w:sz w:val="22"/>
-          <w:szCs w:val="22"/>
-        </w:rPr>
-        <w:t>SELECT CAST(</w:t>
-      </w:r>
-      <w:proofErr w:type="gramStart"/>
-      <w:r>
-        <w:rPr>
-          <w:rFonts w:ascii="Arial" w:hAnsi="Arial" w:cs="Arial"/>
-          <w:sz w:val="22"/>
-          <w:szCs w:val="22"/>
-        </w:rPr>
-        <w:t>SUM(</w:t>
+        <w:t>What was the percent forest of the entire world in 2016? Which region had the HIGHEST percent forest in 2016, and which had the LOWEST, to 2 decimal places?</w:t>
+      </w:r>
+    </w:p>
+    <w:p>
+      <w:pPr>
+        <w:pStyle w:val="ListParagraph"/>
+        <w:rPr>
+          <w:rFonts w:ascii="Arial" w:hAnsi="Arial" w:cs="Arial"/>
+          <w:sz w:val="22"/>
+          <w:szCs w:val="22"/>
+        </w:rPr>
+      </w:pPr>
+      <w:r>
+        <w:rPr>
+          <w:rFonts w:ascii="Arial" w:hAnsi="Arial" w:cs="Arial"/>
+          <w:sz w:val="22"/>
+          <w:szCs w:val="22"/>
+        </w:rPr>
+        <w:t>SELECT CAST(SUM(</w:t>
       </w:r>
       <w:proofErr w:type="spellStart"/>
-      <w:proofErr w:type="gramEnd"/>
       <w:r>
         <w:rPr>
           <w:rFonts w:ascii="Arial" w:hAnsi="Arial" w:cs="Arial"/>
@@ -6435,7 +6954,25 @@
           <w:sz w:val="22"/>
           <w:szCs w:val="22"/>
         </w:rPr>
-        <w:t xml:space="preserve">WHERE year = 2016 AND </w:t>
+        <w:t>WHERE YEAR = 2016</w:t>
+      </w:r>
+    </w:p>
+    <w:p>
+      <w:pPr>
+        <w:pStyle w:val="ListParagraph"/>
+        <w:rPr>
+          <w:rFonts w:ascii="Arial" w:hAnsi="Arial" w:cs="Arial"/>
+          <w:sz w:val="22"/>
+          <w:szCs w:val="22"/>
+        </w:rPr>
+      </w:pPr>
+      <w:r>
+        <w:rPr>
+          <w:rFonts w:ascii="Arial" w:hAnsi="Arial" w:cs="Arial"/>
+          <w:sz w:val="22"/>
+          <w:szCs w:val="22"/>
+        </w:rPr>
+        <w:t xml:space="preserve">  AND </w:t>
       </w:r>
       <w:proofErr w:type="spellStart"/>
       <w:r>
@@ -6453,28 +6990,8 @@
           <w:sz w:val="22"/>
           <w:szCs w:val="22"/>
         </w:rPr>
-        <w:t xml:space="preserve"> = 'World</w:t>
-      </w:r>
-      <w:proofErr w:type="gramStart"/>
-      <w:r>
-        <w:rPr>
-          <w:rFonts w:ascii="Arial" w:hAnsi="Arial" w:cs="Arial"/>
-          <w:sz w:val="22"/>
-          <w:szCs w:val="22"/>
-        </w:rPr>
-        <w:t>';</w:t>
-      </w:r>
-      <w:proofErr w:type="gramEnd"/>
-    </w:p>
-    <w:p>
-      <w:pPr>
-        <w:pStyle w:val="ListParagraph"/>
-        <w:rPr>
-          <w:rFonts w:ascii="Arial" w:hAnsi="Arial" w:cs="Arial"/>
-          <w:sz w:val="22"/>
-          <w:szCs w:val="22"/>
-        </w:rPr>
-      </w:pPr>
+        <w:t xml:space="preserve"> = 'World';</w:t>
+      </w:r>
     </w:p>
     <w:p>
       <w:pPr>
@@ -6532,19 +7049,27 @@
           <w:sz w:val="22"/>
           <w:szCs w:val="22"/>
         </w:rPr>
-        <w:t>SELECT region, CAST(</w:t>
-      </w:r>
-      <w:proofErr w:type="gramStart"/>
-      <w:r>
-        <w:rPr>
-          <w:rFonts w:ascii="Arial" w:hAnsi="Arial" w:cs="Arial"/>
-          <w:sz w:val="22"/>
-          <w:szCs w:val="22"/>
-        </w:rPr>
-        <w:t>SUM(</w:t>
+        <w:t>SELECT region,</w:t>
+      </w:r>
+    </w:p>
+    <w:p>
+      <w:pPr>
+        <w:pStyle w:val="ListParagraph"/>
+        <w:rPr>
+          <w:rFonts w:ascii="Arial" w:hAnsi="Arial" w:cs="Arial"/>
+          <w:sz w:val="22"/>
+          <w:szCs w:val="22"/>
+        </w:rPr>
+      </w:pPr>
+      <w:r>
+        <w:rPr>
+          <w:rFonts w:ascii="Arial" w:hAnsi="Arial" w:cs="Arial"/>
+          <w:sz w:val="22"/>
+          <w:szCs w:val="22"/>
+        </w:rPr>
+        <w:t xml:space="preserve">       CAST(SUM(</w:t>
       </w:r>
       <w:proofErr w:type="spellStart"/>
-      <w:proofErr w:type="gramEnd"/>
       <w:r>
         <w:rPr>
           <w:rFonts w:ascii="Arial" w:hAnsi="Arial" w:cs="Arial"/>
@@ -6590,13 +7115,77 @@
         <w:t>percent_forest</w:t>
       </w:r>
       <w:proofErr w:type="spellEnd"/>
-      <w:r>
-        <w:rPr>
-          <w:rFonts w:ascii="Arial" w:hAnsi="Arial" w:cs="Arial"/>
-          <w:sz w:val="22"/>
-          <w:szCs w:val="22"/>
-        </w:rPr>
-        <w:t xml:space="preserve"> FROM forestation WHERE year = 2016 GROUP BY region ORDER BY </w:t>
+    </w:p>
+    <w:p>
+      <w:pPr>
+        <w:pStyle w:val="ListParagraph"/>
+        <w:rPr>
+          <w:rFonts w:ascii="Arial" w:hAnsi="Arial" w:cs="Arial"/>
+          <w:sz w:val="22"/>
+          <w:szCs w:val="22"/>
+        </w:rPr>
+      </w:pPr>
+      <w:r>
+        <w:rPr>
+          <w:rFonts w:ascii="Arial" w:hAnsi="Arial" w:cs="Arial"/>
+          <w:sz w:val="22"/>
+          <w:szCs w:val="22"/>
+        </w:rPr>
+        <w:t>FROM forestation</w:t>
+      </w:r>
+    </w:p>
+    <w:p>
+      <w:pPr>
+        <w:pStyle w:val="ListParagraph"/>
+        <w:rPr>
+          <w:rFonts w:ascii="Arial" w:hAnsi="Arial" w:cs="Arial"/>
+          <w:sz w:val="22"/>
+          <w:szCs w:val="22"/>
+        </w:rPr>
+      </w:pPr>
+      <w:r>
+        <w:rPr>
+          <w:rFonts w:ascii="Arial" w:hAnsi="Arial" w:cs="Arial"/>
+          <w:sz w:val="22"/>
+          <w:szCs w:val="22"/>
+        </w:rPr>
+        <w:t>WHERE YEAR = 2016</w:t>
+      </w:r>
+    </w:p>
+    <w:p>
+      <w:pPr>
+        <w:pStyle w:val="ListParagraph"/>
+        <w:rPr>
+          <w:rFonts w:ascii="Arial" w:hAnsi="Arial" w:cs="Arial"/>
+          <w:sz w:val="22"/>
+          <w:szCs w:val="22"/>
+        </w:rPr>
+      </w:pPr>
+      <w:r>
+        <w:rPr>
+          <w:rFonts w:ascii="Arial" w:hAnsi="Arial" w:cs="Arial"/>
+          <w:sz w:val="22"/>
+          <w:szCs w:val="22"/>
+        </w:rPr>
+        <w:t>GROUP BY region</w:t>
+      </w:r>
+    </w:p>
+    <w:p>
+      <w:pPr>
+        <w:pStyle w:val="ListParagraph"/>
+        <w:rPr>
+          <w:rFonts w:ascii="Arial" w:hAnsi="Arial" w:cs="Arial"/>
+          <w:sz w:val="22"/>
+          <w:szCs w:val="22"/>
+        </w:rPr>
+      </w:pPr>
+      <w:r>
+        <w:rPr>
+          <w:rFonts w:ascii="Arial" w:hAnsi="Arial" w:cs="Arial"/>
+          <w:sz w:val="22"/>
+          <w:szCs w:val="22"/>
+        </w:rPr>
+        <w:t xml:space="preserve">ORDER BY </w:t>
       </w:r>
       <w:proofErr w:type="spellStart"/>
       <w:r>
@@ -6614,18 +7203,26 @@
           <w:sz w:val="22"/>
           <w:szCs w:val="22"/>
         </w:rPr>
-        <w:t xml:space="preserve"> DESC LIMIT 1;</w:t>
-      </w:r>
-    </w:p>
-    <w:p>
-      <w:pPr>
-        <w:pStyle w:val="ListParagraph"/>
-        <w:rPr>
-          <w:rFonts w:ascii="Arial" w:hAnsi="Arial" w:cs="Arial"/>
-          <w:sz w:val="22"/>
-          <w:szCs w:val="22"/>
-        </w:rPr>
-      </w:pPr>
+        <w:t xml:space="preserve"> DESC</w:t>
+      </w:r>
+    </w:p>
+    <w:p>
+      <w:pPr>
+        <w:pStyle w:val="ListParagraph"/>
+        <w:rPr>
+          <w:rFonts w:ascii="Arial" w:hAnsi="Arial" w:cs="Arial"/>
+          <w:sz w:val="22"/>
+          <w:szCs w:val="22"/>
+        </w:rPr>
+      </w:pPr>
+      <w:r>
+        <w:rPr>
+          <w:rFonts w:ascii="Arial" w:hAnsi="Arial" w:cs="Arial"/>
+          <w:sz w:val="22"/>
+          <w:szCs w:val="22"/>
+        </w:rPr>
+        <w:t>LIMIT 1;</w:t>
+      </w:r>
     </w:p>
     <w:p>
       <w:pPr>
@@ -6642,11 +7239,14 @@
           <w:sz w:val="22"/>
           <w:szCs w:val="22"/>
         </w:rPr>
+        <w:lastRenderedPageBreak/>
         <w:t xml:space="preserve">- </w:t>
       </w:r>
       <w:r>
         <w:rPr>
           <w:rFonts w:ascii="Arial" w:hAnsi="Arial" w:cs="Arial"/>
+          <w:i/>
+          <w:iCs/>
           <w:color w:val="0B0B0B"/>
           <w:shd w:val="clear" w:color="auto" w:fill="FFFFFF"/>
         </w:rPr>
@@ -6668,19 +7268,27 @@
           <w:sz w:val="22"/>
           <w:szCs w:val="22"/>
         </w:rPr>
-        <w:t>SELECT region, ROUND(CAST(</w:t>
-      </w:r>
-      <w:proofErr w:type="gramStart"/>
-      <w:r>
-        <w:rPr>
-          <w:rFonts w:ascii="Arial" w:hAnsi="Arial" w:cs="Arial"/>
-          <w:sz w:val="22"/>
-          <w:szCs w:val="22"/>
-        </w:rPr>
-        <w:t>SUM(</w:t>
+        <w:t>SELECT region,</w:t>
+      </w:r>
+    </w:p>
+    <w:p>
+      <w:pPr>
+        <w:pStyle w:val="ListParagraph"/>
+        <w:rPr>
+          <w:rFonts w:ascii="Arial" w:hAnsi="Arial" w:cs="Arial"/>
+          <w:sz w:val="22"/>
+          <w:szCs w:val="22"/>
+        </w:rPr>
+      </w:pPr>
+      <w:r>
+        <w:rPr>
+          <w:rFonts w:ascii="Arial" w:hAnsi="Arial" w:cs="Arial"/>
+          <w:sz w:val="22"/>
+          <w:szCs w:val="22"/>
+        </w:rPr>
+        <w:t xml:space="preserve">       ROUND(CAST(SUM(</w:t>
       </w:r>
       <w:proofErr w:type="spellStart"/>
-      <w:proofErr w:type="gramEnd"/>
       <w:r>
         <w:rPr>
           <w:rFonts w:ascii="Arial" w:hAnsi="Arial" w:cs="Arial"/>
@@ -6726,13 +7334,77 @@
         <w:t>percent_forest</w:t>
       </w:r>
       <w:proofErr w:type="spellEnd"/>
-      <w:r>
-        <w:rPr>
-          <w:rFonts w:ascii="Arial" w:hAnsi="Arial" w:cs="Arial"/>
-          <w:sz w:val="22"/>
-          <w:szCs w:val="22"/>
-        </w:rPr>
-        <w:t xml:space="preserve"> FROM forestation WHERE year = 2016 GROUP BY region ORDER BY </w:t>
+    </w:p>
+    <w:p>
+      <w:pPr>
+        <w:pStyle w:val="ListParagraph"/>
+        <w:rPr>
+          <w:rFonts w:ascii="Arial" w:hAnsi="Arial" w:cs="Arial"/>
+          <w:sz w:val="22"/>
+          <w:szCs w:val="22"/>
+        </w:rPr>
+      </w:pPr>
+      <w:r>
+        <w:rPr>
+          <w:rFonts w:ascii="Arial" w:hAnsi="Arial" w:cs="Arial"/>
+          <w:sz w:val="22"/>
+          <w:szCs w:val="22"/>
+        </w:rPr>
+        <w:t>FROM forestation</w:t>
+      </w:r>
+    </w:p>
+    <w:p>
+      <w:pPr>
+        <w:pStyle w:val="ListParagraph"/>
+        <w:rPr>
+          <w:rFonts w:ascii="Arial" w:hAnsi="Arial" w:cs="Arial"/>
+          <w:sz w:val="22"/>
+          <w:szCs w:val="22"/>
+        </w:rPr>
+      </w:pPr>
+      <w:r>
+        <w:rPr>
+          <w:rFonts w:ascii="Arial" w:hAnsi="Arial" w:cs="Arial"/>
+          <w:sz w:val="22"/>
+          <w:szCs w:val="22"/>
+        </w:rPr>
+        <w:t>WHERE YEAR = 2016</w:t>
+      </w:r>
+    </w:p>
+    <w:p>
+      <w:pPr>
+        <w:pStyle w:val="ListParagraph"/>
+        <w:rPr>
+          <w:rFonts w:ascii="Arial" w:hAnsi="Arial" w:cs="Arial"/>
+          <w:sz w:val="22"/>
+          <w:szCs w:val="22"/>
+        </w:rPr>
+      </w:pPr>
+      <w:r>
+        <w:rPr>
+          <w:rFonts w:ascii="Arial" w:hAnsi="Arial" w:cs="Arial"/>
+          <w:sz w:val="22"/>
+          <w:szCs w:val="22"/>
+        </w:rPr>
+        <w:t>GROUP BY region</w:t>
+      </w:r>
+    </w:p>
+    <w:p>
+      <w:pPr>
+        <w:pStyle w:val="ListParagraph"/>
+        <w:rPr>
+          <w:rFonts w:ascii="Arial" w:hAnsi="Arial" w:cs="Arial"/>
+          <w:sz w:val="22"/>
+          <w:szCs w:val="22"/>
+        </w:rPr>
+      </w:pPr>
+      <w:r>
+        <w:rPr>
+          <w:rFonts w:ascii="Arial" w:hAnsi="Arial" w:cs="Arial"/>
+          <w:sz w:val="22"/>
+          <w:szCs w:val="22"/>
+        </w:rPr>
+        <w:t xml:space="preserve">ORDER BY </w:t>
       </w:r>
       <w:proofErr w:type="spellStart"/>
       <w:r>
@@ -6750,18 +7422,26 @@
           <w:sz w:val="22"/>
           <w:szCs w:val="22"/>
         </w:rPr>
-        <w:t xml:space="preserve"> ASC LIMIT 1;</w:t>
-      </w:r>
-    </w:p>
-    <w:p>
-      <w:pPr>
-        <w:pStyle w:val="ListParagraph"/>
-        <w:rPr>
-          <w:rFonts w:ascii="Arial" w:hAnsi="Arial" w:cs="Arial"/>
-          <w:sz w:val="22"/>
-          <w:szCs w:val="22"/>
-        </w:rPr>
-      </w:pPr>
+        <w:t xml:space="preserve"> ASC</w:t>
+      </w:r>
+    </w:p>
+    <w:p>
+      <w:pPr>
+        <w:pStyle w:val="ListParagraph"/>
+        <w:rPr>
+          <w:rFonts w:ascii="Arial" w:hAnsi="Arial" w:cs="Arial"/>
+          <w:sz w:val="22"/>
+          <w:szCs w:val="22"/>
+        </w:rPr>
+      </w:pPr>
+      <w:r>
+        <w:rPr>
+          <w:rFonts w:ascii="Arial" w:hAnsi="Arial" w:cs="Arial"/>
+          <w:sz w:val="22"/>
+          <w:szCs w:val="22"/>
+        </w:rPr>
+        <w:t>LIMIT 1;</w:t>
+      </w:r>
     </w:p>
     <w:p>
       <w:pPr>
@@ -6786,10 +7466,122 @@
           <w:color w:val="0B0B0B"/>
           <w:shd w:val="clear" w:color="auto" w:fill="FFFFFF"/>
         </w:rPr>
-        <w:t xml:space="preserve">What was the </w:t>
-      </w:r>
-      <w:proofErr w:type="gramStart"/>
-      <w:r>
+        <w:t>What was the percent forest of the entire world in 1990?</w:t>
+      </w:r>
+    </w:p>
+    <w:p>
+      <w:pPr>
+        <w:pStyle w:val="ListParagraph"/>
+        <w:rPr>
+          <w:rFonts w:ascii="Arial" w:hAnsi="Arial" w:cs="Arial"/>
+        </w:rPr>
+      </w:pPr>
+      <w:r>
+        <w:rPr>
+          <w:rFonts w:ascii="Arial" w:hAnsi="Arial" w:cs="Arial"/>
+        </w:rPr>
+        <w:t xml:space="preserve">SELECT </w:t>
+      </w:r>
+      <w:proofErr w:type="spellStart"/>
+      <w:r>
+        <w:rPr>
+          <w:rFonts w:ascii="Arial" w:hAnsi="Arial" w:cs="Arial"/>
+        </w:rPr>
+        <w:t>forest_area_sqkm</w:t>
+      </w:r>
+      <w:proofErr w:type="spellEnd"/>
+      <w:r>
+        <w:rPr>
+          <w:rFonts w:ascii="Arial" w:hAnsi="Arial" w:cs="Arial"/>
+        </w:rPr>
+        <w:t xml:space="preserve"> * 100/ </w:t>
+      </w:r>
+      <w:proofErr w:type="spellStart"/>
+      <w:r>
+        <w:rPr>
+          <w:rFonts w:ascii="Arial" w:hAnsi="Arial" w:cs="Arial"/>
+        </w:rPr>
+        <w:t>total_area_sqkm</w:t>
+      </w:r>
+      <w:proofErr w:type="spellEnd"/>
+      <w:r>
+        <w:rPr>
+          <w:rFonts w:ascii="Arial" w:hAnsi="Arial" w:cs="Arial"/>
+        </w:rPr>
+        <w:t xml:space="preserve"> AS </w:t>
+      </w:r>
+      <w:proofErr w:type="spellStart"/>
+      <w:r>
+        <w:rPr>
+          <w:rFonts w:ascii="Arial" w:hAnsi="Arial" w:cs="Arial"/>
+        </w:rPr>
+        <w:t>total_forest_percent</w:t>
+      </w:r>
+      <w:proofErr w:type="spellEnd"/>
+    </w:p>
+    <w:p>
+      <w:pPr>
+        <w:pStyle w:val="ListParagraph"/>
+        <w:rPr>
+          <w:rFonts w:ascii="Arial" w:hAnsi="Arial" w:cs="Arial"/>
+        </w:rPr>
+      </w:pPr>
+      <w:r>
+        <w:rPr>
+          <w:rFonts w:ascii="Arial" w:hAnsi="Arial" w:cs="Arial"/>
+        </w:rPr>
+        <w:t>FROM forestation</w:t>
+      </w:r>
+    </w:p>
+    <w:p>
+      <w:pPr>
+        <w:pStyle w:val="ListParagraph"/>
+        <w:rPr>
+          <w:rFonts w:ascii="Arial" w:hAnsi="Arial" w:cs="Arial"/>
+        </w:rPr>
+      </w:pPr>
+      <w:r>
+        <w:rPr>
+          <w:rFonts w:ascii="Arial" w:hAnsi="Arial" w:cs="Arial"/>
+        </w:rPr>
+        <w:t>WHERE YEAR = 1990</w:t>
+      </w:r>
+    </w:p>
+    <w:p>
+      <w:pPr>
+        <w:pStyle w:val="ListParagraph"/>
+        <w:rPr>
+          <w:rFonts w:ascii="Arial" w:hAnsi="Arial" w:cs="Arial"/>
+        </w:rPr>
+      </w:pPr>
+      <w:r>
+        <w:rPr>
+          <w:rFonts w:ascii="Arial" w:hAnsi="Arial" w:cs="Arial"/>
+        </w:rPr>
+        <w:t xml:space="preserve">  AND </w:t>
+      </w:r>
+      <w:proofErr w:type="spellStart"/>
+      <w:r>
+        <w:rPr>
+          <w:rFonts w:ascii="Arial" w:hAnsi="Arial" w:cs="Arial"/>
+        </w:rPr>
+        <w:t>country_name</w:t>
+      </w:r>
+      <w:proofErr w:type="spellEnd"/>
+      <w:r>
+        <w:rPr>
+          <w:rFonts w:ascii="Arial" w:hAnsi="Arial" w:cs="Arial"/>
+        </w:rPr>
+        <w:t xml:space="preserve"> = 'World' ;</w:t>
+      </w:r>
+    </w:p>
+    <w:p>
+      <w:pPr>
+        <w:pStyle w:val="ListParagraph"/>
+        <w:numPr>
+          <w:ilvl w:val="0"/>
+          <w:numId w:val="6"/>
+        </w:numPr>
         <w:rPr>
           <w:rFonts w:ascii="Arial" w:hAnsi="Arial" w:cs="Arial"/>
           <w:i/>
@@ -6797,9 +7589,7 @@
           <w:color w:val="0B0B0B"/>
           <w:shd w:val="clear" w:color="auto" w:fill="FFFFFF"/>
         </w:rPr>
-        <w:t>percent</w:t>
-      </w:r>
-      <w:proofErr w:type="gramEnd"/>
+      </w:pPr>
       <w:r>
         <w:rPr>
           <w:rFonts w:ascii="Arial" w:hAnsi="Arial" w:cs="Arial"/>
@@ -6808,26 +7598,52 @@
           <w:color w:val="0B0B0B"/>
           <w:shd w:val="clear" w:color="auto" w:fill="FFFFFF"/>
         </w:rPr>
-        <w:t xml:space="preserve"> forest of the entire world in 1990?</w:t>
-      </w:r>
-    </w:p>
-    <w:p>
-      <w:pPr>
-        <w:pStyle w:val="ListParagraph"/>
-        <w:rPr>
-          <w:rFonts w:ascii="Arial" w:hAnsi="Arial" w:cs="Arial"/>
-        </w:rPr>
-      </w:pPr>
-      <w:r>
-        <w:rPr>
-          <w:rFonts w:ascii="Arial" w:hAnsi="Arial" w:cs="Arial"/>
-        </w:rPr>
-        <w:t xml:space="preserve">SELECT </w:t>
+        <w:t>Which region had the HIGHEST percent forest in 1990</w:t>
+      </w:r>
+    </w:p>
+    <w:p>
+      <w:pPr>
+        <w:pStyle w:val="ListParagraph"/>
+        <w:ind w:left="1080"/>
+        <w:rPr>
+          <w:rFonts w:ascii="Arial" w:hAnsi="Arial" w:cs="Arial"/>
+          <w:sz w:val="22"/>
+          <w:szCs w:val="22"/>
+        </w:rPr>
+      </w:pPr>
+      <w:r>
+        <w:rPr>
+          <w:rFonts w:ascii="Arial" w:hAnsi="Arial" w:cs="Arial"/>
+          <w:sz w:val="22"/>
+          <w:szCs w:val="22"/>
+        </w:rPr>
+        <w:t>SELECT region,</w:t>
+      </w:r>
+    </w:p>
+    <w:p>
+      <w:pPr>
+        <w:pStyle w:val="ListParagraph"/>
+        <w:ind w:left="1080"/>
+        <w:rPr>
+          <w:rFonts w:ascii="Arial" w:hAnsi="Arial" w:cs="Arial"/>
+          <w:sz w:val="22"/>
+          <w:szCs w:val="22"/>
+        </w:rPr>
+      </w:pPr>
+      <w:r>
+        <w:rPr>
+          <w:rFonts w:ascii="Arial" w:hAnsi="Arial" w:cs="Arial"/>
+          <w:sz w:val="22"/>
+          <w:szCs w:val="22"/>
+        </w:rPr>
+        <w:t xml:space="preserve">       ROUND(SUM(</w:t>
       </w:r>
       <w:proofErr w:type="spellStart"/>
       <w:r>
         <w:rPr>
           <w:rFonts w:ascii="Arial" w:hAnsi="Arial" w:cs="Arial"/>
+          <w:sz w:val="22"/>
+          <w:szCs w:val="22"/>
         </w:rPr>
         <w:t>forest_area_sqkm</w:t>
       </w:r>
@@ -6835,13 +7651,17 @@
       <w:r>
         <w:rPr>
           <w:rFonts w:ascii="Arial" w:hAnsi="Arial" w:cs="Arial"/>
-        </w:rPr>
-        <w:t xml:space="preserve"> * 100/ </w:t>
+          <w:sz w:val="22"/>
+          <w:szCs w:val="22"/>
+        </w:rPr>
+        <w:t>) * 100.0 / SUM(</w:t>
       </w:r>
       <w:proofErr w:type="spellStart"/>
       <w:r>
         <w:rPr>
           <w:rFonts w:ascii="Arial" w:hAnsi="Arial" w:cs="Arial"/>
+          <w:sz w:val="22"/>
+          <w:szCs w:val="22"/>
         </w:rPr>
         <w:t>total_area_sqkm</w:t>
       </w:r>
@@ -6849,53 +7669,155 @@
       <w:r>
         <w:rPr>
           <w:rFonts w:ascii="Arial" w:hAnsi="Arial" w:cs="Arial"/>
-        </w:rPr>
-        <w:t xml:space="preserve"> AS </w:t>
+          <w:sz w:val="22"/>
+          <w:szCs w:val="22"/>
+        </w:rPr>
+        <w:t xml:space="preserve">)) AS </w:t>
       </w:r>
       <w:proofErr w:type="spellStart"/>
       <w:r>
         <w:rPr>
           <w:rFonts w:ascii="Arial" w:hAnsi="Arial" w:cs="Arial"/>
-        </w:rPr>
-        <w:t>total_forest_percent</w:t>
+          <w:sz w:val="22"/>
+          <w:szCs w:val="22"/>
+        </w:rPr>
+        <w:t>percent_forest</w:t>
       </w:r>
       <w:proofErr w:type="spellEnd"/>
-      <w:r>
-        <w:rPr>
-          <w:rFonts w:ascii="Arial" w:hAnsi="Arial" w:cs="Arial"/>
-        </w:rPr>
-        <w:t xml:space="preserve"> FROM forestation WHERE year = 1990 AND </w:t>
+    </w:p>
+    <w:p>
+      <w:pPr>
+        <w:pStyle w:val="ListParagraph"/>
+        <w:ind w:left="1080"/>
+        <w:rPr>
+          <w:rFonts w:ascii="Arial" w:hAnsi="Arial" w:cs="Arial"/>
+          <w:sz w:val="22"/>
+          <w:szCs w:val="22"/>
+        </w:rPr>
+      </w:pPr>
+      <w:r>
+        <w:rPr>
+          <w:rFonts w:ascii="Arial" w:hAnsi="Arial" w:cs="Arial"/>
+          <w:sz w:val="22"/>
+          <w:szCs w:val="22"/>
+        </w:rPr>
+        <w:t>FROM forestation</w:t>
+      </w:r>
+    </w:p>
+    <w:p>
+      <w:pPr>
+        <w:pStyle w:val="ListParagraph"/>
+        <w:ind w:left="1080"/>
+        <w:rPr>
+          <w:rFonts w:ascii="Arial" w:hAnsi="Arial" w:cs="Arial"/>
+          <w:sz w:val="22"/>
+          <w:szCs w:val="22"/>
+        </w:rPr>
+      </w:pPr>
+      <w:r>
+        <w:rPr>
+          <w:rFonts w:ascii="Arial" w:hAnsi="Arial" w:cs="Arial"/>
+          <w:sz w:val="22"/>
+          <w:szCs w:val="22"/>
+        </w:rPr>
+        <w:t>WHERE YEAR = 1990</w:t>
+      </w:r>
+    </w:p>
+    <w:p>
+      <w:pPr>
+        <w:pStyle w:val="ListParagraph"/>
+        <w:ind w:left="1080"/>
+        <w:rPr>
+          <w:rFonts w:ascii="Arial" w:hAnsi="Arial" w:cs="Arial"/>
+          <w:sz w:val="22"/>
+          <w:szCs w:val="22"/>
+        </w:rPr>
+      </w:pPr>
+      <w:r>
+        <w:rPr>
+          <w:rFonts w:ascii="Arial" w:hAnsi="Arial" w:cs="Arial"/>
+          <w:sz w:val="22"/>
+          <w:szCs w:val="22"/>
+        </w:rPr>
+        <w:t xml:space="preserve">  AND region NOT LIKE 'World'</w:t>
+      </w:r>
+    </w:p>
+    <w:p>
+      <w:pPr>
+        <w:pStyle w:val="ListParagraph"/>
+        <w:ind w:left="1080"/>
+        <w:rPr>
+          <w:rFonts w:ascii="Arial" w:hAnsi="Arial" w:cs="Arial"/>
+          <w:sz w:val="22"/>
+          <w:szCs w:val="22"/>
+        </w:rPr>
+      </w:pPr>
+      <w:r>
+        <w:rPr>
+          <w:rFonts w:ascii="Arial" w:hAnsi="Arial" w:cs="Arial"/>
+          <w:sz w:val="22"/>
+          <w:szCs w:val="22"/>
+        </w:rPr>
+        <w:t>GROUP BY region</w:t>
+      </w:r>
+    </w:p>
+    <w:p>
+      <w:pPr>
+        <w:pStyle w:val="ListParagraph"/>
+        <w:ind w:left="1080"/>
+        <w:rPr>
+          <w:rFonts w:ascii="Arial" w:hAnsi="Arial" w:cs="Arial"/>
+          <w:sz w:val="22"/>
+          <w:szCs w:val="22"/>
+        </w:rPr>
+      </w:pPr>
+      <w:r>
+        <w:rPr>
+          <w:rFonts w:ascii="Arial" w:hAnsi="Arial" w:cs="Arial"/>
+          <w:sz w:val="22"/>
+          <w:szCs w:val="22"/>
+        </w:rPr>
+        <w:t xml:space="preserve">ORDER BY </w:t>
       </w:r>
       <w:proofErr w:type="spellStart"/>
       <w:r>
         <w:rPr>
           <w:rFonts w:ascii="Arial" w:hAnsi="Arial" w:cs="Arial"/>
-        </w:rPr>
-        <w:t>country_name</w:t>
+          <w:sz w:val="22"/>
+          <w:szCs w:val="22"/>
+        </w:rPr>
+        <w:t>percent_forest</w:t>
       </w:r>
       <w:proofErr w:type="spellEnd"/>
       <w:r>
         <w:rPr>
           <w:rFonts w:ascii="Arial" w:hAnsi="Arial" w:cs="Arial"/>
-        </w:rPr>
-        <w:t xml:space="preserve"> = 'World</w:t>
-      </w:r>
-      <w:proofErr w:type="gramStart"/>
-      <w:r>
-        <w:rPr>
-          <w:rFonts w:ascii="Arial" w:hAnsi="Arial" w:cs="Arial"/>
-        </w:rPr>
-        <w:t>' ;</w:t>
-      </w:r>
-      <w:proofErr w:type="gramEnd"/>
-    </w:p>
-    <w:p>
-      <w:pPr>
-        <w:pStyle w:val="ListParagraph"/>
-        <w:rPr>
-          <w:rFonts w:ascii="Arial" w:hAnsi="Arial" w:cs="Arial"/>
-        </w:rPr>
-      </w:pPr>
+          <w:sz w:val="22"/>
+          <w:szCs w:val="22"/>
+        </w:rPr>
+        <w:t xml:space="preserve"> DESC</w:t>
+      </w:r>
+    </w:p>
+    <w:p>
+      <w:pPr>
+        <w:pStyle w:val="ListParagraph"/>
+        <w:ind w:left="1080"/>
+        <w:rPr>
+          <w:rFonts w:ascii="Arial" w:hAnsi="Arial" w:cs="Arial"/>
+          <w:i/>
+          <w:iCs/>
+          <w:color w:val="0B0B0B"/>
+          <w:shd w:val="clear" w:color="auto" w:fill="FFFFFF"/>
+        </w:rPr>
+      </w:pPr>
+      <w:r>
+        <w:rPr>
+          <w:rFonts w:ascii="Arial" w:hAnsi="Arial" w:cs="Arial"/>
+          <w:sz w:val="22"/>
+          <w:szCs w:val="22"/>
+        </w:rPr>
+        <w:t>LIMIT 1;</w:t>
+      </w:r>
     </w:p>
     <w:p>
       <w:pPr>
@@ -6920,9 +7842,240 @@
           <w:color w:val="0B0B0B"/>
           <w:shd w:val="clear" w:color="auto" w:fill="FFFFFF"/>
         </w:rPr>
-        <w:t xml:space="preserve">Which region had the HIGHEST percent forest in </w:t>
-      </w:r>
-      <w:proofErr w:type="gramStart"/>
+        <w:t>Which region had the LOWEST percent forest in 1990</w:t>
+      </w:r>
+    </w:p>
+    <w:p>
+      <w:pPr>
+        <w:pStyle w:val="ListParagraph"/>
+        <w:ind w:left="1080"/>
+        <w:rPr>
+          <w:rFonts w:ascii="Arial" w:hAnsi="Arial" w:cs="Arial"/>
+          <w:sz w:val="22"/>
+          <w:szCs w:val="22"/>
+        </w:rPr>
+      </w:pPr>
+      <w:r>
+        <w:rPr>
+          <w:rFonts w:ascii="Arial" w:hAnsi="Arial" w:cs="Arial"/>
+          <w:sz w:val="22"/>
+          <w:szCs w:val="22"/>
+        </w:rPr>
+        <w:t>SELECT region,</w:t>
+      </w:r>
+    </w:p>
+    <w:p>
+      <w:pPr>
+        <w:pStyle w:val="ListParagraph"/>
+        <w:ind w:left="1080"/>
+        <w:rPr>
+          <w:rFonts w:ascii="Arial" w:hAnsi="Arial" w:cs="Arial"/>
+          <w:sz w:val="22"/>
+          <w:szCs w:val="22"/>
+        </w:rPr>
+      </w:pPr>
+      <w:r>
+        <w:rPr>
+          <w:rFonts w:ascii="Arial" w:hAnsi="Arial" w:cs="Arial"/>
+          <w:sz w:val="22"/>
+          <w:szCs w:val="22"/>
+        </w:rPr>
+        <w:t xml:space="preserve">       ROUND(CAST(SUM(</w:t>
+      </w:r>
+      <w:proofErr w:type="spellStart"/>
+      <w:r>
+        <w:rPr>
+          <w:rFonts w:ascii="Arial" w:hAnsi="Arial" w:cs="Arial"/>
+          <w:sz w:val="22"/>
+          <w:szCs w:val="22"/>
+        </w:rPr>
+        <w:t>forest_area_sqkm</w:t>
+      </w:r>
+      <w:proofErr w:type="spellEnd"/>
+      <w:r>
+        <w:rPr>
+          <w:rFonts w:ascii="Arial" w:hAnsi="Arial" w:cs="Arial"/>
+          <w:sz w:val="22"/>
+          <w:szCs w:val="22"/>
+        </w:rPr>
+        <w:t>) * 100.0 / SUM(</w:t>
+      </w:r>
+      <w:proofErr w:type="spellStart"/>
+      <w:r>
+        <w:rPr>
+          <w:rFonts w:ascii="Arial" w:hAnsi="Arial" w:cs="Arial"/>
+          <w:sz w:val="22"/>
+          <w:szCs w:val="22"/>
+        </w:rPr>
+        <w:t>total_area_sqkm</w:t>
+      </w:r>
+      <w:proofErr w:type="spellEnd"/>
+      <w:r>
+        <w:rPr>
+          <w:rFonts w:ascii="Arial" w:hAnsi="Arial" w:cs="Arial"/>
+          <w:sz w:val="22"/>
+          <w:szCs w:val="22"/>
+        </w:rPr>
+        <w:t xml:space="preserve">) AS numeric), 2) AS </w:t>
+      </w:r>
+      <w:proofErr w:type="spellStart"/>
+      <w:r>
+        <w:rPr>
+          <w:rFonts w:ascii="Arial" w:hAnsi="Arial" w:cs="Arial"/>
+          <w:sz w:val="22"/>
+          <w:szCs w:val="22"/>
+        </w:rPr>
+        <w:t>percent_forest</w:t>
+      </w:r>
+      <w:proofErr w:type="spellEnd"/>
+    </w:p>
+    <w:p>
+      <w:pPr>
+        <w:pStyle w:val="ListParagraph"/>
+        <w:ind w:left="1080"/>
+        <w:rPr>
+          <w:rFonts w:ascii="Arial" w:hAnsi="Arial" w:cs="Arial"/>
+          <w:sz w:val="22"/>
+          <w:szCs w:val="22"/>
+        </w:rPr>
+      </w:pPr>
+      <w:r>
+        <w:rPr>
+          <w:rFonts w:ascii="Arial" w:hAnsi="Arial" w:cs="Arial"/>
+          <w:sz w:val="22"/>
+          <w:szCs w:val="22"/>
+        </w:rPr>
+        <w:t>FROM forestation</w:t>
+      </w:r>
+    </w:p>
+    <w:p>
+      <w:pPr>
+        <w:pStyle w:val="ListParagraph"/>
+        <w:ind w:left="1080"/>
+        <w:rPr>
+          <w:rFonts w:ascii="Arial" w:hAnsi="Arial" w:cs="Arial"/>
+          <w:sz w:val="22"/>
+          <w:szCs w:val="22"/>
+        </w:rPr>
+      </w:pPr>
+      <w:r>
+        <w:rPr>
+          <w:rFonts w:ascii="Arial" w:hAnsi="Arial" w:cs="Arial"/>
+          <w:sz w:val="22"/>
+          <w:szCs w:val="22"/>
+        </w:rPr>
+        <w:t>WHERE YEAR = 1990</w:t>
+      </w:r>
+    </w:p>
+    <w:p>
+      <w:pPr>
+        <w:pStyle w:val="ListParagraph"/>
+        <w:ind w:left="1080"/>
+        <w:rPr>
+          <w:rFonts w:ascii="Arial" w:hAnsi="Arial" w:cs="Arial"/>
+          <w:sz w:val="22"/>
+          <w:szCs w:val="22"/>
+        </w:rPr>
+      </w:pPr>
+      <w:r>
+        <w:rPr>
+          <w:rFonts w:ascii="Arial" w:hAnsi="Arial" w:cs="Arial"/>
+          <w:sz w:val="22"/>
+          <w:szCs w:val="22"/>
+        </w:rPr>
+        <w:t xml:space="preserve">  AND region NOT LIKE 'World'</w:t>
+      </w:r>
+    </w:p>
+    <w:p>
+      <w:pPr>
+        <w:pStyle w:val="ListParagraph"/>
+        <w:ind w:left="1080"/>
+        <w:rPr>
+          <w:rFonts w:ascii="Arial" w:hAnsi="Arial" w:cs="Arial"/>
+          <w:sz w:val="22"/>
+          <w:szCs w:val="22"/>
+        </w:rPr>
+      </w:pPr>
+      <w:r>
+        <w:rPr>
+          <w:rFonts w:ascii="Arial" w:hAnsi="Arial" w:cs="Arial"/>
+          <w:sz w:val="22"/>
+          <w:szCs w:val="22"/>
+        </w:rPr>
+        <w:t>GROUP BY region</w:t>
+      </w:r>
+    </w:p>
+    <w:p>
+      <w:pPr>
+        <w:pStyle w:val="ListParagraph"/>
+        <w:ind w:left="1080"/>
+        <w:rPr>
+          <w:rFonts w:ascii="Arial" w:hAnsi="Arial" w:cs="Arial"/>
+          <w:sz w:val="22"/>
+          <w:szCs w:val="22"/>
+        </w:rPr>
+      </w:pPr>
+      <w:r>
+        <w:rPr>
+          <w:rFonts w:ascii="Arial" w:hAnsi="Arial" w:cs="Arial"/>
+          <w:sz w:val="22"/>
+          <w:szCs w:val="22"/>
+        </w:rPr>
+        <w:t xml:space="preserve">ORDER BY </w:t>
+      </w:r>
+      <w:proofErr w:type="spellStart"/>
+      <w:r>
+        <w:rPr>
+          <w:rFonts w:ascii="Arial" w:hAnsi="Arial" w:cs="Arial"/>
+          <w:sz w:val="22"/>
+          <w:szCs w:val="22"/>
+        </w:rPr>
+        <w:t>percent_forest</w:t>
+      </w:r>
+      <w:proofErr w:type="spellEnd"/>
+      <w:r>
+        <w:rPr>
+          <w:rFonts w:ascii="Arial" w:hAnsi="Arial" w:cs="Arial"/>
+          <w:sz w:val="22"/>
+          <w:szCs w:val="22"/>
+        </w:rPr>
+        <w:t xml:space="preserve"> ASC</w:t>
+      </w:r>
+    </w:p>
+    <w:p>
+      <w:pPr>
+        <w:pStyle w:val="ListParagraph"/>
+        <w:ind w:left="1080"/>
+        <w:rPr>
+          <w:rFonts w:ascii="Arial" w:hAnsi="Arial" w:cs="Arial"/>
+          <w:sz w:val="22"/>
+          <w:szCs w:val="22"/>
+        </w:rPr>
+      </w:pPr>
+      <w:r>
+        <w:rPr>
+          <w:rFonts w:ascii="Arial" w:hAnsi="Arial" w:cs="Arial"/>
+          <w:sz w:val="22"/>
+          <w:szCs w:val="22"/>
+        </w:rPr>
+        <w:t>LIMIT 1;</w:t>
+      </w:r>
+    </w:p>
+    <w:p>
+      <w:pPr>
+        <w:pStyle w:val="ListParagraph"/>
+        <w:numPr>
+          <w:ilvl w:val="0"/>
+          <w:numId w:val="5"/>
+        </w:numPr>
+        <w:rPr>
+          <w:rFonts w:ascii="Arial" w:hAnsi="Arial" w:cs="Arial"/>
+          <w:i/>
+          <w:iCs/>
+          <w:sz w:val="22"/>
+          <w:szCs w:val="22"/>
+        </w:rPr>
+      </w:pPr>
       <w:r>
         <w:rPr>
           <w:rFonts w:ascii="Arial" w:hAnsi="Arial" w:cs="Arial"/>
@@ -6931,39 +8084,99 @@
           <w:color w:val="0B0B0B"/>
           <w:shd w:val="clear" w:color="auto" w:fill="FFFFFF"/>
         </w:rPr>
-        <w:t>1990</w:t>
-      </w:r>
-      <w:proofErr w:type="gramEnd"/>
-    </w:p>
-    <w:p>
-      <w:pPr>
-        <w:pStyle w:val="ListParagraph"/>
-        <w:ind w:left="1080"/>
-        <w:rPr>
-          <w:rFonts w:ascii="Arial" w:hAnsi="Arial" w:cs="Arial"/>
-          <w:sz w:val="22"/>
-          <w:szCs w:val="22"/>
-        </w:rPr>
-      </w:pPr>
-      <w:r>
-        <w:rPr>
-          <w:rFonts w:ascii="Arial" w:hAnsi="Arial" w:cs="Arial"/>
-          <w:sz w:val="22"/>
-          <w:szCs w:val="22"/>
-        </w:rPr>
-        <w:t>SELECT region, ROUND(</w:t>
-      </w:r>
-      <w:proofErr w:type="gramStart"/>
-      <w:r>
-        <w:rPr>
-          <w:rFonts w:ascii="Arial" w:hAnsi="Arial" w:cs="Arial"/>
-          <w:sz w:val="22"/>
-          <w:szCs w:val="22"/>
-        </w:rPr>
-        <w:t>SUM(</w:t>
+        <w:t>Based on the table you created, which regions of the world DECREASED in forest area from 1990 to 2016?</w:t>
+      </w:r>
+    </w:p>
+    <w:p>
+      <w:pPr>
+        <w:ind w:left="720"/>
+        <w:rPr>
+          <w:rFonts w:ascii="Arial" w:hAnsi="Arial" w:cs="Arial"/>
+          <w:sz w:val="22"/>
+          <w:szCs w:val="22"/>
+        </w:rPr>
+      </w:pPr>
+      <w:r>
+        <w:rPr>
+          <w:rFonts w:ascii="Arial" w:hAnsi="Arial" w:cs="Arial"/>
+          <w:sz w:val="22"/>
+          <w:szCs w:val="22"/>
+        </w:rPr>
+        <w:t xml:space="preserve">WITH </w:t>
       </w:r>
       <w:proofErr w:type="spellStart"/>
-      <w:proofErr w:type="gramEnd"/>
+      <w:r>
+        <w:rPr>
+          <w:rFonts w:ascii="Arial" w:hAnsi="Arial" w:cs="Arial"/>
+          <w:sz w:val="22"/>
+          <w:szCs w:val="22"/>
+        </w:rPr>
+        <w:t>forest_change</w:t>
+      </w:r>
+      <w:proofErr w:type="spellEnd"/>
+      <w:r>
+        <w:rPr>
+          <w:rFonts w:ascii="Arial" w:hAnsi="Arial" w:cs="Arial"/>
+          <w:sz w:val="22"/>
+          <w:szCs w:val="22"/>
+        </w:rPr>
+        <w:t xml:space="preserve"> AS</w:t>
+      </w:r>
+    </w:p>
+    <w:p>
+      <w:pPr>
+        <w:ind w:left="720"/>
+        <w:rPr>
+          <w:rFonts w:ascii="Arial" w:hAnsi="Arial" w:cs="Arial"/>
+          <w:sz w:val="22"/>
+          <w:szCs w:val="22"/>
+        </w:rPr>
+      </w:pPr>
+      <w:r>
+        <w:rPr>
+          <w:rFonts w:ascii="Arial" w:hAnsi="Arial" w:cs="Arial"/>
+          <w:sz w:val="22"/>
+          <w:szCs w:val="22"/>
+        </w:rPr>
+        <w:t xml:space="preserve">  (SELECT region,</w:t>
+      </w:r>
+    </w:p>
+    <w:p>
+      <w:pPr>
+        <w:ind w:left="720"/>
+        <w:rPr>
+          <w:rFonts w:ascii="Arial" w:hAnsi="Arial" w:cs="Arial"/>
+          <w:sz w:val="22"/>
+          <w:szCs w:val="22"/>
+        </w:rPr>
+      </w:pPr>
+      <w:r>
+        <w:rPr>
+          <w:rFonts w:ascii="Arial" w:hAnsi="Arial" w:cs="Arial"/>
+          <w:sz w:val="22"/>
+          <w:szCs w:val="22"/>
+        </w:rPr>
+        <w:t xml:space="preserve">          SUM(CASE</w:t>
+      </w:r>
+    </w:p>
+    <w:p>
+      <w:pPr>
+        <w:ind w:left="720"/>
+        <w:rPr>
+          <w:rFonts w:ascii="Arial" w:hAnsi="Arial" w:cs="Arial"/>
+          <w:sz w:val="22"/>
+          <w:szCs w:val="22"/>
+        </w:rPr>
+      </w:pPr>
+      <w:r>
+        <w:rPr>
+          <w:rFonts w:ascii="Arial" w:hAnsi="Arial" w:cs="Arial"/>
+          <w:sz w:val="22"/>
+          <w:szCs w:val="22"/>
+        </w:rPr>
+        <w:t xml:space="preserve">                  WHEN YEAR = 1990 THEN </w:t>
+      </w:r>
+      <w:proofErr w:type="spellStart"/>
       <w:r>
         <w:rPr>
           <w:rFonts w:ascii="Arial" w:hAnsi="Arial" w:cs="Arial"/>
@@ -6973,13 +8186,78 @@
         <w:t>forest_area_sqkm</w:t>
       </w:r>
       <w:proofErr w:type="spellEnd"/>
-      <w:r>
-        <w:rPr>
-          <w:rFonts w:ascii="Arial" w:hAnsi="Arial" w:cs="Arial"/>
-          <w:sz w:val="22"/>
-          <w:szCs w:val="22"/>
-        </w:rPr>
-        <w:t>) * 100.0 / SUM(</w:t>
+    </w:p>
+    <w:p>
+      <w:pPr>
+        <w:ind w:left="720"/>
+        <w:rPr>
+          <w:rFonts w:ascii="Arial" w:hAnsi="Arial" w:cs="Arial"/>
+          <w:sz w:val="22"/>
+          <w:szCs w:val="22"/>
+        </w:rPr>
+      </w:pPr>
+      <w:r>
+        <w:rPr>
+          <w:rFonts w:ascii="Arial" w:hAnsi="Arial" w:cs="Arial"/>
+          <w:sz w:val="22"/>
+          <w:szCs w:val="22"/>
+        </w:rPr>
+        <w:lastRenderedPageBreak/>
+        <w:t xml:space="preserve">                  ELSE 0</w:t>
+      </w:r>
+    </w:p>
+    <w:p>
+      <w:pPr>
+        <w:ind w:left="720"/>
+        <w:rPr>
+          <w:rFonts w:ascii="Arial" w:hAnsi="Arial" w:cs="Arial"/>
+          <w:sz w:val="22"/>
+          <w:szCs w:val="22"/>
+        </w:rPr>
+      </w:pPr>
+      <w:r>
+        <w:rPr>
+          <w:rFonts w:ascii="Arial" w:hAnsi="Arial" w:cs="Arial"/>
+          <w:sz w:val="22"/>
+          <w:szCs w:val="22"/>
+        </w:rPr>
+        <w:t xml:space="preserve">              END) AS forest_sum_1990,</w:t>
+      </w:r>
+    </w:p>
+    <w:p>
+      <w:pPr>
+        <w:ind w:left="720"/>
+        <w:rPr>
+          <w:rFonts w:ascii="Arial" w:hAnsi="Arial" w:cs="Arial"/>
+          <w:sz w:val="22"/>
+          <w:szCs w:val="22"/>
+        </w:rPr>
+      </w:pPr>
+      <w:r>
+        <w:rPr>
+          <w:rFonts w:ascii="Arial" w:hAnsi="Arial" w:cs="Arial"/>
+          <w:sz w:val="22"/>
+          <w:szCs w:val="22"/>
+        </w:rPr>
+        <w:t xml:space="preserve">          SUM(CASE</w:t>
+      </w:r>
+    </w:p>
+    <w:p>
+      <w:pPr>
+        <w:ind w:left="720"/>
+        <w:rPr>
+          <w:rFonts w:ascii="Arial" w:hAnsi="Arial" w:cs="Arial"/>
+          <w:sz w:val="22"/>
+          <w:szCs w:val="22"/>
+        </w:rPr>
+      </w:pPr>
+      <w:r>
+        <w:rPr>
+          <w:rFonts w:ascii="Arial" w:hAnsi="Arial" w:cs="Arial"/>
+          <w:sz w:val="22"/>
+          <w:szCs w:val="22"/>
+        </w:rPr>
+        <w:t xml:space="preserve">                  WHEN YEAR = 2016 THEN </w:t>
       </w:r>
       <w:proofErr w:type="spellStart"/>
       <w:r>
@@ -6988,16 +8266,134 @@
           <w:sz w:val="22"/>
           <w:szCs w:val="22"/>
         </w:rPr>
-        <w:t>total_area_sqkm</w:t>
+        <w:t>forest_area_sqkm</w:t>
       </w:r>
       <w:proofErr w:type="spellEnd"/>
-      <w:r>
-        <w:rPr>
-          <w:rFonts w:ascii="Arial" w:hAnsi="Arial" w:cs="Arial"/>
-          <w:sz w:val="22"/>
-          <w:szCs w:val="22"/>
-        </w:rPr>
-        <w:t xml:space="preserve">)) AS </w:t>
+    </w:p>
+    <w:p>
+      <w:pPr>
+        <w:ind w:left="720"/>
+        <w:rPr>
+          <w:rFonts w:ascii="Arial" w:hAnsi="Arial" w:cs="Arial"/>
+          <w:sz w:val="22"/>
+          <w:szCs w:val="22"/>
+        </w:rPr>
+      </w:pPr>
+      <w:r>
+        <w:rPr>
+          <w:rFonts w:ascii="Arial" w:hAnsi="Arial" w:cs="Arial"/>
+          <w:sz w:val="22"/>
+          <w:szCs w:val="22"/>
+        </w:rPr>
+        <w:t xml:space="preserve">                  ELSE 0</w:t>
+      </w:r>
+    </w:p>
+    <w:p>
+      <w:pPr>
+        <w:ind w:left="720"/>
+        <w:rPr>
+          <w:rFonts w:ascii="Arial" w:hAnsi="Arial" w:cs="Arial"/>
+          <w:sz w:val="22"/>
+          <w:szCs w:val="22"/>
+        </w:rPr>
+      </w:pPr>
+      <w:r>
+        <w:rPr>
+          <w:rFonts w:ascii="Arial" w:hAnsi="Arial" w:cs="Arial"/>
+          <w:sz w:val="22"/>
+          <w:szCs w:val="22"/>
+        </w:rPr>
+        <w:t xml:space="preserve">              END) AS forest_sum_2016</w:t>
+      </w:r>
+    </w:p>
+    <w:p>
+      <w:pPr>
+        <w:ind w:left="720"/>
+        <w:rPr>
+          <w:rFonts w:ascii="Arial" w:hAnsi="Arial" w:cs="Arial"/>
+          <w:sz w:val="22"/>
+          <w:szCs w:val="22"/>
+        </w:rPr>
+      </w:pPr>
+      <w:r>
+        <w:rPr>
+          <w:rFonts w:ascii="Arial" w:hAnsi="Arial" w:cs="Arial"/>
+          <w:sz w:val="22"/>
+          <w:szCs w:val="22"/>
+        </w:rPr>
+        <w:t xml:space="preserve">   FROM forestation</w:t>
+      </w:r>
+    </w:p>
+    <w:p>
+      <w:pPr>
+        <w:ind w:left="720"/>
+        <w:rPr>
+          <w:rFonts w:ascii="Arial" w:hAnsi="Arial" w:cs="Arial"/>
+          <w:sz w:val="22"/>
+          <w:szCs w:val="22"/>
+        </w:rPr>
+      </w:pPr>
+      <w:r>
+        <w:rPr>
+          <w:rFonts w:ascii="Arial" w:hAnsi="Arial" w:cs="Arial"/>
+          <w:sz w:val="22"/>
+          <w:szCs w:val="22"/>
+        </w:rPr>
+        <w:t xml:space="preserve">   WHERE region &lt;&gt; 'World'</w:t>
+      </w:r>
+    </w:p>
+    <w:p>
+      <w:pPr>
+        <w:ind w:left="720"/>
+        <w:rPr>
+          <w:rFonts w:ascii="Arial" w:hAnsi="Arial" w:cs="Arial"/>
+          <w:sz w:val="22"/>
+          <w:szCs w:val="22"/>
+        </w:rPr>
+      </w:pPr>
+      <w:r>
+        <w:rPr>
+          <w:rFonts w:ascii="Arial" w:hAnsi="Arial" w:cs="Arial"/>
+          <w:sz w:val="22"/>
+          <w:szCs w:val="22"/>
+        </w:rPr>
+        <w:t xml:space="preserve">   GROUP BY region)</w:t>
+      </w:r>
+    </w:p>
+    <w:p>
+      <w:pPr>
+        <w:ind w:left="720"/>
+        <w:rPr>
+          <w:rFonts w:ascii="Arial" w:hAnsi="Arial" w:cs="Arial"/>
+          <w:sz w:val="22"/>
+          <w:szCs w:val="22"/>
+        </w:rPr>
+      </w:pPr>
+      <w:r>
+        <w:rPr>
+          <w:rFonts w:ascii="Arial" w:hAnsi="Arial" w:cs="Arial"/>
+          <w:sz w:val="22"/>
+          <w:szCs w:val="22"/>
+        </w:rPr>
+        <w:t>SELECT region,</w:t>
+      </w:r>
+    </w:p>
+    <w:p>
+      <w:pPr>
+        <w:ind w:left="720"/>
+        <w:rPr>
+          <w:rFonts w:ascii="Arial" w:hAnsi="Arial" w:cs="Arial"/>
+          <w:sz w:val="22"/>
+          <w:szCs w:val="22"/>
+        </w:rPr>
+      </w:pPr>
+      <w:r>
+        <w:rPr>
+          <w:rFonts w:ascii="Arial" w:hAnsi="Arial" w:cs="Arial"/>
+          <w:sz w:val="22"/>
+          <w:szCs w:val="22"/>
+        </w:rPr>
+        <w:t xml:space="preserve">       ((forest_sum_2016 - forest_sum_1990) * 100.0 / NULLIF(forest_sum_1990, 0)) AS </w:t>
       </w:r>
       <w:proofErr w:type="spellStart"/>
       <w:r>
@@ -7006,16 +8402,26 @@
           <w:sz w:val="22"/>
           <w:szCs w:val="22"/>
         </w:rPr>
-        <w:t>percent_forest</w:t>
+        <w:t>percent_change</w:t>
       </w:r>
       <w:proofErr w:type="spellEnd"/>
-      <w:r>
-        <w:rPr>
-          <w:rFonts w:ascii="Arial" w:hAnsi="Arial" w:cs="Arial"/>
-          <w:sz w:val="22"/>
-          <w:szCs w:val="22"/>
-        </w:rPr>
-        <w:t xml:space="preserve"> FROM forestation WHERE year = 1990 AND region NOT LIKE 'World' GROUP BY region ORDER BY </w:t>
+    </w:p>
+    <w:p>
+      <w:pPr>
+        <w:ind w:left="720"/>
+        <w:rPr>
+          <w:rFonts w:ascii="Arial" w:hAnsi="Arial" w:cs="Arial"/>
+          <w:sz w:val="22"/>
+          <w:szCs w:val="22"/>
+        </w:rPr>
+      </w:pPr>
+      <w:r>
+        <w:rPr>
+          <w:rFonts w:ascii="Arial" w:hAnsi="Arial" w:cs="Arial"/>
+          <w:sz w:val="22"/>
+          <w:szCs w:val="22"/>
+        </w:rPr>
+        <w:t xml:space="preserve">FROM </w:t>
       </w:r>
       <w:proofErr w:type="spellStart"/>
       <w:r>
@@ -7024,16 +8430,47 @@
           <w:sz w:val="22"/>
           <w:szCs w:val="22"/>
         </w:rPr>
-        <w:t>percent_forest</w:t>
+        <w:t>forest_change</w:t>
       </w:r>
       <w:proofErr w:type="spellEnd"/>
-      <w:r>
-        <w:rPr>
-          <w:rFonts w:ascii="Arial" w:hAnsi="Arial" w:cs="Arial"/>
-          <w:sz w:val="22"/>
-          <w:szCs w:val="22"/>
-        </w:rPr>
-        <w:t xml:space="preserve"> DESC LIMIT 1;</w:t>
+    </w:p>
+    <w:p>
+      <w:pPr>
+        <w:ind w:left="720"/>
+        <w:rPr>
+          <w:rFonts w:ascii="Arial" w:hAnsi="Arial" w:cs="Arial"/>
+          <w:sz w:val="22"/>
+          <w:szCs w:val="22"/>
+        </w:rPr>
+      </w:pPr>
+      <w:r>
+        <w:rPr>
+          <w:rFonts w:ascii="Arial" w:hAnsi="Arial" w:cs="Arial"/>
+          <w:sz w:val="22"/>
+          <w:szCs w:val="22"/>
+        </w:rPr>
+        <w:t>WHERE forest_sum_2016 &lt; forest_sum_1990;</w:t>
+      </w:r>
+    </w:p>
+    <w:p>
+      <w:pPr>
+        <w:rPr>
+          <w:rFonts w:ascii="Arial" w:hAnsi="Arial" w:cs="Arial"/>
+          <w:b/>
+          <w:bCs/>
+          <w:sz w:val="22"/>
+          <w:szCs w:val="22"/>
+        </w:rPr>
+      </w:pPr>
+      <w:r>
+        <w:rPr>
+          <w:rFonts w:ascii="Arial" w:hAnsi="Arial" w:cs="Arial"/>
+          <w:b/>
+          <w:bCs/>
+          <w:sz w:val="22"/>
+          <w:szCs w:val="22"/>
+        </w:rPr>
+        <w:t>Part 3 - Country-Level Detail</w:t>
       </w:r>
     </w:p>
     <w:p>
@@ -7041,8 +8478,17 @@
         <w:pStyle w:val="ListParagraph"/>
         <w:numPr>
           <w:ilvl w:val="0"/>
-          <w:numId w:val="6"/>
+          <w:numId w:val="7"/>
         </w:numPr>
+        <w:rPr>
+          <w:rFonts w:ascii="Arial" w:hAnsi="Arial" w:cs="Arial"/>
+          <w:i/>
+          <w:iCs/>
+          <w:sz w:val="22"/>
+          <w:szCs w:val="22"/>
+        </w:rPr>
+      </w:pPr>
+      <w:r>
         <w:rPr>
           <w:rFonts w:ascii="Arial" w:hAnsi="Arial" w:cs="Arial"/>
           <w:i/>
@@ -7050,15 +8496,622 @@
           <w:color w:val="0B0B0B"/>
           <w:shd w:val="clear" w:color="auto" w:fill="FFFFFF"/>
         </w:rPr>
-      </w:pPr>
+        <w:t xml:space="preserve"> Which 5 countries saw the largest amount decrease in forest area from 1990 to 2016? What was the difference in forest area for each?</w:t>
+      </w:r>
+    </w:p>
+    <w:p>
+      <w:pPr>
+        <w:pStyle w:val="ListParagraph"/>
+        <w:rPr>
+          <w:rFonts w:ascii="Arial" w:hAnsi="Arial" w:cs="Arial"/>
+          <w:color w:val="0B0B0B"/>
+          <w:shd w:val="clear" w:color="auto" w:fill="FFFFFF"/>
+        </w:rPr>
+      </w:pPr>
+    </w:p>
+    <w:p>
+      <w:pPr>
+        <w:pStyle w:val="ListParagraph"/>
+        <w:rPr>
+          <w:rFonts w:ascii="Arial" w:hAnsi="Arial" w:cs="Arial"/>
+          <w:sz w:val="22"/>
+          <w:szCs w:val="22"/>
+        </w:rPr>
+      </w:pPr>
+      <w:r>
+        <w:rPr>
+          <w:rFonts w:ascii="Arial" w:hAnsi="Arial" w:cs="Arial"/>
+          <w:sz w:val="22"/>
+          <w:szCs w:val="22"/>
+        </w:rPr>
+        <w:t xml:space="preserve">WITH </w:t>
+      </w:r>
+      <w:proofErr w:type="spellStart"/>
+      <w:r>
+        <w:rPr>
+          <w:rFonts w:ascii="Arial" w:hAnsi="Arial" w:cs="Arial"/>
+          <w:sz w:val="22"/>
+          <w:szCs w:val="22"/>
+        </w:rPr>
+        <w:t>forestation_data</w:t>
+      </w:r>
+      <w:proofErr w:type="spellEnd"/>
+      <w:r>
+        <w:rPr>
+          <w:rFonts w:ascii="Arial" w:hAnsi="Arial" w:cs="Arial"/>
+          <w:sz w:val="22"/>
+          <w:szCs w:val="22"/>
+        </w:rPr>
+        <w:t xml:space="preserve"> AS (</w:t>
+      </w:r>
+    </w:p>
+    <w:p>
+      <w:pPr>
+        <w:pStyle w:val="ListParagraph"/>
+        <w:rPr>
+          <w:rFonts w:ascii="Arial" w:hAnsi="Arial" w:cs="Arial"/>
+          <w:sz w:val="22"/>
+          <w:szCs w:val="22"/>
+        </w:rPr>
+      </w:pPr>
+      <w:r>
+        <w:rPr>
+          <w:rFonts w:ascii="Arial" w:hAnsi="Arial" w:cs="Arial"/>
+          <w:sz w:val="22"/>
+          <w:szCs w:val="22"/>
+        </w:rPr>
+        <w:t xml:space="preserve">    SELECT </w:t>
+      </w:r>
+    </w:p>
+    <w:p>
+      <w:pPr>
+        <w:pStyle w:val="ListParagraph"/>
+        <w:rPr>
+          <w:rFonts w:ascii="Arial" w:hAnsi="Arial" w:cs="Arial"/>
+          <w:sz w:val="22"/>
+          <w:szCs w:val="22"/>
+        </w:rPr>
+      </w:pPr>
+      <w:r>
+        <w:rPr>
+          <w:rFonts w:ascii="Arial" w:hAnsi="Arial" w:cs="Arial"/>
+          <w:sz w:val="22"/>
+          <w:szCs w:val="22"/>
+        </w:rPr>
+        <w:t xml:space="preserve">        f1.region,</w:t>
+      </w:r>
+    </w:p>
+    <w:p>
+      <w:pPr>
+        <w:pStyle w:val="ListParagraph"/>
+        <w:rPr>
+          <w:rFonts w:ascii="Arial" w:hAnsi="Arial" w:cs="Arial"/>
+          <w:sz w:val="22"/>
+          <w:szCs w:val="22"/>
+        </w:rPr>
+      </w:pPr>
+      <w:r>
+        <w:rPr>
+          <w:rFonts w:ascii="Arial" w:hAnsi="Arial" w:cs="Arial"/>
+          <w:sz w:val="22"/>
+          <w:szCs w:val="22"/>
+        </w:rPr>
+        <w:t xml:space="preserve">        f1.country_name,</w:t>
+      </w:r>
+    </w:p>
+    <w:p>
+      <w:pPr>
+        <w:pStyle w:val="ListParagraph"/>
+        <w:rPr>
+          <w:rFonts w:ascii="Arial" w:hAnsi="Arial" w:cs="Arial"/>
+          <w:sz w:val="22"/>
+          <w:szCs w:val="22"/>
+        </w:rPr>
+      </w:pPr>
+      <w:r>
+        <w:rPr>
+          <w:rFonts w:ascii="Arial" w:hAnsi="Arial" w:cs="Arial"/>
+          <w:sz w:val="22"/>
+          <w:szCs w:val="22"/>
+        </w:rPr>
+        <w:t xml:space="preserve">        SUM(CASE WHEN f1.year = 1990 THEN f1.forest_area_sqkm ELSE 0 END) AS forest_sum_1990,</w:t>
+      </w:r>
+    </w:p>
+    <w:p>
+      <w:pPr>
+        <w:pStyle w:val="ListParagraph"/>
+        <w:rPr>
+          <w:rFonts w:ascii="Arial" w:hAnsi="Arial" w:cs="Arial"/>
+          <w:sz w:val="22"/>
+          <w:szCs w:val="22"/>
+        </w:rPr>
+      </w:pPr>
+      <w:r>
+        <w:rPr>
+          <w:rFonts w:ascii="Arial" w:hAnsi="Arial" w:cs="Arial"/>
+          <w:sz w:val="22"/>
+          <w:szCs w:val="22"/>
+        </w:rPr>
+        <w:t xml:space="preserve">        SUM(CASE WHEN f2.year = 2016 THEN f2.forest_area_sqkm ELSE 0 END) AS forest_sum_2016</w:t>
+      </w:r>
+    </w:p>
+    <w:p>
+      <w:pPr>
+        <w:pStyle w:val="ListParagraph"/>
+        <w:rPr>
+          <w:rFonts w:ascii="Arial" w:hAnsi="Arial" w:cs="Arial"/>
+          <w:sz w:val="22"/>
+          <w:szCs w:val="22"/>
+        </w:rPr>
+      </w:pPr>
+      <w:r>
+        <w:rPr>
+          <w:rFonts w:ascii="Arial" w:hAnsi="Arial" w:cs="Arial"/>
+          <w:sz w:val="22"/>
+          <w:szCs w:val="22"/>
+        </w:rPr>
+        <w:t xml:space="preserve">    FROM </w:t>
+      </w:r>
+    </w:p>
+    <w:p>
+      <w:pPr>
+        <w:pStyle w:val="ListParagraph"/>
+        <w:rPr>
+          <w:rFonts w:ascii="Arial" w:hAnsi="Arial" w:cs="Arial"/>
+          <w:sz w:val="22"/>
+          <w:szCs w:val="22"/>
+        </w:rPr>
+      </w:pPr>
+      <w:r>
+        <w:rPr>
+          <w:rFonts w:ascii="Arial" w:hAnsi="Arial" w:cs="Arial"/>
+          <w:sz w:val="22"/>
+          <w:szCs w:val="22"/>
+        </w:rPr>
+        <w:t xml:space="preserve">        forestation f1</w:t>
+      </w:r>
+    </w:p>
+    <w:p>
+      <w:pPr>
+        <w:pStyle w:val="ListParagraph"/>
+        <w:rPr>
+          <w:rFonts w:ascii="Arial" w:hAnsi="Arial" w:cs="Arial"/>
+          <w:sz w:val="22"/>
+          <w:szCs w:val="22"/>
+        </w:rPr>
+      </w:pPr>
+      <w:r>
+        <w:rPr>
+          <w:rFonts w:ascii="Arial" w:hAnsi="Arial" w:cs="Arial"/>
+          <w:sz w:val="22"/>
+          <w:szCs w:val="22"/>
+        </w:rPr>
+        <w:t xml:space="preserve">    JOIN </w:t>
+      </w:r>
+    </w:p>
+    <w:p>
+      <w:pPr>
+        <w:pStyle w:val="ListParagraph"/>
+        <w:rPr>
+          <w:rFonts w:ascii="Arial" w:hAnsi="Arial" w:cs="Arial"/>
+          <w:sz w:val="22"/>
+          <w:szCs w:val="22"/>
+        </w:rPr>
+      </w:pPr>
+      <w:r>
+        <w:rPr>
+          <w:rFonts w:ascii="Arial" w:hAnsi="Arial" w:cs="Arial"/>
+          <w:sz w:val="22"/>
+          <w:szCs w:val="22"/>
+        </w:rPr>
+        <w:t xml:space="preserve">        forestation f2 ON f1.region = f2.region AND f1.country_name = f2.country_name</w:t>
+      </w:r>
+    </w:p>
+    <w:p>
+      <w:pPr>
+        <w:pStyle w:val="ListParagraph"/>
+        <w:rPr>
+          <w:rFonts w:ascii="Arial" w:hAnsi="Arial" w:cs="Arial"/>
+          <w:sz w:val="22"/>
+          <w:szCs w:val="22"/>
+        </w:rPr>
+      </w:pPr>
+      <w:r>
+        <w:rPr>
+          <w:rFonts w:ascii="Arial" w:hAnsi="Arial" w:cs="Arial"/>
+          <w:sz w:val="22"/>
+          <w:szCs w:val="22"/>
+        </w:rPr>
+        <w:t xml:space="preserve">    WHERE </w:t>
+      </w:r>
+    </w:p>
+    <w:p>
+      <w:pPr>
+        <w:pStyle w:val="ListParagraph"/>
+        <w:rPr>
+          <w:rFonts w:ascii="Arial" w:hAnsi="Arial" w:cs="Arial"/>
+          <w:sz w:val="22"/>
+          <w:szCs w:val="22"/>
+        </w:rPr>
+      </w:pPr>
+      <w:r>
+        <w:rPr>
+          <w:rFonts w:ascii="Arial" w:hAnsi="Arial" w:cs="Arial"/>
+          <w:sz w:val="22"/>
+          <w:szCs w:val="22"/>
+        </w:rPr>
+        <w:t xml:space="preserve">        f1.region &lt;&gt; 'World' AND f2.region &lt;&gt; 'World'</w:t>
+      </w:r>
+    </w:p>
+    <w:p>
+      <w:pPr>
+        <w:pStyle w:val="ListParagraph"/>
+        <w:rPr>
+          <w:rFonts w:ascii="Arial" w:hAnsi="Arial" w:cs="Arial"/>
+          <w:sz w:val="22"/>
+          <w:szCs w:val="22"/>
+        </w:rPr>
+      </w:pPr>
+      <w:r>
+        <w:rPr>
+          <w:rFonts w:ascii="Arial" w:hAnsi="Arial" w:cs="Arial"/>
+          <w:sz w:val="22"/>
+          <w:szCs w:val="22"/>
+        </w:rPr>
+        <w:t xml:space="preserve">    GROUP BY </w:t>
+      </w:r>
+    </w:p>
+    <w:p>
+      <w:pPr>
+        <w:pStyle w:val="ListParagraph"/>
+        <w:rPr>
+          <w:rFonts w:ascii="Arial" w:hAnsi="Arial" w:cs="Arial"/>
+          <w:sz w:val="22"/>
+          <w:szCs w:val="22"/>
+        </w:rPr>
+      </w:pPr>
+      <w:r>
+        <w:rPr>
+          <w:rFonts w:ascii="Arial" w:hAnsi="Arial" w:cs="Arial"/>
+          <w:sz w:val="22"/>
+          <w:szCs w:val="22"/>
+        </w:rPr>
+        <w:t xml:space="preserve">        f1.region, f1.country_name</w:t>
+      </w:r>
+    </w:p>
+    <w:p>
+      <w:pPr>
+        <w:pStyle w:val="ListParagraph"/>
+        <w:rPr>
+          <w:rFonts w:ascii="Arial" w:hAnsi="Arial" w:cs="Arial"/>
+          <w:sz w:val="22"/>
+          <w:szCs w:val="22"/>
+        </w:rPr>
+      </w:pPr>
+      <w:r>
+        <w:rPr>
+          <w:rFonts w:ascii="Arial" w:hAnsi="Arial" w:cs="Arial"/>
+          <w:sz w:val="22"/>
+          <w:szCs w:val="22"/>
+        </w:rPr>
+        <w:t>)</w:t>
+      </w:r>
+    </w:p>
+    <w:p>
+      <w:pPr>
+        <w:pStyle w:val="ListParagraph"/>
+        <w:rPr>
+          <w:rFonts w:ascii="Arial" w:hAnsi="Arial" w:cs="Arial"/>
+          <w:sz w:val="22"/>
+          <w:szCs w:val="22"/>
+        </w:rPr>
+      </w:pPr>
+      <w:r>
+        <w:rPr>
+          <w:rFonts w:ascii="Arial" w:hAnsi="Arial" w:cs="Arial"/>
+          <w:sz w:val="22"/>
+          <w:szCs w:val="22"/>
+        </w:rPr>
+        <w:t xml:space="preserve">SELECT </w:t>
+      </w:r>
+    </w:p>
+    <w:p>
+      <w:pPr>
+        <w:pStyle w:val="ListParagraph"/>
+        <w:rPr>
+          <w:rFonts w:ascii="Arial" w:hAnsi="Arial" w:cs="Arial"/>
+          <w:sz w:val="22"/>
+          <w:szCs w:val="22"/>
+        </w:rPr>
+      </w:pPr>
+      <w:r>
+        <w:rPr>
+          <w:rFonts w:ascii="Arial" w:hAnsi="Arial" w:cs="Arial"/>
+          <w:sz w:val="22"/>
+          <w:szCs w:val="22"/>
+        </w:rPr>
+        <w:lastRenderedPageBreak/>
+        <w:t xml:space="preserve">    </w:t>
+      </w:r>
+      <w:proofErr w:type="spellStart"/>
+      <w:r>
+        <w:rPr>
+          <w:rFonts w:ascii="Arial" w:hAnsi="Arial" w:cs="Arial"/>
+          <w:sz w:val="22"/>
+          <w:szCs w:val="22"/>
+        </w:rPr>
+        <w:t>fd.region</w:t>
+      </w:r>
+      <w:proofErr w:type="spellEnd"/>
+      <w:r>
+        <w:rPr>
+          <w:rFonts w:ascii="Arial" w:hAnsi="Arial" w:cs="Arial"/>
+          <w:sz w:val="22"/>
+          <w:szCs w:val="22"/>
+        </w:rPr>
+        <w:t>,</w:t>
+      </w:r>
+    </w:p>
+    <w:p>
+      <w:pPr>
+        <w:pStyle w:val="ListParagraph"/>
+        <w:rPr>
+          <w:rFonts w:ascii="Arial" w:hAnsi="Arial" w:cs="Arial"/>
+          <w:sz w:val="22"/>
+          <w:szCs w:val="22"/>
+        </w:rPr>
+      </w:pPr>
+      <w:r>
+        <w:rPr>
+          <w:rFonts w:ascii="Arial" w:hAnsi="Arial" w:cs="Arial"/>
+          <w:sz w:val="22"/>
+          <w:szCs w:val="22"/>
+        </w:rPr>
+        <w:t xml:space="preserve">    </w:t>
+      </w:r>
+      <w:proofErr w:type="spellStart"/>
+      <w:r>
+        <w:rPr>
+          <w:rFonts w:ascii="Arial" w:hAnsi="Arial" w:cs="Arial"/>
+          <w:sz w:val="22"/>
+          <w:szCs w:val="22"/>
+        </w:rPr>
+        <w:t>fd.country_name</w:t>
+      </w:r>
+      <w:proofErr w:type="spellEnd"/>
+      <w:r>
+        <w:rPr>
+          <w:rFonts w:ascii="Arial" w:hAnsi="Arial" w:cs="Arial"/>
+          <w:sz w:val="22"/>
+          <w:szCs w:val="22"/>
+        </w:rPr>
+        <w:t>,</w:t>
+      </w:r>
+    </w:p>
+    <w:p>
+      <w:pPr>
+        <w:pStyle w:val="ListParagraph"/>
+        <w:rPr>
+          <w:rFonts w:ascii="Arial" w:hAnsi="Arial" w:cs="Arial"/>
+          <w:sz w:val="22"/>
+          <w:szCs w:val="22"/>
+        </w:rPr>
+      </w:pPr>
+      <w:r>
+        <w:rPr>
+          <w:rFonts w:ascii="Arial" w:hAnsi="Arial" w:cs="Arial"/>
+          <w:sz w:val="22"/>
+          <w:szCs w:val="22"/>
+        </w:rPr>
+        <w:t xml:space="preserve">    fd.forest_sum_1990 AS forest_1990,</w:t>
+      </w:r>
+    </w:p>
+    <w:p>
+      <w:pPr>
+        <w:pStyle w:val="ListParagraph"/>
+        <w:rPr>
+          <w:rFonts w:ascii="Arial" w:hAnsi="Arial" w:cs="Arial"/>
+          <w:sz w:val="22"/>
+          <w:szCs w:val="22"/>
+        </w:rPr>
+      </w:pPr>
+      <w:r>
+        <w:rPr>
+          <w:rFonts w:ascii="Arial" w:hAnsi="Arial" w:cs="Arial"/>
+          <w:sz w:val="22"/>
+          <w:szCs w:val="22"/>
+        </w:rPr>
+        <w:t xml:space="preserve">    fd.forest_sum_2016 AS forest_2016,</w:t>
+      </w:r>
+    </w:p>
+    <w:p>
+      <w:pPr>
+        <w:pStyle w:val="ListParagraph"/>
+        <w:rPr>
+          <w:rFonts w:ascii="Arial" w:hAnsi="Arial" w:cs="Arial"/>
+          <w:sz w:val="22"/>
+          <w:szCs w:val="22"/>
+        </w:rPr>
+      </w:pPr>
+      <w:r>
+        <w:rPr>
+          <w:rFonts w:ascii="Arial" w:hAnsi="Arial" w:cs="Arial"/>
+          <w:sz w:val="22"/>
+          <w:szCs w:val="22"/>
+        </w:rPr>
+        <w:t xml:space="preserve">    ROUND(CAST((fd.forest_sum_1990 - fd.forest_sum_2016) AS numeric), 2) AS difference</w:t>
+      </w:r>
+    </w:p>
+    <w:p>
+      <w:pPr>
+        <w:pStyle w:val="ListParagraph"/>
+        <w:rPr>
+          <w:rFonts w:ascii="Arial" w:hAnsi="Arial" w:cs="Arial"/>
+          <w:sz w:val="22"/>
+          <w:szCs w:val="22"/>
+        </w:rPr>
+      </w:pPr>
+      <w:r>
+        <w:rPr>
+          <w:rFonts w:ascii="Arial" w:hAnsi="Arial" w:cs="Arial"/>
+          <w:sz w:val="22"/>
+          <w:szCs w:val="22"/>
+        </w:rPr>
+        <w:t xml:space="preserve">FROM </w:t>
+      </w:r>
+    </w:p>
+    <w:p>
+      <w:pPr>
+        <w:pStyle w:val="ListParagraph"/>
+        <w:rPr>
+          <w:rFonts w:ascii="Arial" w:hAnsi="Arial" w:cs="Arial"/>
+          <w:sz w:val="22"/>
+          <w:szCs w:val="22"/>
+        </w:rPr>
+      </w:pPr>
+      <w:r>
+        <w:rPr>
+          <w:rFonts w:ascii="Arial" w:hAnsi="Arial" w:cs="Arial"/>
+          <w:sz w:val="22"/>
+          <w:szCs w:val="22"/>
+        </w:rPr>
+        <w:t xml:space="preserve">    </w:t>
+      </w:r>
+      <w:proofErr w:type="spellStart"/>
+      <w:r>
+        <w:rPr>
+          <w:rFonts w:ascii="Arial" w:hAnsi="Arial" w:cs="Arial"/>
+          <w:sz w:val="22"/>
+          <w:szCs w:val="22"/>
+        </w:rPr>
+        <w:t>forestation_data</w:t>
+      </w:r>
+      <w:proofErr w:type="spellEnd"/>
+      <w:r>
+        <w:rPr>
+          <w:rFonts w:ascii="Arial" w:hAnsi="Arial" w:cs="Arial"/>
+          <w:sz w:val="22"/>
+          <w:szCs w:val="22"/>
+        </w:rPr>
+        <w:t xml:space="preserve"> </w:t>
+      </w:r>
+      <w:proofErr w:type="spellStart"/>
+      <w:r>
+        <w:rPr>
+          <w:rFonts w:ascii="Arial" w:hAnsi="Arial" w:cs="Arial"/>
+          <w:sz w:val="22"/>
+          <w:szCs w:val="22"/>
+        </w:rPr>
+        <w:t>fd</w:t>
+      </w:r>
+      <w:proofErr w:type="spellEnd"/>
+    </w:p>
+    <w:p>
+      <w:pPr>
+        <w:pStyle w:val="ListParagraph"/>
+        <w:rPr>
+          <w:rFonts w:ascii="Arial" w:hAnsi="Arial" w:cs="Arial"/>
+          <w:sz w:val="22"/>
+          <w:szCs w:val="22"/>
+        </w:rPr>
+      </w:pPr>
+      <w:r>
+        <w:rPr>
+          <w:rFonts w:ascii="Arial" w:hAnsi="Arial" w:cs="Arial"/>
+          <w:sz w:val="22"/>
+          <w:szCs w:val="22"/>
+        </w:rPr>
+        <w:t xml:space="preserve">WHERE </w:t>
+      </w:r>
+    </w:p>
+    <w:p>
+      <w:pPr>
+        <w:pStyle w:val="ListParagraph"/>
+        <w:rPr>
+          <w:rFonts w:ascii="Arial" w:hAnsi="Arial" w:cs="Arial"/>
+          <w:sz w:val="22"/>
+          <w:szCs w:val="22"/>
+        </w:rPr>
+      </w:pPr>
+      <w:r>
+        <w:rPr>
+          <w:rFonts w:ascii="Arial" w:hAnsi="Arial" w:cs="Arial"/>
+          <w:sz w:val="22"/>
+          <w:szCs w:val="22"/>
+        </w:rPr>
+        <w:t xml:space="preserve">    fd.forest_sum_2016 &lt; fd.forest_sum_1990</w:t>
+      </w:r>
+    </w:p>
+    <w:p>
+      <w:pPr>
+        <w:pStyle w:val="ListParagraph"/>
+        <w:rPr>
+          <w:rFonts w:ascii="Arial" w:hAnsi="Arial" w:cs="Arial"/>
+          <w:sz w:val="22"/>
+          <w:szCs w:val="22"/>
+        </w:rPr>
+      </w:pPr>
+      <w:r>
+        <w:rPr>
+          <w:rFonts w:ascii="Arial" w:hAnsi="Arial" w:cs="Arial"/>
+          <w:sz w:val="22"/>
+          <w:szCs w:val="22"/>
+        </w:rPr>
+        <w:t xml:space="preserve">ORDER BY </w:t>
+      </w:r>
+    </w:p>
+    <w:p>
+      <w:pPr>
+        <w:pStyle w:val="ListParagraph"/>
+        <w:rPr>
+          <w:rFonts w:ascii="Arial" w:hAnsi="Arial" w:cs="Arial"/>
+          <w:sz w:val="22"/>
+          <w:szCs w:val="22"/>
+        </w:rPr>
+      </w:pPr>
+      <w:r>
+        <w:rPr>
+          <w:rFonts w:ascii="Arial" w:hAnsi="Arial" w:cs="Arial"/>
+          <w:sz w:val="22"/>
+          <w:szCs w:val="22"/>
+        </w:rPr>
+        <w:t xml:space="preserve">    difference DESC</w:t>
+      </w:r>
+    </w:p>
+    <w:p>
+      <w:pPr>
+        <w:pStyle w:val="ListParagraph"/>
+        <w:rPr>
+          <w:rFonts w:ascii="Arial" w:hAnsi="Arial" w:cs="Arial"/>
+          <w:sz w:val="22"/>
+          <w:szCs w:val="22"/>
+        </w:rPr>
+      </w:pPr>
+      <w:r>
+        <w:rPr>
+          <w:rFonts w:ascii="Arial" w:hAnsi="Arial" w:cs="Arial"/>
+          <w:sz w:val="22"/>
+          <w:szCs w:val="22"/>
+        </w:rPr>
+        <w:t>LIMIT 5;</w:t>
+      </w:r>
     </w:p>
     <w:p>
       <w:pPr>
         <w:pStyle w:val="ListParagraph"/>
         <w:numPr>
           <w:ilvl w:val="0"/>
-          <w:numId w:val="6"/>
+          <w:numId w:val="7"/>
         </w:numPr>
+        <w:rPr>
+          <w:rFonts w:ascii="Arial" w:hAnsi="Arial" w:cs="Arial"/>
+          <w:i/>
+          <w:iCs/>
+          <w:sz w:val="22"/>
+          <w:szCs w:val="22"/>
+        </w:rPr>
+      </w:pPr>
+      <w:r>
         <w:rPr>
           <w:rFonts w:ascii="Arial" w:hAnsi="Arial" w:cs="Arial"/>
           <w:i/>
@@ -7066,6 +9119,936 @@
           <w:color w:val="0B0B0B"/>
           <w:shd w:val="clear" w:color="auto" w:fill="FFFFFF"/>
         </w:rPr>
+        <w:t>Which 5 countries saw the largest percent decrease in forest area from 1990 to 2016? What was the percent change to 2 decimal places for each?</w:t>
+      </w:r>
+    </w:p>
+    <w:p>
+      <w:pPr>
+        <w:pStyle w:val="ListParagraph"/>
+        <w:rPr>
+          <w:rFonts w:ascii="Arial" w:hAnsi="Arial" w:cs="Arial"/>
+          <w:i/>
+          <w:iCs/>
+          <w:sz w:val="22"/>
+          <w:szCs w:val="22"/>
+        </w:rPr>
+      </w:pPr>
+    </w:p>
+    <w:p>
+      <w:pPr>
+        <w:pStyle w:val="ListParagraph"/>
+        <w:rPr>
+          <w:rFonts w:ascii="Arial" w:hAnsi="Arial" w:cs="Arial"/>
+          <w:sz w:val="22"/>
+          <w:szCs w:val="22"/>
+        </w:rPr>
+      </w:pPr>
+      <w:r>
+        <w:rPr>
+          <w:rFonts w:ascii="Arial" w:hAnsi="Arial" w:cs="Arial"/>
+          <w:sz w:val="22"/>
+          <w:szCs w:val="22"/>
+        </w:rPr>
+        <w:t>WITH Forestation_1990 AS (</w:t>
+      </w:r>
+    </w:p>
+    <w:p>
+      <w:pPr>
+        <w:pStyle w:val="ListParagraph"/>
+        <w:rPr>
+          <w:rFonts w:ascii="Arial" w:hAnsi="Arial" w:cs="Arial"/>
+          <w:sz w:val="22"/>
+          <w:szCs w:val="22"/>
+        </w:rPr>
+      </w:pPr>
+      <w:r>
+        <w:rPr>
+          <w:rFonts w:ascii="Arial" w:hAnsi="Arial" w:cs="Arial"/>
+          <w:sz w:val="22"/>
+          <w:szCs w:val="22"/>
+        </w:rPr>
+        <w:t xml:space="preserve">    SELECT </w:t>
+      </w:r>
+    </w:p>
+    <w:p>
+      <w:pPr>
+        <w:pStyle w:val="ListParagraph"/>
+        <w:rPr>
+          <w:rFonts w:ascii="Arial" w:hAnsi="Arial" w:cs="Arial"/>
+          <w:sz w:val="22"/>
+          <w:szCs w:val="22"/>
+        </w:rPr>
+      </w:pPr>
+      <w:r>
+        <w:rPr>
+          <w:rFonts w:ascii="Arial" w:hAnsi="Arial" w:cs="Arial"/>
+          <w:sz w:val="22"/>
+          <w:szCs w:val="22"/>
+        </w:rPr>
+        <w:t xml:space="preserve">        </w:t>
+      </w:r>
+      <w:proofErr w:type="spellStart"/>
+      <w:r>
+        <w:rPr>
+          <w:rFonts w:ascii="Arial" w:hAnsi="Arial" w:cs="Arial"/>
+          <w:sz w:val="22"/>
+          <w:szCs w:val="22"/>
+        </w:rPr>
+        <w:t>country_name</w:t>
+      </w:r>
+      <w:proofErr w:type="spellEnd"/>
+      <w:r>
+        <w:rPr>
+          <w:rFonts w:ascii="Arial" w:hAnsi="Arial" w:cs="Arial"/>
+          <w:sz w:val="22"/>
+          <w:szCs w:val="22"/>
+        </w:rPr>
+        <w:t>,</w:t>
+      </w:r>
+    </w:p>
+    <w:p>
+      <w:pPr>
+        <w:pStyle w:val="ListParagraph"/>
+        <w:rPr>
+          <w:rFonts w:ascii="Arial" w:hAnsi="Arial" w:cs="Arial"/>
+          <w:sz w:val="22"/>
+          <w:szCs w:val="22"/>
+        </w:rPr>
+      </w:pPr>
+      <w:r>
+        <w:rPr>
+          <w:rFonts w:ascii="Arial" w:hAnsi="Arial" w:cs="Arial"/>
+          <w:sz w:val="22"/>
+          <w:szCs w:val="22"/>
+        </w:rPr>
+        <w:t xml:space="preserve">        (SUM(</w:t>
+      </w:r>
+      <w:proofErr w:type="spellStart"/>
+      <w:r>
+        <w:rPr>
+          <w:rFonts w:ascii="Arial" w:hAnsi="Arial" w:cs="Arial"/>
+          <w:sz w:val="22"/>
+          <w:szCs w:val="22"/>
+        </w:rPr>
+        <w:t>forest_area_sqkm</w:t>
+      </w:r>
+      <w:proofErr w:type="spellEnd"/>
+      <w:r>
+        <w:rPr>
+          <w:rFonts w:ascii="Arial" w:hAnsi="Arial" w:cs="Arial"/>
+          <w:sz w:val="22"/>
+          <w:szCs w:val="22"/>
+        </w:rPr>
+        <w:t>) / SUM(</w:t>
+      </w:r>
+      <w:proofErr w:type="spellStart"/>
+      <w:r>
+        <w:rPr>
+          <w:rFonts w:ascii="Arial" w:hAnsi="Arial" w:cs="Arial"/>
+          <w:sz w:val="22"/>
+          <w:szCs w:val="22"/>
+        </w:rPr>
+        <w:t>total_area_sqkm</w:t>
+      </w:r>
+      <w:proofErr w:type="spellEnd"/>
+      <w:r>
+        <w:rPr>
+          <w:rFonts w:ascii="Arial" w:hAnsi="Arial" w:cs="Arial"/>
+          <w:sz w:val="22"/>
+          <w:szCs w:val="22"/>
+        </w:rPr>
+        <w:t xml:space="preserve"> * 2.59)) * 100 AS percent_forestation_1 </w:t>
+      </w:r>
+    </w:p>
+    <w:p>
+      <w:pPr>
+        <w:pStyle w:val="ListParagraph"/>
+        <w:rPr>
+          <w:rFonts w:ascii="Arial" w:hAnsi="Arial" w:cs="Arial"/>
+          <w:sz w:val="22"/>
+          <w:szCs w:val="22"/>
+        </w:rPr>
+      </w:pPr>
+      <w:r>
+        <w:rPr>
+          <w:rFonts w:ascii="Arial" w:hAnsi="Arial" w:cs="Arial"/>
+          <w:sz w:val="22"/>
+          <w:szCs w:val="22"/>
+        </w:rPr>
+        <w:t xml:space="preserve">    FROM </w:t>
+      </w:r>
+    </w:p>
+    <w:p>
+      <w:pPr>
+        <w:pStyle w:val="ListParagraph"/>
+        <w:rPr>
+          <w:rFonts w:ascii="Arial" w:hAnsi="Arial" w:cs="Arial"/>
+          <w:sz w:val="22"/>
+          <w:szCs w:val="22"/>
+        </w:rPr>
+      </w:pPr>
+      <w:r>
+        <w:rPr>
+          <w:rFonts w:ascii="Arial" w:hAnsi="Arial" w:cs="Arial"/>
+          <w:sz w:val="22"/>
+          <w:szCs w:val="22"/>
+        </w:rPr>
+        <w:t xml:space="preserve">        forestation </w:t>
+      </w:r>
+    </w:p>
+    <w:p>
+      <w:pPr>
+        <w:pStyle w:val="ListParagraph"/>
+        <w:rPr>
+          <w:rFonts w:ascii="Arial" w:hAnsi="Arial" w:cs="Arial"/>
+          <w:sz w:val="22"/>
+          <w:szCs w:val="22"/>
+        </w:rPr>
+      </w:pPr>
+      <w:r>
+        <w:rPr>
+          <w:rFonts w:ascii="Arial" w:hAnsi="Arial" w:cs="Arial"/>
+          <w:sz w:val="22"/>
+          <w:szCs w:val="22"/>
+        </w:rPr>
+        <w:t xml:space="preserve">    WHERE </w:t>
+      </w:r>
+    </w:p>
+    <w:p>
+      <w:pPr>
+        <w:pStyle w:val="ListParagraph"/>
+        <w:rPr>
+          <w:rFonts w:ascii="Arial" w:hAnsi="Arial" w:cs="Arial"/>
+          <w:sz w:val="22"/>
+          <w:szCs w:val="22"/>
+        </w:rPr>
+      </w:pPr>
+      <w:r>
+        <w:rPr>
+          <w:rFonts w:ascii="Arial" w:hAnsi="Arial" w:cs="Arial"/>
+          <w:sz w:val="22"/>
+          <w:szCs w:val="22"/>
+        </w:rPr>
+        <w:t xml:space="preserve">        year = 1990 </w:t>
+      </w:r>
+    </w:p>
+    <w:p>
+      <w:pPr>
+        <w:pStyle w:val="ListParagraph"/>
+        <w:rPr>
+          <w:rFonts w:ascii="Arial" w:hAnsi="Arial" w:cs="Arial"/>
+          <w:sz w:val="22"/>
+          <w:szCs w:val="22"/>
+        </w:rPr>
+      </w:pPr>
+      <w:r>
+        <w:rPr>
+          <w:rFonts w:ascii="Arial" w:hAnsi="Arial" w:cs="Arial"/>
+          <w:sz w:val="22"/>
+          <w:szCs w:val="22"/>
+        </w:rPr>
+        <w:t xml:space="preserve">    GROUP BY </w:t>
+      </w:r>
+    </w:p>
+    <w:p>
+      <w:pPr>
+        <w:pStyle w:val="ListParagraph"/>
+        <w:rPr>
+          <w:rFonts w:ascii="Arial" w:hAnsi="Arial" w:cs="Arial"/>
+          <w:sz w:val="22"/>
+          <w:szCs w:val="22"/>
+        </w:rPr>
+      </w:pPr>
+      <w:r>
+        <w:rPr>
+          <w:rFonts w:ascii="Arial" w:hAnsi="Arial" w:cs="Arial"/>
+          <w:sz w:val="22"/>
+          <w:szCs w:val="22"/>
+        </w:rPr>
+        <w:t xml:space="preserve">        </w:t>
+      </w:r>
+      <w:proofErr w:type="spellStart"/>
+      <w:r>
+        <w:rPr>
+          <w:rFonts w:ascii="Arial" w:hAnsi="Arial" w:cs="Arial"/>
+          <w:sz w:val="22"/>
+          <w:szCs w:val="22"/>
+        </w:rPr>
+        <w:t>country_name</w:t>
+      </w:r>
+      <w:proofErr w:type="spellEnd"/>
+    </w:p>
+    <w:p>
+      <w:pPr>
+        <w:pStyle w:val="ListParagraph"/>
+        <w:rPr>
+          <w:rFonts w:ascii="Arial" w:hAnsi="Arial" w:cs="Arial"/>
+          <w:sz w:val="22"/>
+          <w:szCs w:val="22"/>
+        </w:rPr>
+      </w:pPr>
+      <w:r>
+        <w:rPr>
+          <w:rFonts w:ascii="Arial" w:hAnsi="Arial" w:cs="Arial"/>
+          <w:sz w:val="22"/>
+          <w:szCs w:val="22"/>
+        </w:rPr>
+        <w:t xml:space="preserve">), </w:t>
+      </w:r>
+    </w:p>
+    <w:p>
+      <w:pPr>
+        <w:pStyle w:val="ListParagraph"/>
+        <w:rPr>
+          <w:rFonts w:ascii="Arial" w:hAnsi="Arial" w:cs="Arial"/>
+          <w:sz w:val="22"/>
+          <w:szCs w:val="22"/>
+        </w:rPr>
+      </w:pPr>
+      <w:r>
+        <w:rPr>
+          <w:rFonts w:ascii="Arial" w:hAnsi="Arial" w:cs="Arial"/>
+          <w:sz w:val="22"/>
+          <w:szCs w:val="22"/>
+        </w:rPr>
+        <w:t>Forestation_2016 AS (</w:t>
+      </w:r>
+    </w:p>
+    <w:p>
+      <w:pPr>
+        <w:pStyle w:val="ListParagraph"/>
+        <w:rPr>
+          <w:rFonts w:ascii="Arial" w:hAnsi="Arial" w:cs="Arial"/>
+          <w:sz w:val="22"/>
+          <w:szCs w:val="22"/>
+        </w:rPr>
+      </w:pPr>
+      <w:r>
+        <w:rPr>
+          <w:rFonts w:ascii="Arial" w:hAnsi="Arial" w:cs="Arial"/>
+          <w:sz w:val="22"/>
+          <w:szCs w:val="22"/>
+        </w:rPr>
+        <w:t xml:space="preserve">    SELECT </w:t>
+      </w:r>
+    </w:p>
+    <w:p>
+      <w:pPr>
+        <w:pStyle w:val="ListParagraph"/>
+        <w:rPr>
+          <w:rFonts w:ascii="Arial" w:hAnsi="Arial" w:cs="Arial"/>
+          <w:sz w:val="22"/>
+          <w:szCs w:val="22"/>
+        </w:rPr>
+      </w:pPr>
+      <w:r>
+        <w:rPr>
+          <w:rFonts w:ascii="Arial" w:hAnsi="Arial" w:cs="Arial"/>
+          <w:sz w:val="22"/>
+          <w:szCs w:val="22"/>
+        </w:rPr>
+        <w:t xml:space="preserve">        </w:t>
+      </w:r>
+      <w:proofErr w:type="spellStart"/>
+      <w:r>
+        <w:rPr>
+          <w:rFonts w:ascii="Arial" w:hAnsi="Arial" w:cs="Arial"/>
+          <w:sz w:val="22"/>
+          <w:szCs w:val="22"/>
+        </w:rPr>
+        <w:t>country_name</w:t>
+      </w:r>
+      <w:proofErr w:type="spellEnd"/>
+      <w:r>
+        <w:rPr>
+          <w:rFonts w:ascii="Arial" w:hAnsi="Arial" w:cs="Arial"/>
+          <w:sz w:val="22"/>
+          <w:szCs w:val="22"/>
+        </w:rPr>
+        <w:t>,</w:t>
+      </w:r>
+    </w:p>
+    <w:p>
+      <w:pPr>
+        <w:pStyle w:val="ListParagraph"/>
+        <w:rPr>
+          <w:rFonts w:ascii="Arial" w:hAnsi="Arial" w:cs="Arial"/>
+          <w:sz w:val="22"/>
+          <w:szCs w:val="22"/>
+        </w:rPr>
+      </w:pPr>
+      <w:r>
+        <w:rPr>
+          <w:rFonts w:ascii="Arial" w:hAnsi="Arial" w:cs="Arial"/>
+          <w:sz w:val="22"/>
+          <w:szCs w:val="22"/>
+        </w:rPr>
+        <w:t xml:space="preserve">        (SUM(</w:t>
+      </w:r>
+      <w:proofErr w:type="spellStart"/>
+      <w:r>
+        <w:rPr>
+          <w:rFonts w:ascii="Arial" w:hAnsi="Arial" w:cs="Arial"/>
+          <w:sz w:val="22"/>
+          <w:szCs w:val="22"/>
+        </w:rPr>
+        <w:t>forest_area_sqkm</w:t>
+      </w:r>
+      <w:proofErr w:type="spellEnd"/>
+      <w:r>
+        <w:rPr>
+          <w:rFonts w:ascii="Arial" w:hAnsi="Arial" w:cs="Arial"/>
+          <w:sz w:val="22"/>
+          <w:szCs w:val="22"/>
+        </w:rPr>
+        <w:t>) / SUM(</w:t>
+      </w:r>
+      <w:proofErr w:type="spellStart"/>
+      <w:r>
+        <w:rPr>
+          <w:rFonts w:ascii="Arial" w:hAnsi="Arial" w:cs="Arial"/>
+          <w:sz w:val="22"/>
+          <w:szCs w:val="22"/>
+        </w:rPr>
+        <w:t>total_area_sqkm</w:t>
+      </w:r>
+      <w:proofErr w:type="spellEnd"/>
+      <w:r>
+        <w:rPr>
+          <w:rFonts w:ascii="Arial" w:hAnsi="Arial" w:cs="Arial"/>
+          <w:sz w:val="22"/>
+          <w:szCs w:val="22"/>
+        </w:rPr>
+        <w:t xml:space="preserve"> * 2.59)) * 100 AS percent_forestation_2 </w:t>
+      </w:r>
+    </w:p>
+    <w:p>
+      <w:pPr>
+        <w:pStyle w:val="ListParagraph"/>
+        <w:rPr>
+          <w:rFonts w:ascii="Arial" w:hAnsi="Arial" w:cs="Arial"/>
+          <w:sz w:val="22"/>
+          <w:szCs w:val="22"/>
+        </w:rPr>
+      </w:pPr>
+      <w:r>
+        <w:rPr>
+          <w:rFonts w:ascii="Arial" w:hAnsi="Arial" w:cs="Arial"/>
+          <w:sz w:val="22"/>
+          <w:szCs w:val="22"/>
+        </w:rPr>
+        <w:t xml:space="preserve">    FROM </w:t>
+      </w:r>
+    </w:p>
+    <w:p>
+      <w:pPr>
+        <w:pStyle w:val="ListParagraph"/>
+        <w:rPr>
+          <w:rFonts w:ascii="Arial" w:hAnsi="Arial" w:cs="Arial"/>
+          <w:sz w:val="22"/>
+          <w:szCs w:val="22"/>
+        </w:rPr>
+      </w:pPr>
+      <w:r>
+        <w:rPr>
+          <w:rFonts w:ascii="Arial" w:hAnsi="Arial" w:cs="Arial"/>
+          <w:sz w:val="22"/>
+          <w:szCs w:val="22"/>
+        </w:rPr>
+        <w:t xml:space="preserve">        forestation </w:t>
+      </w:r>
+    </w:p>
+    <w:p>
+      <w:pPr>
+        <w:pStyle w:val="ListParagraph"/>
+        <w:rPr>
+          <w:rFonts w:ascii="Arial" w:hAnsi="Arial" w:cs="Arial"/>
+          <w:sz w:val="22"/>
+          <w:szCs w:val="22"/>
+        </w:rPr>
+      </w:pPr>
+      <w:r>
+        <w:rPr>
+          <w:rFonts w:ascii="Arial" w:hAnsi="Arial" w:cs="Arial"/>
+          <w:sz w:val="22"/>
+          <w:szCs w:val="22"/>
+        </w:rPr>
+        <w:t xml:space="preserve">    WHERE </w:t>
+      </w:r>
+    </w:p>
+    <w:p>
+      <w:pPr>
+        <w:pStyle w:val="ListParagraph"/>
+        <w:rPr>
+          <w:rFonts w:ascii="Arial" w:hAnsi="Arial" w:cs="Arial"/>
+          <w:sz w:val="22"/>
+          <w:szCs w:val="22"/>
+        </w:rPr>
+      </w:pPr>
+      <w:r>
+        <w:rPr>
+          <w:rFonts w:ascii="Arial" w:hAnsi="Arial" w:cs="Arial"/>
+          <w:sz w:val="22"/>
+          <w:szCs w:val="22"/>
+        </w:rPr>
+        <w:t xml:space="preserve">        year = 2016 </w:t>
+      </w:r>
+    </w:p>
+    <w:p>
+      <w:pPr>
+        <w:pStyle w:val="ListParagraph"/>
+        <w:rPr>
+          <w:rFonts w:ascii="Arial" w:hAnsi="Arial" w:cs="Arial"/>
+          <w:sz w:val="22"/>
+          <w:szCs w:val="22"/>
+        </w:rPr>
+      </w:pPr>
+      <w:r>
+        <w:rPr>
+          <w:rFonts w:ascii="Arial" w:hAnsi="Arial" w:cs="Arial"/>
+          <w:sz w:val="22"/>
+          <w:szCs w:val="22"/>
+        </w:rPr>
+        <w:t xml:space="preserve">    GROUP BY </w:t>
+      </w:r>
+    </w:p>
+    <w:p>
+      <w:pPr>
+        <w:pStyle w:val="ListParagraph"/>
+        <w:rPr>
+          <w:rFonts w:ascii="Arial" w:hAnsi="Arial" w:cs="Arial"/>
+          <w:sz w:val="22"/>
+          <w:szCs w:val="22"/>
+        </w:rPr>
+      </w:pPr>
+      <w:r>
+        <w:rPr>
+          <w:rFonts w:ascii="Arial" w:hAnsi="Arial" w:cs="Arial"/>
+          <w:sz w:val="22"/>
+          <w:szCs w:val="22"/>
+        </w:rPr>
+        <w:t xml:space="preserve">        </w:t>
+      </w:r>
+      <w:proofErr w:type="spellStart"/>
+      <w:r>
+        <w:rPr>
+          <w:rFonts w:ascii="Arial" w:hAnsi="Arial" w:cs="Arial"/>
+          <w:sz w:val="22"/>
+          <w:szCs w:val="22"/>
+        </w:rPr>
+        <w:t>country_name</w:t>
+      </w:r>
+      <w:proofErr w:type="spellEnd"/>
+    </w:p>
+    <w:p>
+      <w:pPr>
+        <w:pStyle w:val="ListParagraph"/>
+        <w:rPr>
+          <w:rFonts w:ascii="Arial" w:hAnsi="Arial" w:cs="Arial"/>
+          <w:sz w:val="22"/>
+          <w:szCs w:val="22"/>
+        </w:rPr>
+      </w:pPr>
+      <w:r>
+        <w:rPr>
+          <w:rFonts w:ascii="Arial" w:hAnsi="Arial" w:cs="Arial"/>
+          <w:sz w:val="22"/>
+          <w:szCs w:val="22"/>
+        </w:rPr>
+        <w:t xml:space="preserve">) </w:t>
+      </w:r>
+    </w:p>
+    <w:p>
+      <w:pPr>
+        <w:pStyle w:val="ListParagraph"/>
+        <w:rPr>
+          <w:rFonts w:ascii="Arial" w:hAnsi="Arial" w:cs="Arial"/>
+          <w:sz w:val="22"/>
+          <w:szCs w:val="22"/>
+        </w:rPr>
+      </w:pPr>
+      <w:r>
+        <w:rPr>
+          <w:rFonts w:ascii="Arial" w:hAnsi="Arial" w:cs="Arial"/>
+          <w:sz w:val="22"/>
+          <w:szCs w:val="22"/>
+        </w:rPr>
+        <w:t xml:space="preserve">SELECT </w:t>
+      </w:r>
+    </w:p>
+    <w:p>
+      <w:pPr>
+        <w:pStyle w:val="ListParagraph"/>
+        <w:rPr>
+          <w:rFonts w:ascii="Arial" w:hAnsi="Arial" w:cs="Arial"/>
+          <w:sz w:val="22"/>
+          <w:szCs w:val="22"/>
+        </w:rPr>
+      </w:pPr>
+      <w:r>
+        <w:rPr>
+          <w:rFonts w:ascii="Arial" w:hAnsi="Arial" w:cs="Arial"/>
+          <w:sz w:val="22"/>
+          <w:szCs w:val="22"/>
+        </w:rPr>
+        <w:t xml:space="preserve">    </w:t>
+      </w:r>
+      <w:proofErr w:type="spellStart"/>
+      <w:r>
+        <w:rPr>
+          <w:rFonts w:ascii="Arial" w:hAnsi="Arial" w:cs="Arial"/>
+          <w:sz w:val="22"/>
+          <w:szCs w:val="22"/>
+        </w:rPr>
+        <w:t>f.country_name</w:t>
+      </w:r>
+      <w:proofErr w:type="spellEnd"/>
+      <w:r>
+        <w:rPr>
+          <w:rFonts w:ascii="Arial" w:hAnsi="Arial" w:cs="Arial"/>
+          <w:sz w:val="22"/>
+          <w:szCs w:val="22"/>
+        </w:rPr>
+        <w:t>,</w:t>
+      </w:r>
+    </w:p>
+    <w:p>
+      <w:pPr>
+        <w:pStyle w:val="ListParagraph"/>
+        <w:rPr>
+          <w:rFonts w:ascii="Arial" w:hAnsi="Arial" w:cs="Arial"/>
+          <w:sz w:val="22"/>
+          <w:szCs w:val="22"/>
+        </w:rPr>
+      </w:pPr>
+      <w:r>
+        <w:rPr>
+          <w:rFonts w:ascii="Arial" w:hAnsi="Arial" w:cs="Arial"/>
+          <w:sz w:val="22"/>
+          <w:szCs w:val="22"/>
+        </w:rPr>
+        <w:t xml:space="preserve">    ROUND((((f.percent_forestation_1 - t.percent_forestation_2) / f.percent_forestation_1) * 100)::numeric, 2) AS </w:t>
+      </w:r>
+      <w:proofErr w:type="spellStart"/>
+      <w:r>
+        <w:rPr>
+          <w:rFonts w:ascii="Arial" w:hAnsi="Arial" w:cs="Arial"/>
+          <w:sz w:val="22"/>
+          <w:szCs w:val="22"/>
+        </w:rPr>
+        <w:t>percent_change</w:t>
+      </w:r>
+      <w:proofErr w:type="spellEnd"/>
+      <w:r>
+        <w:rPr>
+          <w:rFonts w:ascii="Arial" w:hAnsi="Arial" w:cs="Arial"/>
+          <w:sz w:val="22"/>
+          <w:szCs w:val="22"/>
+        </w:rPr>
+        <w:t xml:space="preserve"> </w:t>
+      </w:r>
+    </w:p>
+    <w:p>
+      <w:pPr>
+        <w:pStyle w:val="ListParagraph"/>
+        <w:rPr>
+          <w:rFonts w:ascii="Arial" w:hAnsi="Arial" w:cs="Arial"/>
+          <w:sz w:val="22"/>
+          <w:szCs w:val="22"/>
+        </w:rPr>
+      </w:pPr>
+      <w:r>
+        <w:rPr>
+          <w:rFonts w:ascii="Arial" w:hAnsi="Arial" w:cs="Arial"/>
+          <w:sz w:val="22"/>
+          <w:szCs w:val="22"/>
+        </w:rPr>
+        <w:lastRenderedPageBreak/>
+        <w:t xml:space="preserve">FROM </w:t>
+      </w:r>
+    </w:p>
+    <w:p>
+      <w:pPr>
+        <w:pStyle w:val="ListParagraph"/>
+        <w:rPr>
+          <w:rFonts w:ascii="Arial" w:hAnsi="Arial" w:cs="Arial"/>
+          <w:sz w:val="22"/>
+          <w:szCs w:val="22"/>
+        </w:rPr>
+      </w:pPr>
+      <w:r>
+        <w:rPr>
+          <w:rFonts w:ascii="Arial" w:hAnsi="Arial" w:cs="Arial"/>
+          <w:sz w:val="22"/>
+          <w:szCs w:val="22"/>
+        </w:rPr>
+        <w:t xml:space="preserve">    Forestation_1990 f </w:t>
+      </w:r>
+    </w:p>
+    <w:p>
+      <w:pPr>
+        <w:pStyle w:val="ListParagraph"/>
+        <w:rPr>
+          <w:rFonts w:ascii="Arial" w:hAnsi="Arial" w:cs="Arial"/>
+          <w:sz w:val="22"/>
+          <w:szCs w:val="22"/>
+        </w:rPr>
+      </w:pPr>
+      <w:r>
+        <w:rPr>
+          <w:rFonts w:ascii="Arial" w:hAnsi="Arial" w:cs="Arial"/>
+          <w:sz w:val="22"/>
+          <w:szCs w:val="22"/>
+        </w:rPr>
+        <w:t xml:space="preserve">JOIN </w:t>
+      </w:r>
+    </w:p>
+    <w:p>
+      <w:pPr>
+        <w:pStyle w:val="ListParagraph"/>
+        <w:rPr>
+          <w:rFonts w:ascii="Arial" w:hAnsi="Arial" w:cs="Arial"/>
+          <w:sz w:val="22"/>
+          <w:szCs w:val="22"/>
+        </w:rPr>
+      </w:pPr>
+      <w:r>
+        <w:rPr>
+          <w:rFonts w:ascii="Arial" w:hAnsi="Arial" w:cs="Arial"/>
+          <w:sz w:val="22"/>
+          <w:szCs w:val="22"/>
+        </w:rPr>
+        <w:t xml:space="preserve">    Forestation_2016 t ON </w:t>
+      </w:r>
+      <w:proofErr w:type="spellStart"/>
+      <w:r>
+        <w:rPr>
+          <w:rFonts w:ascii="Arial" w:hAnsi="Arial" w:cs="Arial"/>
+          <w:sz w:val="22"/>
+          <w:szCs w:val="22"/>
+        </w:rPr>
+        <w:t>f.country_name</w:t>
+      </w:r>
+      <w:proofErr w:type="spellEnd"/>
+      <w:r>
+        <w:rPr>
+          <w:rFonts w:ascii="Arial" w:hAnsi="Arial" w:cs="Arial"/>
+          <w:sz w:val="22"/>
+          <w:szCs w:val="22"/>
+        </w:rPr>
+        <w:t xml:space="preserve"> = </w:t>
+      </w:r>
+      <w:proofErr w:type="spellStart"/>
+      <w:r>
+        <w:rPr>
+          <w:rFonts w:ascii="Arial" w:hAnsi="Arial" w:cs="Arial"/>
+          <w:sz w:val="22"/>
+          <w:szCs w:val="22"/>
+        </w:rPr>
+        <w:t>t.country_name</w:t>
+      </w:r>
+      <w:proofErr w:type="spellEnd"/>
+      <w:r>
+        <w:rPr>
+          <w:rFonts w:ascii="Arial" w:hAnsi="Arial" w:cs="Arial"/>
+          <w:sz w:val="22"/>
+          <w:szCs w:val="22"/>
+        </w:rPr>
+        <w:t xml:space="preserve"> </w:t>
+      </w:r>
+    </w:p>
+    <w:p>
+      <w:pPr>
+        <w:pStyle w:val="ListParagraph"/>
+        <w:rPr>
+          <w:rFonts w:ascii="Arial" w:hAnsi="Arial" w:cs="Arial"/>
+          <w:sz w:val="22"/>
+          <w:szCs w:val="22"/>
+        </w:rPr>
+      </w:pPr>
+      <w:r>
+        <w:rPr>
+          <w:rFonts w:ascii="Arial" w:hAnsi="Arial" w:cs="Arial"/>
+          <w:sz w:val="22"/>
+          <w:szCs w:val="22"/>
+        </w:rPr>
+        <w:t xml:space="preserve">WHERE </w:t>
+      </w:r>
+    </w:p>
+    <w:p>
+      <w:pPr>
+        <w:pStyle w:val="ListParagraph"/>
+        <w:rPr>
+          <w:rFonts w:ascii="Arial" w:hAnsi="Arial" w:cs="Arial"/>
+          <w:sz w:val="22"/>
+          <w:szCs w:val="22"/>
+        </w:rPr>
+      </w:pPr>
+      <w:r>
+        <w:rPr>
+          <w:rFonts w:ascii="Arial" w:hAnsi="Arial" w:cs="Arial"/>
+          <w:sz w:val="22"/>
+          <w:szCs w:val="22"/>
+        </w:rPr>
+        <w:t xml:space="preserve">    f.percent_forestation_1 IS NOT NULL </w:t>
+      </w:r>
+    </w:p>
+    <w:p>
+      <w:pPr>
+        <w:pStyle w:val="ListParagraph"/>
+        <w:rPr>
+          <w:rFonts w:ascii="Arial" w:hAnsi="Arial" w:cs="Arial"/>
+          <w:sz w:val="22"/>
+          <w:szCs w:val="22"/>
+        </w:rPr>
+      </w:pPr>
+      <w:r>
+        <w:rPr>
+          <w:rFonts w:ascii="Arial" w:hAnsi="Arial" w:cs="Arial"/>
+          <w:sz w:val="22"/>
+          <w:szCs w:val="22"/>
+        </w:rPr>
+        <w:t xml:space="preserve">    AND t.percent_forestation_2 IS NOT NULL </w:t>
+      </w:r>
+    </w:p>
+    <w:p>
+      <w:pPr>
+        <w:pStyle w:val="ListParagraph"/>
+        <w:rPr>
+          <w:rFonts w:ascii="Arial" w:hAnsi="Arial" w:cs="Arial"/>
+          <w:sz w:val="22"/>
+          <w:szCs w:val="22"/>
+        </w:rPr>
+      </w:pPr>
+      <w:r>
+        <w:rPr>
+          <w:rFonts w:ascii="Arial" w:hAnsi="Arial" w:cs="Arial"/>
+          <w:sz w:val="22"/>
+          <w:szCs w:val="22"/>
+        </w:rPr>
+        <w:t xml:space="preserve">    AND </w:t>
+      </w:r>
+      <w:proofErr w:type="spellStart"/>
+      <w:r>
+        <w:rPr>
+          <w:rFonts w:ascii="Arial" w:hAnsi="Arial" w:cs="Arial"/>
+          <w:sz w:val="22"/>
+          <w:szCs w:val="22"/>
+        </w:rPr>
+        <w:t>f.country_name</w:t>
+      </w:r>
+      <w:proofErr w:type="spellEnd"/>
+      <w:r>
+        <w:rPr>
+          <w:rFonts w:ascii="Arial" w:hAnsi="Arial" w:cs="Arial"/>
+          <w:sz w:val="22"/>
+          <w:szCs w:val="22"/>
+        </w:rPr>
+        <w:t xml:space="preserve"> != 'World' </w:t>
+      </w:r>
+    </w:p>
+    <w:p>
+      <w:pPr>
+        <w:pStyle w:val="ListParagraph"/>
+        <w:rPr>
+          <w:rFonts w:ascii="Arial" w:hAnsi="Arial" w:cs="Arial"/>
+          <w:sz w:val="22"/>
+          <w:szCs w:val="22"/>
+        </w:rPr>
+      </w:pPr>
+      <w:r>
+        <w:rPr>
+          <w:rFonts w:ascii="Arial" w:hAnsi="Arial" w:cs="Arial"/>
+          <w:sz w:val="22"/>
+          <w:szCs w:val="22"/>
+        </w:rPr>
+        <w:t xml:space="preserve">ORDER BY </w:t>
+      </w:r>
+    </w:p>
+    <w:p>
+      <w:pPr>
+        <w:pStyle w:val="ListParagraph"/>
+        <w:rPr>
+          <w:rFonts w:ascii="Arial" w:hAnsi="Arial" w:cs="Arial"/>
+          <w:sz w:val="22"/>
+          <w:szCs w:val="22"/>
+        </w:rPr>
+      </w:pPr>
+      <w:r>
+        <w:rPr>
+          <w:rFonts w:ascii="Arial" w:hAnsi="Arial" w:cs="Arial"/>
+          <w:sz w:val="22"/>
+          <w:szCs w:val="22"/>
+        </w:rPr>
+        <w:t xml:space="preserve">    </w:t>
+      </w:r>
+      <w:proofErr w:type="spellStart"/>
+      <w:r>
+        <w:rPr>
+          <w:rFonts w:ascii="Arial" w:hAnsi="Arial" w:cs="Arial"/>
+          <w:sz w:val="22"/>
+          <w:szCs w:val="22"/>
+        </w:rPr>
+        <w:t>percent_change</w:t>
+      </w:r>
+      <w:proofErr w:type="spellEnd"/>
+      <w:r>
+        <w:rPr>
+          <w:rFonts w:ascii="Arial" w:hAnsi="Arial" w:cs="Arial"/>
+          <w:sz w:val="22"/>
+          <w:szCs w:val="22"/>
+        </w:rPr>
+        <w:t xml:space="preserve"> DESC </w:t>
+      </w:r>
+    </w:p>
+    <w:p>
+      <w:pPr>
+        <w:pStyle w:val="ListParagraph"/>
+        <w:rPr>
+          <w:rFonts w:ascii="Arial" w:hAnsi="Arial" w:cs="Arial"/>
+          <w:sz w:val="22"/>
+          <w:szCs w:val="22"/>
+        </w:rPr>
+      </w:pPr>
+      <w:r>
+        <w:rPr>
+          <w:rFonts w:ascii="Arial" w:hAnsi="Arial" w:cs="Arial"/>
+          <w:sz w:val="22"/>
+          <w:szCs w:val="22"/>
+        </w:rPr>
+        <w:t xml:space="preserve">LIMIT </w:t>
+      </w:r>
+    </w:p>
+    <w:p>
+      <w:pPr>
+        <w:pStyle w:val="ListParagraph"/>
+        <w:rPr>
+          <w:rFonts w:ascii="Arial" w:hAnsi="Arial" w:cs="Arial"/>
+          <w:sz w:val="22"/>
+          <w:szCs w:val="22"/>
+        </w:rPr>
+      </w:pPr>
+      <w:r>
+        <w:rPr>
+          <w:rFonts w:ascii="Arial" w:hAnsi="Arial" w:cs="Arial"/>
+          <w:sz w:val="22"/>
+          <w:szCs w:val="22"/>
+        </w:rPr>
+        <w:t xml:space="preserve">    5;</w:t>
+      </w:r>
+    </w:p>
+    <w:p>
+      <w:pPr>
+        <w:pStyle w:val="ListParagraph"/>
+        <w:numPr>
+          <w:ilvl w:val="0"/>
+          <w:numId w:val="7"/>
+        </w:numPr>
+        <w:rPr>
+          <w:rFonts w:ascii="Arial" w:hAnsi="Arial" w:cs="Arial"/>
+          <w:sz w:val="22"/>
+          <w:szCs w:val="22"/>
+        </w:rPr>
       </w:pPr>
       <w:r>
         <w:rPr>
@@ -7075,9 +10058,548 @@
           <w:color w:val="0B0B0B"/>
           <w:shd w:val="clear" w:color="auto" w:fill="FFFFFF"/>
         </w:rPr>
-        <w:t xml:space="preserve">Which region had the LOWEST percent forest in </w:t>
-      </w:r>
-      <w:proofErr w:type="gramStart"/>
+        <w:t>If countries were grouped by percent forestation in quartiles, which group had the most countries in it in 2016?</w:t>
+      </w:r>
+    </w:p>
+    <w:p>
+      <w:pPr>
+        <w:pStyle w:val="ListParagraph"/>
+        <w:rPr>
+          <w:rFonts w:ascii="Arial" w:hAnsi="Arial" w:cs="Arial"/>
+          <w:sz w:val="22"/>
+          <w:szCs w:val="22"/>
+        </w:rPr>
+      </w:pPr>
+      <w:r>
+        <w:rPr>
+          <w:rFonts w:ascii="Arial" w:hAnsi="Arial" w:cs="Arial"/>
+          <w:color w:val="0B0B0B"/>
+          <w:shd w:val="clear" w:color="auto" w:fill="FFFFFF"/>
+        </w:rPr>
+        <w:br/>
+      </w:r>
+      <w:r>
+        <w:rPr>
+          <w:rFonts w:ascii="Arial" w:hAnsi="Arial" w:cs="Arial"/>
+          <w:sz w:val="22"/>
+          <w:szCs w:val="22"/>
+        </w:rPr>
+        <w:t xml:space="preserve">WITH </w:t>
+      </w:r>
+      <w:proofErr w:type="spellStart"/>
+      <w:r>
+        <w:rPr>
+          <w:rFonts w:ascii="Arial" w:hAnsi="Arial" w:cs="Arial"/>
+          <w:sz w:val="22"/>
+          <w:szCs w:val="22"/>
+        </w:rPr>
+        <w:t>forestation_quartiles</w:t>
+      </w:r>
+      <w:proofErr w:type="spellEnd"/>
+      <w:r>
+        <w:rPr>
+          <w:rFonts w:ascii="Arial" w:hAnsi="Arial" w:cs="Arial"/>
+          <w:sz w:val="22"/>
+          <w:szCs w:val="22"/>
+        </w:rPr>
+        <w:t xml:space="preserve"> AS</w:t>
+      </w:r>
+    </w:p>
+    <w:p>
+      <w:pPr>
+        <w:pStyle w:val="ListParagraph"/>
+        <w:rPr>
+          <w:rFonts w:ascii="Arial" w:hAnsi="Arial" w:cs="Arial"/>
+          <w:sz w:val="22"/>
+          <w:szCs w:val="22"/>
+        </w:rPr>
+      </w:pPr>
+      <w:r>
+        <w:rPr>
+          <w:rFonts w:ascii="Arial" w:hAnsi="Arial" w:cs="Arial"/>
+          <w:sz w:val="22"/>
+          <w:szCs w:val="22"/>
+        </w:rPr>
+        <w:t xml:space="preserve">  (SELECT region,</w:t>
+      </w:r>
+    </w:p>
+    <w:p>
+      <w:pPr>
+        <w:pStyle w:val="ListParagraph"/>
+        <w:rPr>
+          <w:rFonts w:ascii="Arial" w:hAnsi="Arial" w:cs="Arial"/>
+          <w:sz w:val="22"/>
+          <w:szCs w:val="22"/>
+        </w:rPr>
+      </w:pPr>
+      <w:r>
+        <w:rPr>
+          <w:rFonts w:ascii="Arial" w:hAnsi="Arial" w:cs="Arial"/>
+          <w:sz w:val="22"/>
+          <w:szCs w:val="22"/>
+        </w:rPr>
+        <w:t xml:space="preserve">          </w:t>
+      </w:r>
+      <w:proofErr w:type="spellStart"/>
+      <w:r>
+        <w:rPr>
+          <w:rFonts w:ascii="Arial" w:hAnsi="Arial" w:cs="Arial"/>
+          <w:sz w:val="22"/>
+          <w:szCs w:val="22"/>
+        </w:rPr>
+        <w:t>country_name</w:t>
+      </w:r>
+      <w:proofErr w:type="spellEnd"/>
+      <w:r>
+        <w:rPr>
+          <w:rFonts w:ascii="Arial" w:hAnsi="Arial" w:cs="Arial"/>
+          <w:sz w:val="22"/>
+          <w:szCs w:val="22"/>
+        </w:rPr>
+        <w:t>,</w:t>
+      </w:r>
+    </w:p>
+    <w:p>
+      <w:pPr>
+        <w:pStyle w:val="ListParagraph"/>
+        <w:rPr>
+          <w:rFonts w:ascii="Arial" w:hAnsi="Arial" w:cs="Arial"/>
+          <w:sz w:val="22"/>
+          <w:szCs w:val="22"/>
+        </w:rPr>
+      </w:pPr>
+      <w:r>
+        <w:rPr>
+          <w:rFonts w:ascii="Arial" w:hAnsi="Arial" w:cs="Arial"/>
+          <w:sz w:val="22"/>
+          <w:szCs w:val="22"/>
+        </w:rPr>
+        <w:t xml:space="preserve">          CASE</w:t>
+      </w:r>
+    </w:p>
+    <w:p>
+      <w:pPr>
+        <w:pStyle w:val="ListParagraph"/>
+        <w:rPr>
+          <w:rFonts w:ascii="Arial" w:hAnsi="Arial" w:cs="Arial"/>
+          <w:sz w:val="22"/>
+          <w:szCs w:val="22"/>
+        </w:rPr>
+      </w:pPr>
+      <w:r>
+        <w:rPr>
+          <w:rFonts w:ascii="Arial" w:hAnsi="Arial" w:cs="Arial"/>
+          <w:sz w:val="22"/>
+          <w:szCs w:val="22"/>
+        </w:rPr>
+        <w:t xml:space="preserve">              WHEN </w:t>
+      </w:r>
+      <w:proofErr w:type="spellStart"/>
+      <w:r>
+        <w:rPr>
+          <w:rFonts w:ascii="Arial" w:hAnsi="Arial" w:cs="Arial"/>
+          <w:sz w:val="22"/>
+          <w:szCs w:val="22"/>
+        </w:rPr>
+        <w:t>forest_percent</w:t>
+      </w:r>
+      <w:proofErr w:type="spellEnd"/>
+      <w:r>
+        <w:rPr>
+          <w:rFonts w:ascii="Arial" w:hAnsi="Arial" w:cs="Arial"/>
+          <w:sz w:val="22"/>
+          <w:szCs w:val="22"/>
+        </w:rPr>
+        <w:t xml:space="preserve"> &gt; 75 THEN 'Fourth'</w:t>
+      </w:r>
+    </w:p>
+    <w:p>
+      <w:pPr>
+        <w:pStyle w:val="ListParagraph"/>
+        <w:rPr>
+          <w:rFonts w:ascii="Arial" w:hAnsi="Arial" w:cs="Arial"/>
+          <w:sz w:val="22"/>
+          <w:szCs w:val="22"/>
+        </w:rPr>
+      </w:pPr>
+      <w:r>
+        <w:rPr>
+          <w:rFonts w:ascii="Arial" w:hAnsi="Arial" w:cs="Arial"/>
+          <w:sz w:val="22"/>
+          <w:szCs w:val="22"/>
+        </w:rPr>
+        <w:t xml:space="preserve">              WHEN </w:t>
+      </w:r>
+      <w:proofErr w:type="spellStart"/>
+      <w:r>
+        <w:rPr>
+          <w:rFonts w:ascii="Arial" w:hAnsi="Arial" w:cs="Arial"/>
+          <w:sz w:val="22"/>
+          <w:szCs w:val="22"/>
+        </w:rPr>
+        <w:t>forest_percent</w:t>
+      </w:r>
+      <w:proofErr w:type="spellEnd"/>
+      <w:r>
+        <w:rPr>
+          <w:rFonts w:ascii="Arial" w:hAnsi="Arial" w:cs="Arial"/>
+          <w:sz w:val="22"/>
+          <w:szCs w:val="22"/>
+        </w:rPr>
+        <w:t xml:space="preserve"> &lt;= 75</w:t>
+      </w:r>
+    </w:p>
+    <w:p>
+      <w:pPr>
+        <w:pStyle w:val="ListParagraph"/>
+        <w:rPr>
+          <w:rFonts w:ascii="Arial" w:hAnsi="Arial" w:cs="Arial"/>
+          <w:sz w:val="22"/>
+          <w:szCs w:val="22"/>
+        </w:rPr>
+      </w:pPr>
+      <w:r>
+        <w:rPr>
+          <w:rFonts w:ascii="Arial" w:hAnsi="Arial" w:cs="Arial"/>
+          <w:sz w:val="22"/>
+          <w:szCs w:val="22"/>
+        </w:rPr>
+        <w:t xml:space="preserve">                   AND </w:t>
+      </w:r>
+      <w:proofErr w:type="spellStart"/>
+      <w:r>
+        <w:rPr>
+          <w:rFonts w:ascii="Arial" w:hAnsi="Arial" w:cs="Arial"/>
+          <w:sz w:val="22"/>
+          <w:szCs w:val="22"/>
+        </w:rPr>
+        <w:t>forest_percent</w:t>
+      </w:r>
+      <w:proofErr w:type="spellEnd"/>
+      <w:r>
+        <w:rPr>
+          <w:rFonts w:ascii="Arial" w:hAnsi="Arial" w:cs="Arial"/>
+          <w:sz w:val="22"/>
+          <w:szCs w:val="22"/>
+        </w:rPr>
+        <w:t xml:space="preserve"> &gt; 50 THEN 'Third'</w:t>
+      </w:r>
+    </w:p>
+    <w:p>
+      <w:pPr>
+        <w:pStyle w:val="ListParagraph"/>
+        <w:rPr>
+          <w:rFonts w:ascii="Arial" w:hAnsi="Arial" w:cs="Arial"/>
+          <w:sz w:val="22"/>
+          <w:szCs w:val="22"/>
+        </w:rPr>
+      </w:pPr>
+      <w:r>
+        <w:rPr>
+          <w:rFonts w:ascii="Arial" w:hAnsi="Arial" w:cs="Arial"/>
+          <w:sz w:val="22"/>
+          <w:szCs w:val="22"/>
+        </w:rPr>
+        <w:t xml:space="preserve">              WHEN </w:t>
+      </w:r>
+      <w:proofErr w:type="spellStart"/>
+      <w:r>
+        <w:rPr>
+          <w:rFonts w:ascii="Arial" w:hAnsi="Arial" w:cs="Arial"/>
+          <w:sz w:val="22"/>
+          <w:szCs w:val="22"/>
+        </w:rPr>
+        <w:t>forest_percent</w:t>
+      </w:r>
+      <w:proofErr w:type="spellEnd"/>
+      <w:r>
+        <w:rPr>
+          <w:rFonts w:ascii="Arial" w:hAnsi="Arial" w:cs="Arial"/>
+          <w:sz w:val="22"/>
+          <w:szCs w:val="22"/>
+        </w:rPr>
+        <w:t xml:space="preserve"> &lt;= 50</w:t>
+      </w:r>
+    </w:p>
+    <w:p>
+      <w:pPr>
+        <w:pStyle w:val="ListParagraph"/>
+        <w:rPr>
+          <w:rFonts w:ascii="Arial" w:hAnsi="Arial" w:cs="Arial"/>
+          <w:sz w:val="22"/>
+          <w:szCs w:val="22"/>
+        </w:rPr>
+      </w:pPr>
+      <w:r>
+        <w:rPr>
+          <w:rFonts w:ascii="Arial" w:hAnsi="Arial" w:cs="Arial"/>
+          <w:sz w:val="22"/>
+          <w:szCs w:val="22"/>
+        </w:rPr>
+        <w:t xml:space="preserve">                   AND </w:t>
+      </w:r>
+      <w:proofErr w:type="spellStart"/>
+      <w:r>
+        <w:rPr>
+          <w:rFonts w:ascii="Arial" w:hAnsi="Arial" w:cs="Arial"/>
+          <w:sz w:val="22"/>
+          <w:szCs w:val="22"/>
+        </w:rPr>
+        <w:t>forest_percent</w:t>
+      </w:r>
+      <w:proofErr w:type="spellEnd"/>
+      <w:r>
+        <w:rPr>
+          <w:rFonts w:ascii="Arial" w:hAnsi="Arial" w:cs="Arial"/>
+          <w:sz w:val="22"/>
+          <w:szCs w:val="22"/>
+        </w:rPr>
+        <w:t xml:space="preserve"> &gt; 25 THEN 'Second'</w:t>
+      </w:r>
+    </w:p>
+    <w:p>
+      <w:pPr>
+        <w:pStyle w:val="ListParagraph"/>
+        <w:rPr>
+          <w:rFonts w:ascii="Arial" w:hAnsi="Arial" w:cs="Arial"/>
+          <w:sz w:val="22"/>
+          <w:szCs w:val="22"/>
+        </w:rPr>
+      </w:pPr>
+      <w:r>
+        <w:rPr>
+          <w:rFonts w:ascii="Arial" w:hAnsi="Arial" w:cs="Arial"/>
+          <w:sz w:val="22"/>
+          <w:szCs w:val="22"/>
+        </w:rPr>
+        <w:t xml:space="preserve">              ELSE 'First'</w:t>
+      </w:r>
+    </w:p>
+    <w:p>
+      <w:pPr>
+        <w:pStyle w:val="ListParagraph"/>
+        <w:rPr>
+          <w:rFonts w:ascii="Arial" w:hAnsi="Arial" w:cs="Arial"/>
+          <w:sz w:val="22"/>
+          <w:szCs w:val="22"/>
+        </w:rPr>
+      </w:pPr>
+      <w:r>
+        <w:rPr>
+          <w:rFonts w:ascii="Arial" w:hAnsi="Arial" w:cs="Arial"/>
+          <w:sz w:val="22"/>
+          <w:szCs w:val="22"/>
+        </w:rPr>
+        <w:t xml:space="preserve">          END AS quartiles</w:t>
+      </w:r>
+    </w:p>
+    <w:p>
+      <w:pPr>
+        <w:pStyle w:val="ListParagraph"/>
+        <w:rPr>
+          <w:rFonts w:ascii="Arial" w:hAnsi="Arial" w:cs="Arial"/>
+          <w:sz w:val="22"/>
+          <w:szCs w:val="22"/>
+        </w:rPr>
+      </w:pPr>
+      <w:r>
+        <w:rPr>
+          <w:rFonts w:ascii="Arial" w:hAnsi="Arial" w:cs="Arial"/>
+          <w:sz w:val="22"/>
+          <w:szCs w:val="22"/>
+        </w:rPr>
+        <w:t xml:space="preserve">   FROM forestation</w:t>
+      </w:r>
+    </w:p>
+    <w:p>
+      <w:pPr>
+        <w:pStyle w:val="ListParagraph"/>
+        <w:rPr>
+          <w:rFonts w:ascii="Arial" w:hAnsi="Arial" w:cs="Arial"/>
+          <w:sz w:val="22"/>
+          <w:szCs w:val="22"/>
+        </w:rPr>
+      </w:pPr>
+      <w:r>
+        <w:rPr>
+          <w:rFonts w:ascii="Arial" w:hAnsi="Arial" w:cs="Arial"/>
+          <w:sz w:val="22"/>
+          <w:szCs w:val="22"/>
+        </w:rPr>
+        <w:t xml:space="preserve">   WHERE YEAR = 2016</w:t>
+      </w:r>
+    </w:p>
+    <w:p>
+      <w:pPr>
+        <w:pStyle w:val="ListParagraph"/>
+        <w:rPr>
+          <w:rFonts w:ascii="Arial" w:hAnsi="Arial" w:cs="Arial"/>
+          <w:sz w:val="22"/>
+          <w:szCs w:val="22"/>
+        </w:rPr>
+      </w:pPr>
+      <w:r>
+        <w:rPr>
+          <w:rFonts w:ascii="Arial" w:hAnsi="Arial" w:cs="Arial"/>
+          <w:sz w:val="22"/>
+          <w:szCs w:val="22"/>
+        </w:rPr>
+        <w:t xml:space="preserve">     AND region NOT LIKE 'World'</w:t>
+      </w:r>
+    </w:p>
+    <w:p>
+      <w:pPr>
+        <w:pStyle w:val="ListParagraph"/>
+        <w:rPr>
+          <w:rFonts w:ascii="Arial" w:hAnsi="Arial" w:cs="Arial"/>
+          <w:sz w:val="22"/>
+          <w:szCs w:val="22"/>
+        </w:rPr>
+      </w:pPr>
+      <w:r>
+        <w:rPr>
+          <w:rFonts w:ascii="Arial" w:hAnsi="Arial" w:cs="Arial"/>
+          <w:sz w:val="22"/>
+          <w:szCs w:val="22"/>
+        </w:rPr>
+        <w:t xml:space="preserve">     AND </w:t>
+      </w:r>
+      <w:proofErr w:type="spellStart"/>
+      <w:r>
+        <w:rPr>
+          <w:rFonts w:ascii="Arial" w:hAnsi="Arial" w:cs="Arial"/>
+          <w:sz w:val="22"/>
+          <w:szCs w:val="22"/>
+        </w:rPr>
+        <w:t>forest_percent</w:t>
+      </w:r>
+      <w:proofErr w:type="spellEnd"/>
+      <w:r>
+        <w:rPr>
+          <w:rFonts w:ascii="Arial" w:hAnsi="Arial" w:cs="Arial"/>
+          <w:sz w:val="22"/>
+          <w:szCs w:val="22"/>
+        </w:rPr>
+        <w:t xml:space="preserve"> IS NOT NULL )</w:t>
+      </w:r>
+    </w:p>
+    <w:p>
+      <w:pPr>
+        <w:pStyle w:val="ListParagraph"/>
+        <w:rPr>
+          <w:rFonts w:ascii="Arial" w:hAnsi="Arial" w:cs="Arial"/>
+          <w:sz w:val="22"/>
+          <w:szCs w:val="22"/>
+        </w:rPr>
+      </w:pPr>
+      <w:r>
+        <w:rPr>
+          <w:rFonts w:ascii="Arial" w:hAnsi="Arial" w:cs="Arial"/>
+          <w:sz w:val="22"/>
+          <w:szCs w:val="22"/>
+        </w:rPr>
+        <w:t>SELECT quartiles,</w:t>
+      </w:r>
+    </w:p>
+    <w:p>
+      <w:pPr>
+        <w:pStyle w:val="ListParagraph"/>
+        <w:rPr>
+          <w:rFonts w:ascii="Arial" w:hAnsi="Arial" w:cs="Arial"/>
+          <w:sz w:val="22"/>
+          <w:szCs w:val="22"/>
+        </w:rPr>
+      </w:pPr>
+      <w:r>
+        <w:rPr>
+          <w:rFonts w:ascii="Arial" w:hAnsi="Arial" w:cs="Arial"/>
+          <w:sz w:val="22"/>
+          <w:szCs w:val="22"/>
+        </w:rPr>
+        <w:t xml:space="preserve">       COUNT(*) AS </w:t>
+      </w:r>
+      <w:proofErr w:type="spellStart"/>
+      <w:r>
+        <w:rPr>
+          <w:rFonts w:ascii="Arial" w:hAnsi="Arial" w:cs="Arial"/>
+          <w:sz w:val="22"/>
+          <w:szCs w:val="22"/>
+        </w:rPr>
+        <w:t>quartiles_groups</w:t>
+      </w:r>
+      <w:proofErr w:type="spellEnd"/>
+    </w:p>
+    <w:p>
+      <w:pPr>
+        <w:pStyle w:val="ListParagraph"/>
+        <w:rPr>
+          <w:rFonts w:ascii="Arial" w:hAnsi="Arial" w:cs="Arial"/>
+          <w:sz w:val="22"/>
+          <w:szCs w:val="22"/>
+        </w:rPr>
+      </w:pPr>
+      <w:r>
+        <w:rPr>
+          <w:rFonts w:ascii="Arial" w:hAnsi="Arial" w:cs="Arial"/>
+          <w:sz w:val="22"/>
+          <w:szCs w:val="22"/>
+        </w:rPr>
+        <w:t xml:space="preserve">FROM </w:t>
+      </w:r>
+      <w:proofErr w:type="spellStart"/>
+      <w:r>
+        <w:rPr>
+          <w:rFonts w:ascii="Arial" w:hAnsi="Arial" w:cs="Arial"/>
+          <w:sz w:val="22"/>
+          <w:szCs w:val="22"/>
+        </w:rPr>
+        <w:t>forestation_quartiles</w:t>
+      </w:r>
+      <w:proofErr w:type="spellEnd"/>
+    </w:p>
+    <w:p>
+      <w:pPr>
+        <w:pStyle w:val="ListParagraph"/>
+        <w:rPr>
+          <w:rFonts w:ascii="Arial" w:hAnsi="Arial" w:cs="Arial"/>
+          <w:sz w:val="22"/>
+          <w:szCs w:val="22"/>
+        </w:rPr>
+      </w:pPr>
+      <w:r>
+        <w:rPr>
+          <w:rFonts w:ascii="Arial" w:hAnsi="Arial" w:cs="Arial"/>
+          <w:sz w:val="22"/>
+          <w:szCs w:val="22"/>
+        </w:rPr>
+        <w:t>GROUP BY quartiles;</w:t>
+      </w:r>
+    </w:p>
+    <w:p>
+      <w:pPr>
+        <w:pStyle w:val="ListParagraph"/>
+        <w:rPr>
+          <w:rFonts w:ascii="Arial" w:hAnsi="Arial" w:cs="Arial"/>
+          <w:sz w:val="22"/>
+          <w:szCs w:val="22"/>
+        </w:rPr>
+      </w:pPr>
+    </w:p>
+    <w:p>
+      <w:pPr>
+        <w:pStyle w:val="ListParagraph"/>
+        <w:numPr>
+          <w:ilvl w:val="0"/>
+          <w:numId w:val="7"/>
+        </w:numPr>
+        <w:rPr>
+          <w:rFonts w:ascii="Arial" w:hAnsi="Arial" w:cs="Arial"/>
+          <w:i/>
+          <w:iCs/>
+          <w:sz w:val="22"/>
+          <w:szCs w:val="22"/>
+        </w:rPr>
+      </w:pPr>
       <w:r>
         <w:rPr>
           <w:rFonts w:ascii="Arial" w:hAnsi="Arial" w:cs="Arial"/>
@@ -7086,46 +10608,34 @@
           <w:color w:val="0B0B0B"/>
           <w:shd w:val="clear" w:color="auto" w:fill="FFFFFF"/>
         </w:rPr>
-        <w:t>1990</w:t>
-      </w:r>
-      <w:proofErr w:type="gramEnd"/>
-    </w:p>
-    <w:p>
-      <w:pPr>
-        <w:pStyle w:val="ListParagraph"/>
-        <w:ind w:left="1080"/>
-        <w:rPr>
-          <w:rFonts w:ascii="Arial" w:hAnsi="Arial" w:cs="Arial"/>
-          <w:sz w:val="22"/>
-          <w:szCs w:val="22"/>
-        </w:rPr>
-      </w:pPr>
-      <w:r>
-        <w:rPr>
-          <w:rFonts w:ascii="Arial" w:hAnsi="Arial" w:cs="Arial"/>
-          <w:sz w:val="22"/>
-          <w:szCs w:val="22"/>
-        </w:rPr>
-        <w:t>SELECT region, ROUND(CAST(</w:t>
-      </w:r>
-      <w:proofErr w:type="gramStart"/>
-      <w:r>
-        <w:rPr>
-          <w:rFonts w:ascii="Arial" w:hAnsi="Arial" w:cs="Arial"/>
-          <w:sz w:val="22"/>
-          <w:szCs w:val="22"/>
-        </w:rPr>
-        <w:t>SUM(</w:t>
+        <w:t>List all of the countries that were in the 4th quartile (percent forest &gt; 75%) in 2016</w:t>
+      </w:r>
+    </w:p>
+    <w:p>
+      <w:pPr>
+        <w:pStyle w:val="ListParagraph"/>
+        <w:rPr>
+          <w:rFonts w:ascii="Arial" w:hAnsi="Arial" w:cs="Arial"/>
+          <w:sz w:val="22"/>
+          <w:szCs w:val="22"/>
+        </w:rPr>
+      </w:pPr>
+      <w:r>
+        <w:rPr>
+          <w:rFonts w:ascii="Arial" w:hAnsi="Arial" w:cs="Arial"/>
+          <w:sz w:val="22"/>
+          <w:szCs w:val="22"/>
+        </w:rPr>
+        <w:t xml:space="preserve">SELECT </w:t>
       </w:r>
       <w:proofErr w:type="spellStart"/>
-      <w:proofErr w:type="gramEnd"/>
-      <w:r>
-        <w:rPr>
-          <w:rFonts w:ascii="Arial" w:hAnsi="Arial" w:cs="Arial"/>
-          <w:sz w:val="22"/>
-          <w:szCs w:val="22"/>
-        </w:rPr>
-        <w:t>forest_area_sqkm</w:t>
+      <w:r>
+        <w:rPr>
+          <w:rFonts w:ascii="Arial" w:hAnsi="Arial" w:cs="Arial"/>
+          <w:sz w:val="22"/>
+          <w:szCs w:val="22"/>
+        </w:rPr>
+        <w:t>country_name</w:t>
       </w:r>
       <w:proofErr w:type="spellEnd"/>
       <w:r>
@@ -7134,7 +10644,43 @@
           <w:sz w:val="22"/>
           <w:szCs w:val="22"/>
         </w:rPr>
-        <w:t>) * 100.0 / SUM(</w:t>
+        <w:t>,</w:t>
+      </w:r>
+    </w:p>
+    <w:p>
+      <w:pPr>
+        <w:pStyle w:val="ListParagraph"/>
+        <w:rPr>
+          <w:rFonts w:ascii="Arial" w:hAnsi="Arial" w:cs="Arial"/>
+          <w:sz w:val="22"/>
+          <w:szCs w:val="22"/>
+        </w:rPr>
+      </w:pPr>
+      <w:r>
+        <w:rPr>
+          <w:rFonts w:ascii="Arial" w:hAnsi="Arial" w:cs="Arial"/>
+          <w:sz w:val="22"/>
+          <w:szCs w:val="22"/>
+        </w:rPr>
+        <w:t xml:space="preserve">       region,</w:t>
+      </w:r>
+    </w:p>
+    <w:p>
+      <w:pPr>
+        <w:pStyle w:val="ListParagraph"/>
+        <w:rPr>
+          <w:rFonts w:ascii="Arial" w:hAnsi="Arial" w:cs="Arial"/>
+          <w:sz w:val="22"/>
+          <w:szCs w:val="22"/>
+        </w:rPr>
+      </w:pPr>
+      <w:r>
+        <w:rPr>
+          <w:rFonts w:ascii="Arial" w:hAnsi="Arial" w:cs="Arial"/>
+          <w:sz w:val="22"/>
+          <w:szCs w:val="22"/>
+        </w:rPr>
+        <w:t xml:space="preserve">       </w:t>
       </w:r>
       <w:proofErr w:type="spellStart"/>
       <w:r>
@@ -7143,16 +10689,62 @@
           <w:sz w:val="22"/>
           <w:szCs w:val="22"/>
         </w:rPr>
-        <w:t>total_area_sqkm</w:t>
+        <w:t>forest_percent</w:t>
       </w:r>
       <w:proofErr w:type="spellEnd"/>
-      <w:r>
-        <w:rPr>
-          <w:rFonts w:ascii="Arial" w:hAnsi="Arial" w:cs="Arial"/>
-          <w:sz w:val="22"/>
-          <w:szCs w:val="22"/>
-        </w:rPr>
-        <w:t xml:space="preserve">) AS numeric), 2) AS </w:t>
+    </w:p>
+    <w:p>
+      <w:pPr>
+        <w:pStyle w:val="ListParagraph"/>
+        <w:rPr>
+          <w:rFonts w:ascii="Arial" w:hAnsi="Arial" w:cs="Arial"/>
+          <w:sz w:val="22"/>
+          <w:szCs w:val="22"/>
+        </w:rPr>
+      </w:pPr>
+      <w:r>
+        <w:rPr>
+          <w:rFonts w:ascii="Arial" w:hAnsi="Arial" w:cs="Arial"/>
+          <w:sz w:val="22"/>
+          <w:szCs w:val="22"/>
+        </w:rPr>
+        <w:t>FROM forestation</w:t>
+      </w:r>
+    </w:p>
+    <w:p>
+      <w:pPr>
+        <w:pStyle w:val="ListParagraph"/>
+        <w:rPr>
+          <w:rFonts w:ascii="Arial" w:hAnsi="Arial" w:cs="Arial"/>
+          <w:sz w:val="22"/>
+          <w:szCs w:val="22"/>
+        </w:rPr>
+      </w:pPr>
+      <w:r>
+        <w:rPr>
+          <w:rFonts w:ascii="Arial" w:hAnsi="Arial" w:cs="Arial"/>
+          <w:sz w:val="22"/>
+          <w:szCs w:val="22"/>
+        </w:rPr>
+        <w:t>WHERE YEAR = 2016</w:t>
+      </w:r>
+    </w:p>
+    <w:p>
+      <w:pPr>
+        <w:pStyle w:val="ListParagraph"/>
+        <w:rPr>
+          <w:rFonts w:ascii="Arial" w:hAnsi="Arial" w:cs="Arial"/>
+          <w:sz w:val="22"/>
+          <w:szCs w:val="22"/>
+        </w:rPr>
+      </w:pPr>
+      <w:r>
+        <w:rPr>
+          <w:rFonts w:ascii="Arial" w:hAnsi="Arial" w:cs="Arial"/>
+          <w:sz w:val="22"/>
+          <w:szCs w:val="22"/>
+        </w:rPr>
+        <w:t xml:space="preserve">  AND </w:t>
       </w:r>
       <w:proofErr w:type="spellStart"/>
       <w:r>
@@ -7161,7 +10753,7 @@
           <w:sz w:val="22"/>
           <w:szCs w:val="22"/>
         </w:rPr>
-        <w:t>percent_forest</w:t>
+        <w:t>forest_percent</w:t>
       </w:r>
       <w:proofErr w:type="spellEnd"/>
       <w:r>
@@ -7170,7 +10762,26 @@
           <w:sz w:val="22"/>
           <w:szCs w:val="22"/>
         </w:rPr>
-        <w:t xml:space="preserve"> FROM forestation WHERE year = 1990 AND region NOT LIKE 'World' GROUP BY region ORDER BY </w:t>
+        <w:t xml:space="preserve"> &gt; 75</w:t>
+      </w:r>
+    </w:p>
+    <w:p>
+      <w:pPr>
+        <w:pStyle w:val="ListParagraph"/>
+        <w:rPr>
+          <w:rFonts w:ascii="Arial" w:hAnsi="Arial" w:cs="Arial"/>
+          <w:sz w:val="22"/>
+          <w:szCs w:val="22"/>
+        </w:rPr>
+      </w:pPr>
+      <w:r>
+        <w:rPr>
+          <w:rFonts w:ascii="Arial" w:hAnsi="Arial" w:cs="Arial"/>
+          <w:sz w:val="22"/>
+          <w:szCs w:val="22"/>
+        </w:rPr>
+        <w:lastRenderedPageBreak/>
+        <w:t xml:space="preserve">ORDER BY </w:t>
       </w:r>
       <w:proofErr w:type="spellStart"/>
       <w:r>
@@ -7179,7 +10790,7 @@
           <w:sz w:val="22"/>
           <w:szCs w:val="22"/>
         </w:rPr>
-        <w:t>percent_forest</w:t>
+        <w:t>forest_percent</w:t>
       </w:r>
       <w:proofErr w:type="spellEnd"/>
       <w:r>
@@ -7188,26 +10799,15 @@
           <w:sz w:val="22"/>
           <w:szCs w:val="22"/>
         </w:rPr>
-        <w:t xml:space="preserve"> ASC LIMIT 1;</w:t>
-      </w:r>
-    </w:p>
-    <w:p>
-      <w:pPr>
-        <w:pStyle w:val="ListParagraph"/>
-        <w:ind w:left="1080"/>
-        <w:rPr>
-          <w:rFonts w:ascii="Arial" w:hAnsi="Arial" w:cs="Arial"/>
-          <w:sz w:val="22"/>
-          <w:szCs w:val="22"/>
-        </w:rPr>
-      </w:pPr>
+        <w:t xml:space="preserve"> DESC;</w:t>
+      </w:r>
     </w:p>
     <w:p>
       <w:pPr>
         <w:pStyle w:val="ListParagraph"/>
         <w:numPr>
           <w:ilvl w:val="0"/>
-          <w:numId w:val="5"/>
+          <w:numId w:val="7"/>
         </w:numPr>
         <w:rPr>
           <w:rFonts w:ascii="Arial" w:hAnsi="Arial" w:cs="Arial"/>
@@ -7225,25 +10825,25 @@
           <w:color w:val="0B0B0B"/>
           <w:shd w:val="clear" w:color="auto" w:fill="FFFFFF"/>
         </w:rPr>
-        <w:t>Based on the table you created, which regions of the world DECREASED in forest area from 1990 to 2016?</w:t>
-      </w:r>
-    </w:p>
-    <w:p>
-      <w:pPr>
-        <w:pStyle w:val="ListParagraph"/>
-        <w:rPr>
-          <w:rFonts w:ascii="Arial" w:hAnsi="Arial" w:cs="Arial"/>
-          <w:sz w:val="22"/>
-          <w:szCs w:val="22"/>
-        </w:rPr>
-      </w:pPr>
-      <w:r>
-        <w:rPr>
-          <w:rFonts w:ascii="Arial" w:hAnsi="Arial" w:cs="Arial"/>
-          <w:sz w:val="22"/>
-          <w:szCs w:val="22"/>
-        </w:rPr>
-        <w:t xml:space="preserve">WITH </w:t>
+        <w:t>How many countries had a percent forestation higher than the United States in 2016?</w:t>
+      </w:r>
+    </w:p>
+    <w:p>
+      <w:pPr>
+        <w:pStyle w:val="ListParagraph"/>
+        <w:rPr>
+          <w:rFonts w:ascii="Arial" w:hAnsi="Arial" w:cs="Arial"/>
+          <w:sz w:val="22"/>
+          <w:szCs w:val="22"/>
+        </w:rPr>
+      </w:pPr>
+      <w:r>
+        <w:rPr>
+          <w:rFonts w:ascii="Arial" w:hAnsi="Arial" w:cs="Arial"/>
+          <w:sz w:val="22"/>
+          <w:szCs w:val="22"/>
+        </w:rPr>
+        <w:t>SELECT COUNT(</w:t>
       </w:r>
       <w:proofErr w:type="spellStart"/>
       <w:r>
@@ -7252,7 +10852,7 @@
           <w:sz w:val="22"/>
           <w:szCs w:val="22"/>
         </w:rPr>
-        <w:t>forest_change</w:t>
+        <w:t>country_name</w:t>
       </w:r>
       <w:proofErr w:type="spellEnd"/>
       <w:r>
@@ -7261,7 +10861,61 @@
           <w:sz w:val="22"/>
           <w:szCs w:val="22"/>
         </w:rPr>
-        <w:t xml:space="preserve"> AS ( SELECT region, SUM(CASE WHEN year = 1990 THEN </w:t>
+        <w:t>)</w:t>
+      </w:r>
+    </w:p>
+    <w:p>
+      <w:pPr>
+        <w:pStyle w:val="ListParagraph"/>
+        <w:rPr>
+          <w:rFonts w:ascii="Arial" w:hAnsi="Arial" w:cs="Arial"/>
+          <w:sz w:val="22"/>
+          <w:szCs w:val="22"/>
+        </w:rPr>
+      </w:pPr>
+      <w:r>
+        <w:rPr>
+          <w:rFonts w:ascii="Arial" w:hAnsi="Arial" w:cs="Arial"/>
+          <w:sz w:val="22"/>
+          <w:szCs w:val="22"/>
+        </w:rPr>
+        <w:t>FROM forestation f1</w:t>
+      </w:r>
+    </w:p>
+    <w:p>
+      <w:pPr>
+        <w:pStyle w:val="ListParagraph"/>
+        <w:rPr>
+          <w:rFonts w:ascii="Arial" w:hAnsi="Arial" w:cs="Arial"/>
+          <w:sz w:val="22"/>
+          <w:szCs w:val="22"/>
+        </w:rPr>
+      </w:pPr>
+      <w:r>
+        <w:rPr>
+          <w:rFonts w:ascii="Arial" w:hAnsi="Arial" w:cs="Arial"/>
+          <w:sz w:val="22"/>
+          <w:szCs w:val="22"/>
+        </w:rPr>
+        <w:t>WHERE YEAR = 2016</w:t>
+      </w:r>
+    </w:p>
+    <w:p>
+      <w:pPr>
+        <w:pStyle w:val="ListParagraph"/>
+        <w:rPr>
+          <w:rFonts w:ascii="Arial" w:hAnsi="Arial" w:cs="Arial"/>
+          <w:sz w:val="22"/>
+          <w:szCs w:val="22"/>
+        </w:rPr>
+      </w:pPr>
+      <w:r>
+        <w:rPr>
+          <w:rFonts w:ascii="Arial" w:hAnsi="Arial" w:cs="Arial"/>
+          <w:sz w:val="22"/>
+          <w:szCs w:val="22"/>
+        </w:rPr>
+        <w:t xml:space="preserve">  AND </w:t>
       </w:r>
       <w:proofErr w:type="spellStart"/>
       <w:r>
@@ -7270,7 +10924,7 @@
           <w:sz w:val="22"/>
           <w:szCs w:val="22"/>
         </w:rPr>
-        <w:t>forest_area_sqkm</w:t>
+        <w:t>forest_percent</w:t>
       </w:r>
       <w:proofErr w:type="spellEnd"/>
       <w:r>
@@ -7279,7 +10933,25 @@
           <w:sz w:val="22"/>
           <w:szCs w:val="22"/>
         </w:rPr>
-        <w:t xml:space="preserve"> ELSE 0 END) AS forest_sum_1990, SUM(CASE WHEN year = 2016 THEN </w:t>
+        <w:t xml:space="preserve"> &gt;</w:t>
+      </w:r>
+    </w:p>
+    <w:p>
+      <w:pPr>
+        <w:pStyle w:val="ListParagraph"/>
+        <w:rPr>
+          <w:rFonts w:ascii="Arial" w:hAnsi="Arial" w:cs="Arial"/>
+          <w:sz w:val="22"/>
+          <w:szCs w:val="22"/>
+        </w:rPr>
+      </w:pPr>
+      <w:r>
+        <w:rPr>
+          <w:rFonts w:ascii="Arial" w:hAnsi="Arial" w:cs="Arial"/>
+          <w:sz w:val="22"/>
+          <w:szCs w:val="22"/>
+        </w:rPr>
+        <w:t xml:space="preserve">    (SELECT </w:t>
       </w:r>
       <w:proofErr w:type="spellStart"/>
       <w:r>
@@ -7288,1166 +10960,62 @@
           <w:sz w:val="22"/>
           <w:szCs w:val="22"/>
         </w:rPr>
-        <w:t>forest_area_sqkm</w:t>
+        <w:t>forest_percent</w:t>
       </w:r>
       <w:proofErr w:type="spellEnd"/>
-      <w:r>
-        <w:rPr>
-          <w:rFonts w:ascii="Arial" w:hAnsi="Arial" w:cs="Arial"/>
-          <w:sz w:val="22"/>
-          <w:szCs w:val="22"/>
-        </w:rPr>
-        <w:t xml:space="preserve"> ELSE 0 END) AS forest_sum_2016 FROM forestation WHERE region &lt;&gt; 'World' GROUP BY region ) SELECT region, ((forest_sum_2016 - forest_sum_1990) * 100.0 / NULLIF(forest_sum_1990, 0)) AS </w:t>
-      </w:r>
-      <w:proofErr w:type="spellStart"/>
-      <w:r>
-        <w:rPr>
-          <w:rFonts w:ascii="Arial" w:hAnsi="Arial" w:cs="Arial"/>
-          <w:sz w:val="22"/>
-          <w:szCs w:val="22"/>
-        </w:rPr>
-        <w:t>percent_change</w:t>
-      </w:r>
-      <w:proofErr w:type="spellEnd"/>
-      <w:r>
-        <w:rPr>
-          <w:rFonts w:ascii="Arial" w:hAnsi="Arial" w:cs="Arial"/>
-          <w:sz w:val="22"/>
-          <w:szCs w:val="22"/>
-        </w:rPr>
-        <w:t xml:space="preserve"> FROM </w:t>
-      </w:r>
-      <w:proofErr w:type="spellStart"/>
-      <w:r>
-        <w:rPr>
-          <w:rFonts w:ascii="Arial" w:hAnsi="Arial" w:cs="Arial"/>
-          <w:sz w:val="22"/>
-          <w:szCs w:val="22"/>
-        </w:rPr>
-        <w:t>forest_change</w:t>
-      </w:r>
-      <w:proofErr w:type="spellEnd"/>
-      <w:r>
-        <w:rPr>
-          <w:rFonts w:ascii="Arial" w:hAnsi="Arial" w:cs="Arial"/>
-          <w:sz w:val="22"/>
-          <w:szCs w:val="22"/>
-        </w:rPr>
-        <w:t xml:space="preserve"> WHERE forest_sum_2016 &lt; forest_sum_1990;</w:t>
-      </w:r>
-    </w:p>
-    <w:p>
-      <w:pPr>
-        <w:ind w:left="720"/>
-        <w:rPr>
-          <w:rFonts w:ascii="Arial" w:hAnsi="Arial" w:cs="Arial"/>
-          <w:sz w:val="22"/>
-          <w:szCs w:val="22"/>
-        </w:rPr>
-      </w:pPr>
-    </w:p>
-    <w:p>
-      <w:pPr>
-        <w:rPr>
-          <w:rFonts w:ascii="Arial" w:hAnsi="Arial" w:cs="Arial"/>
-          <w:b/>
-          <w:bCs/>
-          <w:sz w:val="22"/>
-          <w:szCs w:val="22"/>
-        </w:rPr>
-      </w:pPr>
-      <w:r>
-        <w:rPr>
-          <w:rFonts w:ascii="Arial" w:hAnsi="Arial" w:cs="Arial"/>
-          <w:b/>
-          <w:bCs/>
-          <w:sz w:val="22"/>
-          <w:szCs w:val="22"/>
-        </w:rPr>
-        <w:t>Part 3 - Country-Level Detail</w:t>
-      </w:r>
-    </w:p>
-    <w:p>
-      <w:pPr>
-        <w:pStyle w:val="ListParagraph"/>
-        <w:numPr>
-          <w:ilvl w:val="0"/>
-          <w:numId w:val="7"/>
-        </w:numPr>
-        <w:rPr>
-          <w:rFonts w:ascii="Arial" w:hAnsi="Arial" w:cs="Arial"/>
-          <w:i/>
-          <w:iCs/>
-          <w:sz w:val="22"/>
-          <w:szCs w:val="22"/>
-        </w:rPr>
-      </w:pPr>
-      <w:r>
-        <w:rPr>
-          <w:rFonts w:ascii="Arial" w:hAnsi="Arial" w:cs="Arial"/>
-          <w:i/>
-          <w:iCs/>
-          <w:color w:val="0B0B0B"/>
-          <w:shd w:val="clear" w:color="auto" w:fill="FFFFFF"/>
-        </w:rPr>
-        <w:t xml:space="preserve"> Which 5 countries saw the largest amount decrease in forest area from 1990 to 2016? What was the difference in forest area for each?</w:t>
-      </w:r>
-    </w:p>
-    <w:p>
-      <w:pPr>
-        <w:pStyle w:val="ListParagraph"/>
-        <w:rPr>
-          <w:rFonts w:ascii="Arial" w:hAnsi="Arial" w:cs="Arial"/>
-          <w:color w:val="0B0B0B"/>
-          <w:shd w:val="clear" w:color="auto" w:fill="FFFFFF"/>
-        </w:rPr>
-      </w:pPr>
-    </w:p>
-    <w:p>
-      <w:pPr>
-        <w:pStyle w:val="ListParagraph"/>
-        <w:rPr>
-          <w:rFonts w:ascii="Arial" w:hAnsi="Arial" w:cs="Arial"/>
-          <w:sz w:val="22"/>
-          <w:szCs w:val="22"/>
-        </w:rPr>
-      </w:pPr>
-      <w:r>
-        <w:rPr>
-          <w:rFonts w:ascii="Arial" w:hAnsi="Arial" w:cs="Arial"/>
-          <w:sz w:val="22"/>
-          <w:szCs w:val="22"/>
-        </w:rPr>
-        <w:t xml:space="preserve">WITH </w:t>
-      </w:r>
-      <w:proofErr w:type="spellStart"/>
-      <w:r>
-        <w:rPr>
-          <w:rFonts w:ascii="Arial" w:hAnsi="Arial" w:cs="Arial"/>
-          <w:sz w:val="22"/>
-          <w:szCs w:val="22"/>
-        </w:rPr>
-        <w:t>forestation_data</w:t>
-      </w:r>
-      <w:proofErr w:type="spellEnd"/>
-      <w:r>
-        <w:rPr>
-          <w:rFonts w:ascii="Arial" w:hAnsi="Arial" w:cs="Arial"/>
-          <w:sz w:val="22"/>
-          <w:szCs w:val="22"/>
-        </w:rPr>
-        <w:t xml:space="preserve"> AS ( SELECT region, </w:t>
-      </w:r>
-      <w:proofErr w:type="spellStart"/>
-      <w:r>
-        <w:rPr>
-          <w:rFonts w:ascii="Arial" w:hAnsi="Arial" w:cs="Arial"/>
-          <w:sz w:val="22"/>
-          <w:szCs w:val="22"/>
-        </w:rPr>
-        <w:t>country_name</w:t>
-      </w:r>
-      <w:proofErr w:type="spellEnd"/>
-      <w:r>
-        <w:rPr>
-          <w:rFonts w:ascii="Arial" w:hAnsi="Arial" w:cs="Arial"/>
-          <w:sz w:val="22"/>
-          <w:szCs w:val="22"/>
-        </w:rPr>
-        <w:t xml:space="preserve">, SUM(CASE WHEN year = 1990 THEN </w:t>
-      </w:r>
-      <w:proofErr w:type="spellStart"/>
-      <w:r>
-        <w:rPr>
-          <w:rFonts w:ascii="Arial" w:hAnsi="Arial" w:cs="Arial"/>
-          <w:sz w:val="22"/>
-          <w:szCs w:val="22"/>
-        </w:rPr>
-        <w:t>forest_area_sqkm</w:t>
-      </w:r>
-      <w:proofErr w:type="spellEnd"/>
-      <w:r>
-        <w:rPr>
-          <w:rFonts w:ascii="Arial" w:hAnsi="Arial" w:cs="Arial"/>
-          <w:sz w:val="22"/>
-          <w:szCs w:val="22"/>
-        </w:rPr>
-        <w:t xml:space="preserve"> ELSE 0 END) AS forest_sum_1990, SUM(CASE WHEN year = 2016 THEN </w:t>
-      </w:r>
-      <w:proofErr w:type="spellStart"/>
-      <w:r>
-        <w:rPr>
-          <w:rFonts w:ascii="Arial" w:hAnsi="Arial" w:cs="Arial"/>
-          <w:sz w:val="22"/>
-          <w:szCs w:val="22"/>
-        </w:rPr>
-        <w:t>forest_area_sqkm</w:t>
-      </w:r>
-      <w:proofErr w:type="spellEnd"/>
-      <w:r>
-        <w:rPr>
-          <w:rFonts w:ascii="Arial" w:hAnsi="Arial" w:cs="Arial"/>
-          <w:sz w:val="22"/>
-          <w:szCs w:val="22"/>
-        </w:rPr>
-        <w:t xml:space="preserve"> ELSE 0 END) AS forest_sum_2016 FROM forestation WHERE region NOT LIKE 'World' GROUP BY region, </w:t>
-      </w:r>
-      <w:proofErr w:type="spellStart"/>
-      <w:r>
-        <w:rPr>
-          <w:rFonts w:ascii="Arial" w:hAnsi="Arial" w:cs="Arial"/>
-          <w:sz w:val="22"/>
-          <w:szCs w:val="22"/>
-        </w:rPr>
-        <w:t>country_name</w:t>
-      </w:r>
-      <w:proofErr w:type="spellEnd"/>
-      <w:r>
-        <w:rPr>
-          <w:rFonts w:ascii="Arial" w:hAnsi="Arial" w:cs="Arial"/>
-          <w:sz w:val="22"/>
-          <w:szCs w:val="22"/>
-        </w:rPr>
-        <w:t xml:space="preserve"> ) SELECT </w:t>
-      </w:r>
-      <w:proofErr w:type="spellStart"/>
-      <w:r>
-        <w:rPr>
-          <w:rFonts w:ascii="Arial" w:hAnsi="Arial" w:cs="Arial"/>
-          <w:sz w:val="22"/>
-          <w:szCs w:val="22"/>
-        </w:rPr>
-        <w:t>fd.region</w:t>
-      </w:r>
-      <w:proofErr w:type="spellEnd"/>
-      <w:r>
-        <w:rPr>
-          <w:rFonts w:ascii="Arial" w:hAnsi="Arial" w:cs="Arial"/>
-          <w:sz w:val="22"/>
-          <w:szCs w:val="22"/>
-        </w:rPr>
-        <w:t xml:space="preserve">, </w:t>
-      </w:r>
-      <w:proofErr w:type="spellStart"/>
-      <w:r>
-        <w:rPr>
-          <w:rFonts w:ascii="Arial" w:hAnsi="Arial" w:cs="Arial"/>
-          <w:sz w:val="22"/>
-          <w:szCs w:val="22"/>
-        </w:rPr>
-        <w:t>fd.country_name</w:t>
-      </w:r>
-      <w:proofErr w:type="spellEnd"/>
-      <w:r>
-        <w:rPr>
-          <w:rFonts w:ascii="Arial" w:hAnsi="Arial" w:cs="Arial"/>
-          <w:sz w:val="22"/>
-          <w:szCs w:val="22"/>
-        </w:rPr>
-        <w:t xml:space="preserve">, fd.forest_sum_1990 AS forest_1990, fd.forest_sum_2016 AS forest_2016, ROUND(CAST((fd.forest_sum_1990 - fd.forest_sum_2016) AS numeric), 2) AS difference FROM </w:t>
-      </w:r>
-      <w:proofErr w:type="spellStart"/>
-      <w:r>
-        <w:rPr>
-          <w:rFonts w:ascii="Arial" w:hAnsi="Arial" w:cs="Arial"/>
-          <w:sz w:val="22"/>
-          <w:szCs w:val="22"/>
-        </w:rPr>
-        <w:t>forestation_data</w:t>
-      </w:r>
-      <w:proofErr w:type="spellEnd"/>
-      <w:r>
-        <w:rPr>
-          <w:rFonts w:ascii="Arial" w:hAnsi="Arial" w:cs="Arial"/>
-          <w:sz w:val="22"/>
-          <w:szCs w:val="22"/>
-        </w:rPr>
-        <w:t xml:space="preserve"> </w:t>
-      </w:r>
-      <w:proofErr w:type="spellStart"/>
-      <w:r>
-        <w:rPr>
-          <w:rFonts w:ascii="Arial" w:hAnsi="Arial" w:cs="Arial"/>
-          <w:sz w:val="22"/>
-          <w:szCs w:val="22"/>
-        </w:rPr>
-        <w:t>fd</w:t>
-      </w:r>
-      <w:proofErr w:type="spellEnd"/>
-      <w:r>
-        <w:rPr>
-          <w:rFonts w:ascii="Arial" w:hAnsi="Arial" w:cs="Arial"/>
-          <w:sz w:val="22"/>
-          <w:szCs w:val="22"/>
-        </w:rPr>
-        <w:t xml:space="preserve"> WHERE fd.forest_sum_2016 &lt; fd.forest_sum_1990 ORDER BY difference DESC LIMIT 5;</w:t>
-      </w:r>
-    </w:p>
-    <w:p>
-      <w:pPr>
-        <w:pStyle w:val="ListParagraph"/>
-        <w:rPr>
-          <w:rFonts w:ascii="Arial" w:hAnsi="Arial" w:cs="Arial"/>
-          <w:sz w:val="22"/>
-          <w:szCs w:val="22"/>
-        </w:rPr>
-      </w:pPr>
-    </w:p>
-    <w:p>
-      <w:pPr>
-        <w:pStyle w:val="ListParagraph"/>
-        <w:numPr>
-          <w:ilvl w:val="0"/>
-          <w:numId w:val="7"/>
-        </w:numPr>
-        <w:rPr>
-          <w:rFonts w:ascii="Arial" w:hAnsi="Arial" w:cs="Arial"/>
-          <w:i/>
-          <w:iCs/>
-          <w:sz w:val="22"/>
-          <w:szCs w:val="22"/>
-        </w:rPr>
-      </w:pPr>
-      <w:r>
-        <w:rPr>
-          <w:rFonts w:ascii="Arial" w:hAnsi="Arial" w:cs="Arial"/>
-          <w:i/>
-          <w:iCs/>
-          <w:color w:val="0B0B0B"/>
-          <w:shd w:val="clear" w:color="auto" w:fill="FFFFFF"/>
-        </w:rPr>
-        <w:t>Which 5 countries saw the largest percent decrease in forest area from 1990 to 2016? What was the percent change to 2 decimal places for each?</w:t>
-      </w:r>
-    </w:p>
-    <w:p>
-      <w:pPr>
-        <w:pStyle w:val="ListParagraph"/>
-        <w:rPr>
-          <w:rFonts w:ascii="Arial" w:hAnsi="Arial" w:cs="Arial"/>
-          <w:i/>
-          <w:iCs/>
-          <w:sz w:val="22"/>
-          <w:szCs w:val="22"/>
-        </w:rPr>
-      </w:pPr>
-    </w:p>
-    <w:p>
-      <w:pPr>
-        <w:pStyle w:val="ListParagraph"/>
-        <w:rPr>
-          <w:rFonts w:ascii="Arial" w:hAnsi="Arial" w:cs="Arial"/>
-          <w:sz w:val="22"/>
-          <w:szCs w:val="22"/>
-        </w:rPr>
-      </w:pPr>
-      <w:r>
-        <w:rPr>
-          <w:rFonts w:ascii="Arial" w:hAnsi="Arial" w:cs="Arial"/>
-          <w:sz w:val="22"/>
-          <w:szCs w:val="22"/>
-        </w:rPr>
-        <w:t xml:space="preserve">WITH Forestation_1990 AS ( SELECT </w:t>
-      </w:r>
-      <w:proofErr w:type="spellStart"/>
-      <w:r>
-        <w:rPr>
-          <w:rFonts w:ascii="Arial" w:hAnsi="Arial" w:cs="Arial"/>
-          <w:sz w:val="22"/>
-          <w:szCs w:val="22"/>
-        </w:rPr>
-        <w:t>country_name</w:t>
-      </w:r>
-      <w:proofErr w:type="spellEnd"/>
-      <w:r>
-        <w:rPr>
-          <w:rFonts w:ascii="Arial" w:hAnsi="Arial" w:cs="Arial"/>
-          <w:sz w:val="22"/>
-          <w:szCs w:val="22"/>
-        </w:rPr>
-        <w:t>, (SUM(</w:t>
-      </w:r>
-      <w:proofErr w:type="spellStart"/>
-      <w:r>
-        <w:rPr>
-          <w:rFonts w:ascii="Arial" w:hAnsi="Arial" w:cs="Arial"/>
-          <w:sz w:val="22"/>
-          <w:szCs w:val="22"/>
-        </w:rPr>
-        <w:t>forest_area_sqkm</w:t>
-      </w:r>
-      <w:proofErr w:type="spellEnd"/>
-      <w:r>
-        <w:rPr>
-          <w:rFonts w:ascii="Arial" w:hAnsi="Arial" w:cs="Arial"/>
-          <w:sz w:val="22"/>
-          <w:szCs w:val="22"/>
-        </w:rPr>
-        <w:t>) / SUM(</w:t>
-      </w:r>
-      <w:proofErr w:type="spellStart"/>
-      <w:r>
-        <w:rPr>
-          <w:rFonts w:ascii="Arial" w:hAnsi="Arial" w:cs="Arial"/>
-          <w:sz w:val="22"/>
-          <w:szCs w:val="22"/>
-        </w:rPr>
-        <w:t>total_area_sqkm</w:t>
-      </w:r>
-      <w:proofErr w:type="spellEnd"/>
-      <w:r>
-        <w:rPr>
-          <w:rFonts w:ascii="Arial" w:hAnsi="Arial" w:cs="Arial"/>
-          <w:sz w:val="22"/>
-          <w:szCs w:val="22"/>
-        </w:rPr>
-        <w:t xml:space="preserve"> * 2.59)) * 100 AS percent_forestation_1 FROM forestation WHERE year = 1990 GROUP BY </w:t>
-      </w:r>
-      <w:proofErr w:type="spellStart"/>
-      <w:r>
-        <w:rPr>
-          <w:rFonts w:ascii="Arial" w:hAnsi="Arial" w:cs="Arial"/>
-          <w:sz w:val="22"/>
-          <w:szCs w:val="22"/>
-        </w:rPr>
-        <w:t>country_name</w:t>
-      </w:r>
-      <w:proofErr w:type="spellEnd"/>
-      <w:r>
-        <w:rPr>
-          <w:rFonts w:ascii="Arial" w:hAnsi="Arial" w:cs="Arial"/>
-          <w:sz w:val="22"/>
-          <w:szCs w:val="22"/>
-        </w:rPr>
-        <w:t xml:space="preserve"> ), Forestation_2016 AS ( SELECT </w:t>
-      </w:r>
-      <w:proofErr w:type="spellStart"/>
-      <w:r>
-        <w:rPr>
-          <w:rFonts w:ascii="Arial" w:hAnsi="Arial" w:cs="Arial"/>
-          <w:sz w:val="22"/>
-          <w:szCs w:val="22"/>
-        </w:rPr>
-        <w:t>country_name</w:t>
-      </w:r>
-      <w:proofErr w:type="spellEnd"/>
-      <w:r>
-        <w:rPr>
-          <w:rFonts w:ascii="Arial" w:hAnsi="Arial" w:cs="Arial"/>
-          <w:sz w:val="22"/>
-          <w:szCs w:val="22"/>
-        </w:rPr>
-        <w:t>, (SUM(</w:t>
-      </w:r>
-      <w:proofErr w:type="spellStart"/>
-      <w:r>
-        <w:rPr>
-          <w:rFonts w:ascii="Arial" w:hAnsi="Arial" w:cs="Arial"/>
-          <w:sz w:val="22"/>
-          <w:szCs w:val="22"/>
-        </w:rPr>
-        <w:t>forest_area_sqkm</w:t>
-      </w:r>
-      <w:proofErr w:type="spellEnd"/>
-      <w:r>
-        <w:rPr>
-          <w:rFonts w:ascii="Arial" w:hAnsi="Arial" w:cs="Arial"/>
-          <w:sz w:val="22"/>
-          <w:szCs w:val="22"/>
-        </w:rPr>
-        <w:t>) / SUM(</w:t>
-      </w:r>
-      <w:proofErr w:type="spellStart"/>
-      <w:r>
-        <w:rPr>
-          <w:rFonts w:ascii="Arial" w:hAnsi="Arial" w:cs="Arial"/>
-          <w:sz w:val="22"/>
-          <w:szCs w:val="22"/>
-        </w:rPr>
-        <w:t>total_area_sqkm</w:t>
-      </w:r>
-      <w:proofErr w:type="spellEnd"/>
-      <w:r>
-        <w:rPr>
-          <w:rFonts w:ascii="Arial" w:hAnsi="Arial" w:cs="Arial"/>
-          <w:sz w:val="22"/>
-          <w:szCs w:val="22"/>
-        </w:rPr>
-        <w:t xml:space="preserve"> * 2.59)) * 100 AS percent_forestation_2 FROM forestation WHERE year = 2016 GROUP BY </w:t>
-      </w:r>
-      <w:proofErr w:type="spellStart"/>
-      <w:r>
-        <w:rPr>
-          <w:rFonts w:ascii="Arial" w:hAnsi="Arial" w:cs="Arial"/>
-          <w:sz w:val="22"/>
-          <w:szCs w:val="22"/>
-        </w:rPr>
-        <w:t>country_name</w:t>
-      </w:r>
-      <w:proofErr w:type="spellEnd"/>
-      <w:r>
-        <w:rPr>
-          <w:rFonts w:ascii="Arial" w:hAnsi="Arial" w:cs="Arial"/>
-          <w:sz w:val="22"/>
-          <w:szCs w:val="22"/>
-        </w:rPr>
-        <w:t xml:space="preserve"> ) SELECT </w:t>
-      </w:r>
-      <w:proofErr w:type="spellStart"/>
-      <w:r>
-        <w:rPr>
-          <w:rFonts w:ascii="Arial" w:hAnsi="Arial" w:cs="Arial"/>
-          <w:sz w:val="22"/>
-          <w:szCs w:val="22"/>
-        </w:rPr>
-        <w:t>f.country_name</w:t>
-      </w:r>
-      <w:proofErr w:type="spellEnd"/>
-      <w:r>
-        <w:rPr>
-          <w:rFonts w:ascii="Arial" w:hAnsi="Arial" w:cs="Arial"/>
-          <w:sz w:val="22"/>
-          <w:szCs w:val="22"/>
-        </w:rPr>
-        <w:t xml:space="preserve">, ROUND((((f.percent_forestation_1 - t.percent_forestation_2) / f.percent_forestation_1) * 100)::numeric, 2) AS </w:t>
-      </w:r>
-      <w:proofErr w:type="spellStart"/>
-      <w:r>
-        <w:rPr>
-          <w:rFonts w:ascii="Arial" w:hAnsi="Arial" w:cs="Arial"/>
-          <w:sz w:val="22"/>
-          <w:szCs w:val="22"/>
-        </w:rPr>
-        <w:t>percent_change</w:t>
-      </w:r>
-      <w:proofErr w:type="spellEnd"/>
-      <w:r>
-        <w:rPr>
-          <w:rFonts w:ascii="Arial" w:hAnsi="Arial" w:cs="Arial"/>
-          <w:sz w:val="22"/>
-          <w:szCs w:val="22"/>
-        </w:rPr>
-        <w:t xml:space="preserve"> FROM Forestation_1990 f JOIN Forestation_2016 t ON </w:t>
-      </w:r>
-      <w:proofErr w:type="spellStart"/>
-      <w:r>
-        <w:rPr>
-          <w:rFonts w:ascii="Arial" w:hAnsi="Arial" w:cs="Arial"/>
-          <w:sz w:val="22"/>
-          <w:szCs w:val="22"/>
-        </w:rPr>
-        <w:t>f.country_name</w:t>
-      </w:r>
-      <w:proofErr w:type="spellEnd"/>
-      <w:r>
-        <w:rPr>
-          <w:rFonts w:ascii="Arial" w:hAnsi="Arial" w:cs="Arial"/>
-          <w:sz w:val="22"/>
-          <w:szCs w:val="22"/>
-        </w:rPr>
-        <w:t xml:space="preserve"> = </w:t>
-      </w:r>
-      <w:proofErr w:type="spellStart"/>
-      <w:r>
-        <w:rPr>
-          <w:rFonts w:ascii="Arial" w:hAnsi="Arial" w:cs="Arial"/>
-          <w:sz w:val="22"/>
-          <w:szCs w:val="22"/>
-        </w:rPr>
-        <w:t>t.country_name</w:t>
-      </w:r>
-      <w:proofErr w:type="spellEnd"/>
-      <w:r>
-        <w:rPr>
-          <w:rFonts w:ascii="Arial" w:hAnsi="Arial" w:cs="Arial"/>
-          <w:sz w:val="22"/>
-          <w:szCs w:val="22"/>
-        </w:rPr>
-        <w:t xml:space="preserve"> WHERE f.percent_forestation_1 IS NOT NULL AND t.percent_forestation_2 IS NOT NULL AND </w:t>
-      </w:r>
-      <w:proofErr w:type="spellStart"/>
-      <w:r>
-        <w:rPr>
-          <w:rFonts w:ascii="Arial" w:hAnsi="Arial" w:cs="Arial"/>
-          <w:sz w:val="22"/>
-          <w:szCs w:val="22"/>
-        </w:rPr>
-        <w:t>f.country_name</w:t>
-      </w:r>
-      <w:proofErr w:type="spellEnd"/>
-      <w:r>
-        <w:rPr>
-          <w:rFonts w:ascii="Arial" w:hAnsi="Arial" w:cs="Arial"/>
-          <w:sz w:val="22"/>
-          <w:szCs w:val="22"/>
-        </w:rPr>
-        <w:t xml:space="preserve"> != 'World' ORDER BY </w:t>
-      </w:r>
-      <w:proofErr w:type="spellStart"/>
-      <w:r>
-        <w:rPr>
-          <w:rFonts w:ascii="Arial" w:hAnsi="Arial" w:cs="Arial"/>
-          <w:sz w:val="22"/>
-          <w:szCs w:val="22"/>
-        </w:rPr>
-        <w:t>percent_change</w:t>
-      </w:r>
-      <w:proofErr w:type="spellEnd"/>
-      <w:r>
-        <w:rPr>
-          <w:rFonts w:ascii="Arial" w:hAnsi="Arial" w:cs="Arial"/>
-          <w:sz w:val="22"/>
-          <w:szCs w:val="22"/>
-        </w:rPr>
-        <w:t xml:space="preserve"> DESC LIMIT 5;</w:t>
-      </w:r>
-    </w:p>
-    <w:p>
-      <w:pPr>
-        <w:pStyle w:val="ListParagraph"/>
-        <w:rPr>
-          <w:rFonts w:ascii="Arial" w:hAnsi="Arial" w:cs="Arial"/>
-          <w:sz w:val="22"/>
-          <w:szCs w:val="22"/>
-        </w:rPr>
-      </w:pPr>
-    </w:p>
-    <w:p>
-      <w:pPr>
-        <w:pStyle w:val="ListParagraph"/>
-        <w:numPr>
-          <w:ilvl w:val="0"/>
-          <w:numId w:val="7"/>
-        </w:numPr>
-        <w:rPr>
-          <w:rFonts w:ascii="Arial" w:hAnsi="Arial" w:cs="Arial"/>
-          <w:sz w:val="22"/>
-          <w:szCs w:val="22"/>
-        </w:rPr>
-      </w:pPr>
-      <w:r>
-        <w:rPr>
-          <w:rFonts w:ascii="Arial" w:hAnsi="Arial" w:cs="Arial"/>
-          <w:i/>
-          <w:iCs/>
-          <w:color w:val="0B0B0B"/>
-          <w:shd w:val="clear" w:color="auto" w:fill="FFFFFF"/>
-        </w:rPr>
-        <w:t>If countries were grouped by percent forestation in quartiles, which group had the most countries in it in 2016?</w:t>
-      </w:r>
-    </w:p>
-    <w:p>
-      <w:pPr>
-        <w:pStyle w:val="ListParagraph"/>
-        <w:rPr>
-          <w:rFonts w:ascii="Arial" w:hAnsi="Arial" w:cs="Arial"/>
-          <w:sz w:val="22"/>
-          <w:szCs w:val="22"/>
-        </w:rPr>
-      </w:pPr>
-      <w:r>
-        <w:rPr>
-          <w:rFonts w:ascii="Arial" w:hAnsi="Arial" w:cs="Arial"/>
-          <w:color w:val="0B0B0B"/>
-          <w:shd w:val="clear" w:color="auto" w:fill="FFFFFF"/>
-        </w:rPr>
-        <w:br/>
-      </w:r>
-      <w:r>
-        <w:rPr>
-          <w:rFonts w:ascii="Arial" w:hAnsi="Arial" w:cs="Arial"/>
-          <w:sz w:val="22"/>
-          <w:szCs w:val="22"/>
-        </w:rPr>
-        <w:t xml:space="preserve">WITH </w:t>
-      </w:r>
-      <w:proofErr w:type="spellStart"/>
-      <w:r>
-        <w:rPr>
-          <w:rFonts w:ascii="Arial" w:hAnsi="Arial" w:cs="Arial"/>
-          <w:sz w:val="22"/>
-          <w:szCs w:val="22"/>
-        </w:rPr>
-        <w:t>forestation_quartiles</w:t>
-      </w:r>
-      <w:proofErr w:type="spellEnd"/>
-      <w:r>
-        <w:rPr>
-          <w:rFonts w:ascii="Arial" w:hAnsi="Arial" w:cs="Arial"/>
-          <w:sz w:val="22"/>
-          <w:szCs w:val="22"/>
-        </w:rPr>
-        <w:t xml:space="preserve"> AS ( SELECT region, </w:t>
-      </w:r>
-      <w:proofErr w:type="spellStart"/>
-      <w:r>
-        <w:rPr>
-          <w:rFonts w:ascii="Arial" w:hAnsi="Arial" w:cs="Arial"/>
-          <w:sz w:val="22"/>
-          <w:szCs w:val="22"/>
-        </w:rPr>
-        <w:t>country_name</w:t>
-      </w:r>
-      <w:proofErr w:type="spellEnd"/>
-      <w:r>
-        <w:rPr>
-          <w:rFonts w:ascii="Arial" w:hAnsi="Arial" w:cs="Arial"/>
-          <w:sz w:val="22"/>
-          <w:szCs w:val="22"/>
-        </w:rPr>
-        <w:t xml:space="preserve">, CASE WHEN </w:t>
-      </w:r>
-      <w:proofErr w:type="spellStart"/>
-      <w:r>
-        <w:rPr>
-          <w:rFonts w:ascii="Arial" w:hAnsi="Arial" w:cs="Arial"/>
-          <w:sz w:val="22"/>
-          <w:szCs w:val="22"/>
-        </w:rPr>
-        <w:t>forest_percent</w:t>
-      </w:r>
-      <w:proofErr w:type="spellEnd"/>
-      <w:r>
-        <w:rPr>
-          <w:rFonts w:ascii="Arial" w:hAnsi="Arial" w:cs="Arial"/>
-          <w:sz w:val="22"/>
-          <w:szCs w:val="22"/>
-        </w:rPr>
-        <w:t xml:space="preserve"> &gt; 75 THEN 'Fourth' WHEN </w:t>
-      </w:r>
-      <w:proofErr w:type="spellStart"/>
-      <w:r>
-        <w:rPr>
-          <w:rFonts w:ascii="Arial" w:hAnsi="Arial" w:cs="Arial"/>
-          <w:sz w:val="22"/>
-          <w:szCs w:val="22"/>
-        </w:rPr>
-        <w:t>forest_percent</w:t>
-      </w:r>
-      <w:proofErr w:type="spellEnd"/>
-      <w:r>
-        <w:rPr>
-          <w:rFonts w:ascii="Arial" w:hAnsi="Arial" w:cs="Arial"/>
-          <w:sz w:val="22"/>
-          <w:szCs w:val="22"/>
-        </w:rPr>
-        <w:t xml:space="preserve"> &lt;= 75 AND </w:t>
-      </w:r>
-      <w:proofErr w:type="spellStart"/>
-      <w:r>
-        <w:rPr>
-          <w:rFonts w:ascii="Arial" w:hAnsi="Arial" w:cs="Arial"/>
-          <w:sz w:val="22"/>
-          <w:szCs w:val="22"/>
-        </w:rPr>
-        <w:t>forest_percent</w:t>
-      </w:r>
-      <w:proofErr w:type="spellEnd"/>
-      <w:r>
-        <w:rPr>
-          <w:rFonts w:ascii="Arial" w:hAnsi="Arial" w:cs="Arial"/>
-          <w:sz w:val="22"/>
-          <w:szCs w:val="22"/>
-        </w:rPr>
-        <w:t xml:space="preserve"> &gt; 50 THEN 'Third' WHEN </w:t>
-      </w:r>
-      <w:proofErr w:type="spellStart"/>
-      <w:r>
-        <w:rPr>
-          <w:rFonts w:ascii="Arial" w:hAnsi="Arial" w:cs="Arial"/>
-          <w:sz w:val="22"/>
-          <w:szCs w:val="22"/>
-        </w:rPr>
-        <w:t>forest_percent</w:t>
-      </w:r>
-      <w:proofErr w:type="spellEnd"/>
-      <w:r>
-        <w:rPr>
-          <w:rFonts w:ascii="Arial" w:hAnsi="Arial" w:cs="Arial"/>
-          <w:sz w:val="22"/>
-          <w:szCs w:val="22"/>
-        </w:rPr>
-        <w:t xml:space="preserve"> &lt;= 50 AND </w:t>
-      </w:r>
-      <w:proofErr w:type="spellStart"/>
-      <w:r>
-        <w:rPr>
-          <w:rFonts w:ascii="Arial" w:hAnsi="Arial" w:cs="Arial"/>
-          <w:sz w:val="22"/>
-          <w:szCs w:val="22"/>
-        </w:rPr>
-        <w:t>forest_percent</w:t>
-      </w:r>
-      <w:proofErr w:type="spellEnd"/>
-      <w:r>
-        <w:rPr>
-          <w:rFonts w:ascii="Arial" w:hAnsi="Arial" w:cs="Arial"/>
-          <w:sz w:val="22"/>
-          <w:szCs w:val="22"/>
-        </w:rPr>
-        <w:t xml:space="preserve"> &gt; 25 THEN 'Second' ELSE 'First' END AS quartiles FROM forestation WHERE year = 2016 AND region NOT LIKE 'World' AND </w:t>
-      </w:r>
-      <w:proofErr w:type="spellStart"/>
-      <w:r>
-        <w:rPr>
-          <w:rFonts w:ascii="Arial" w:hAnsi="Arial" w:cs="Arial"/>
-          <w:sz w:val="22"/>
-          <w:szCs w:val="22"/>
-        </w:rPr>
-        <w:t>forest_percent</w:t>
-      </w:r>
-      <w:proofErr w:type="spellEnd"/>
-      <w:r>
-        <w:rPr>
-          <w:rFonts w:ascii="Arial" w:hAnsi="Arial" w:cs="Arial"/>
-          <w:sz w:val="22"/>
-          <w:szCs w:val="22"/>
-        </w:rPr>
-        <w:t xml:space="preserve"> IS NOT NULL ) SELECT quartiles, COUNT(*) AS </w:t>
-      </w:r>
-      <w:proofErr w:type="spellStart"/>
-      <w:r>
-        <w:rPr>
-          <w:rFonts w:ascii="Arial" w:hAnsi="Arial" w:cs="Arial"/>
-          <w:sz w:val="22"/>
-          <w:szCs w:val="22"/>
-        </w:rPr>
-        <w:t>quartiles_groups</w:t>
-      </w:r>
-      <w:proofErr w:type="spellEnd"/>
-      <w:r>
-        <w:rPr>
-          <w:rFonts w:ascii="Arial" w:hAnsi="Arial" w:cs="Arial"/>
-          <w:sz w:val="22"/>
-          <w:szCs w:val="22"/>
-        </w:rPr>
-        <w:t xml:space="preserve"> FROM </w:t>
-      </w:r>
-      <w:proofErr w:type="spellStart"/>
-      <w:r>
-        <w:rPr>
-          <w:rFonts w:ascii="Arial" w:hAnsi="Arial" w:cs="Arial"/>
-          <w:sz w:val="22"/>
-          <w:szCs w:val="22"/>
-        </w:rPr>
-        <w:t>forestation_quartiles</w:t>
-      </w:r>
-      <w:proofErr w:type="spellEnd"/>
-      <w:r>
-        <w:rPr>
-          <w:rFonts w:ascii="Arial" w:hAnsi="Arial" w:cs="Arial"/>
-          <w:sz w:val="22"/>
-          <w:szCs w:val="22"/>
-        </w:rPr>
-        <w:t xml:space="preserve"> GROUP BY quartiles;</w:t>
-      </w:r>
-    </w:p>
-    <w:p>
-      <w:pPr>
-        <w:pStyle w:val="ListParagraph"/>
-        <w:rPr>
-          <w:rFonts w:ascii="Arial" w:hAnsi="Arial" w:cs="Arial"/>
-          <w:sz w:val="22"/>
-          <w:szCs w:val="22"/>
-        </w:rPr>
-      </w:pPr>
-    </w:p>
-    <w:p>
-      <w:pPr>
-        <w:pStyle w:val="ListParagraph"/>
-        <w:rPr>
-          <w:rFonts w:ascii="Arial" w:hAnsi="Arial" w:cs="Arial"/>
-          <w:sz w:val="22"/>
-          <w:szCs w:val="22"/>
-        </w:rPr>
-      </w:pPr>
-    </w:p>
-    <w:p>
-      <w:pPr>
-        <w:pStyle w:val="ListParagraph"/>
-        <w:numPr>
-          <w:ilvl w:val="0"/>
-          <w:numId w:val="7"/>
-        </w:numPr>
-        <w:rPr>
-          <w:rFonts w:ascii="Arial" w:hAnsi="Arial" w:cs="Arial"/>
-          <w:i/>
-          <w:iCs/>
-          <w:sz w:val="22"/>
-          <w:szCs w:val="22"/>
-        </w:rPr>
-      </w:pPr>
-      <w:r>
-        <w:rPr>
-          <w:rFonts w:ascii="Arial" w:hAnsi="Arial" w:cs="Arial"/>
-          <w:i/>
-          <w:iCs/>
-          <w:color w:val="0B0B0B"/>
-          <w:shd w:val="clear" w:color="auto" w:fill="FFFFFF"/>
-        </w:rPr>
-        <w:lastRenderedPageBreak/>
-        <w:t xml:space="preserve">List all of the countries that were in the 4th quartile (percent forest &gt; 75%) in </w:t>
-      </w:r>
-      <w:proofErr w:type="gramStart"/>
-      <w:r>
-        <w:rPr>
-          <w:rFonts w:ascii="Arial" w:hAnsi="Arial" w:cs="Arial"/>
-          <w:i/>
-          <w:iCs/>
-          <w:color w:val="0B0B0B"/>
-          <w:shd w:val="clear" w:color="auto" w:fill="FFFFFF"/>
-        </w:rPr>
-        <w:t>2016</w:t>
-      </w:r>
-      <w:proofErr w:type="gramEnd"/>
-    </w:p>
-    <w:p>
-      <w:pPr>
-        <w:pStyle w:val="ListParagraph"/>
-        <w:rPr>
-          <w:rFonts w:ascii="Arial" w:hAnsi="Arial" w:cs="Arial"/>
-          <w:sz w:val="22"/>
-          <w:szCs w:val="22"/>
-        </w:rPr>
-      </w:pPr>
-      <w:r>
-        <w:rPr>
-          <w:rFonts w:ascii="Arial" w:hAnsi="Arial" w:cs="Arial"/>
-          <w:sz w:val="22"/>
-          <w:szCs w:val="22"/>
-        </w:rPr>
-        <w:t xml:space="preserve">SELECT </w:t>
-      </w:r>
-      <w:proofErr w:type="spellStart"/>
-      <w:r>
-        <w:rPr>
-          <w:rFonts w:ascii="Arial" w:hAnsi="Arial" w:cs="Arial"/>
-          <w:sz w:val="22"/>
-          <w:szCs w:val="22"/>
-        </w:rPr>
-        <w:t>country_name</w:t>
-      </w:r>
-      <w:proofErr w:type="spellEnd"/>
-      <w:r>
-        <w:rPr>
-          <w:rFonts w:ascii="Arial" w:hAnsi="Arial" w:cs="Arial"/>
-          <w:sz w:val="22"/>
-          <w:szCs w:val="22"/>
-        </w:rPr>
-        <w:t xml:space="preserve">, region, </w:t>
-      </w:r>
-      <w:proofErr w:type="spellStart"/>
-      <w:r>
-        <w:rPr>
-          <w:rFonts w:ascii="Arial" w:hAnsi="Arial" w:cs="Arial"/>
-          <w:sz w:val="22"/>
-          <w:szCs w:val="22"/>
-        </w:rPr>
-        <w:t>forest_percent</w:t>
-      </w:r>
-      <w:proofErr w:type="spellEnd"/>
-      <w:r>
-        <w:rPr>
-          <w:rFonts w:ascii="Arial" w:hAnsi="Arial" w:cs="Arial"/>
-          <w:sz w:val="22"/>
-          <w:szCs w:val="22"/>
-        </w:rPr>
-        <w:t xml:space="preserve"> </w:t>
-      </w:r>
-      <w:r>
-        <w:rPr>
-          <w:rFonts w:ascii="Arial" w:hAnsi="Arial" w:cs="Arial"/>
-          <w:sz w:val="22"/>
-          <w:szCs w:val="22"/>
-        </w:rPr>
-        <w:t xml:space="preserve">FROM forestation WHERE year = 2016 AND </w:t>
-      </w:r>
-      <w:proofErr w:type="spellStart"/>
-      <w:r>
-        <w:rPr>
-          <w:rFonts w:ascii="Arial" w:hAnsi="Arial" w:cs="Arial"/>
-          <w:sz w:val="22"/>
-          <w:szCs w:val="22"/>
-        </w:rPr>
-        <w:t>forest_percent</w:t>
-      </w:r>
-      <w:proofErr w:type="spellEnd"/>
-      <w:r>
-        <w:rPr>
-          <w:rFonts w:ascii="Arial" w:hAnsi="Arial" w:cs="Arial"/>
-          <w:sz w:val="22"/>
-          <w:szCs w:val="22"/>
-        </w:rPr>
-        <w:t xml:space="preserve"> </w:t>
-      </w:r>
-      <w:r>
-        <w:rPr>
-          <w:rFonts w:ascii="Arial" w:hAnsi="Arial" w:cs="Arial"/>
-          <w:sz w:val="22"/>
-          <w:szCs w:val="22"/>
-        </w:rPr>
-        <w:t xml:space="preserve">&gt; 75 ORDER BY </w:t>
-      </w:r>
-      <w:proofErr w:type="spellStart"/>
-      <w:r>
-        <w:rPr>
-          <w:rFonts w:ascii="Arial" w:hAnsi="Arial" w:cs="Arial"/>
-          <w:sz w:val="22"/>
-          <w:szCs w:val="22"/>
-        </w:rPr>
-        <w:t>forest_</w:t>
-      </w:r>
-      <w:proofErr w:type="gramStart"/>
-      <w:r>
-        <w:rPr>
-          <w:rFonts w:ascii="Arial" w:hAnsi="Arial" w:cs="Arial"/>
-          <w:sz w:val="22"/>
-          <w:szCs w:val="22"/>
-        </w:rPr>
-        <w:t>percent</w:t>
-      </w:r>
-      <w:proofErr w:type="spellEnd"/>
-      <w:r>
-        <w:rPr>
-          <w:rFonts w:ascii="Arial" w:hAnsi="Arial" w:cs="Arial"/>
-          <w:sz w:val="22"/>
-          <w:szCs w:val="22"/>
-        </w:rPr>
-        <w:t xml:space="preserve">  </w:t>
-      </w:r>
-      <w:r>
-        <w:rPr>
-          <w:rFonts w:ascii="Arial" w:hAnsi="Arial" w:cs="Arial"/>
-          <w:sz w:val="22"/>
-          <w:szCs w:val="22"/>
-        </w:rPr>
-        <w:t>DESC</w:t>
-      </w:r>
-      <w:proofErr w:type="gramEnd"/>
-      <w:r>
-        <w:rPr>
-          <w:rFonts w:ascii="Arial" w:hAnsi="Arial" w:cs="Arial"/>
-          <w:sz w:val="22"/>
-          <w:szCs w:val="22"/>
-        </w:rPr>
-        <w:t>;</w:t>
-      </w:r>
-    </w:p>
-    <w:p>
-      <w:pPr>
-        <w:pStyle w:val="ListParagraph"/>
-        <w:rPr>
-          <w:rFonts w:ascii="Arial" w:hAnsi="Arial" w:cs="Arial"/>
-          <w:sz w:val="22"/>
-          <w:szCs w:val="22"/>
-        </w:rPr>
-      </w:pPr>
-    </w:p>
-    <w:p>
-      <w:pPr>
-        <w:pStyle w:val="ListParagraph"/>
-        <w:numPr>
-          <w:ilvl w:val="0"/>
-          <w:numId w:val="7"/>
-        </w:numPr>
-        <w:rPr>
-          <w:rFonts w:ascii="Arial" w:hAnsi="Arial" w:cs="Arial"/>
-          <w:i/>
-          <w:iCs/>
-          <w:sz w:val="22"/>
-          <w:szCs w:val="22"/>
-        </w:rPr>
-      </w:pPr>
-      <w:r>
-        <w:rPr>
-          <w:rFonts w:ascii="Arial" w:hAnsi="Arial" w:cs="Arial"/>
-          <w:i/>
-          <w:iCs/>
-          <w:color w:val="0B0B0B"/>
-          <w:shd w:val="clear" w:color="auto" w:fill="FFFFFF"/>
-        </w:rPr>
-        <w:t>How many countries had a percent forestation higher than the United States in 2016?</w:t>
-      </w:r>
-    </w:p>
-    <w:p>
-      <w:pPr>
-        <w:pStyle w:val="ListParagraph"/>
-        <w:rPr>
-          <w:rFonts w:ascii="Arial" w:hAnsi="Arial" w:cs="Arial"/>
-          <w:sz w:val="22"/>
-          <w:szCs w:val="22"/>
-        </w:rPr>
-      </w:pPr>
-      <w:r>
-        <w:rPr>
-          <w:rFonts w:ascii="Arial" w:hAnsi="Arial" w:cs="Arial"/>
-          <w:sz w:val="22"/>
-          <w:szCs w:val="22"/>
-        </w:rPr>
-        <w:t xml:space="preserve">SELECT </w:t>
-      </w:r>
-      <w:proofErr w:type="gramStart"/>
-      <w:r>
-        <w:rPr>
-          <w:rFonts w:ascii="Arial" w:hAnsi="Arial" w:cs="Arial"/>
-          <w:sz w:val="22"/>
-          <w:szCs w:val="22"/>
-        </w:rPr>
-        <w:t>COUNT(</w:t>
-      </w:r>
-      <w:proofErr w:type="spellStart"/>
-      <w:proofErr w:type="gramEnd"/>
-      <w:r>
-        <w:rPr>
-          <w:rFonts w:ascii="Arial" w:hAnsi="Arial" w:cs="Arial"/>
-          <w:sz w:val="22"/>
-          <w:szCs w:val="22"/>
-        </w:rPr>
-        <w:t>country_name</w:t>
-      </w:r>
-      <w:proofErr w:type="spellEnd"/>
-      <w:r>
-        <w:rPr>
-          <w:rFonts w:ascii="Arial" w:hAnsi="Arial" w:cs="Arial"/>
-          <w:sz w:val="22"/>
-          <w:szCs w:val="22"/>
-        </w:rPr>
-        <w:t xml:space="preserve">) FROM forestation f1 WHERE year = 2016 AND </w:t>
-      </w:r>
-      <w:proofErr w:type="spellStart"/>
-      <w:r>
-        <w:rPr>
-          <w:rFonts w:ascii="Arial" w:hAnsi="Arial" w:cs="Arial"/>
-          <w:sz w:val="22"/>
-          <w:szCs w:val="22"/>
-        </w:rPr>
-        <w:t>forest_percent</w:t>
-      </w:r>
-      <w:proofErr w:type="spellEnd"/>
-      <w:r>
-        <w:rPr>
-          <w:rFonts w:ascii="Arial" w:hAnsi="Arial" w:cs="Arial"/>
-          <w:sz w:val="22"/>
-          <w:szCs w:val="22"/>
-        </w:rPr>
-        <w:t xml:space="preserve">  &gt; ( SELECT </w:t>
-      </w:r>
-      <w:proofErr w:type="spellStart"/>
-      <w:r>
-        <w:rPr>
-          <w:rFonts w:ascii="Arial" w:hAnsi="Arial" w:cs="Arial"/>
-          <w:sz w:val="22"/>
-          <w:szCs w:val="22"/>
-        </w:rPr>
-        <w:t>forest_percent</w:t>
-      </w:r>
-      <w:proofErr w:type="spellEnd"/>
-      <w:r>
-        <w:rPr>
-          <w:rFonts w:ascii="Arial" w:hAnsi="Arial" w:cs="Arial"/>
-          <w:sz w:val="22"/>
-          <w:szCs w:val="22"/>
-        </w:rPr>
-        <w:t xml:space="preserve"> FROM forestation f2 WHERE f2.country_name = 'United States' AND f2.year = 2016 );</w:t>
+    </w:p>
+    <w:p>
+      <w:pPr>
+        <w:pStyle w:val="ListParagraph"/>
+        <w:rPr>
+          <w:rFonts w:ascii="Arial" w:hAnsi="Arial" w:cs="Arial"/>
+          <w:sz w:val="22"/>
+          <w:szCs w:val="22"/>
+        </w:rPr>
+      </w:pPr>
+      <w:r>
+        <w:rPr>
+          <w:rFonts w:ascii="Arial" w:hAnsi="Arial" w:cs="Arial"/>
+          <w:sz w:val="22"/>
+          <w:szCs w:val="22"/>
+        </w:rPr>
+        <w:t xml:space="preserve">     FROM forestation f2</w:t>
+      </w:r>
+    </w:p>
+    <w:p>
+      <w:pPr>
+        <w:pStyle w:val="ListParagraph"/>
+        <w:rPr>
+          <w:rFonts w:ascii="Arial" w:hAnsi="Arial" w:cs="Arial"/>
+          <w:sz w:val="22"/>
+          <w:szCs w:val="22"/>
+        </w:rPr>
+      </w:pPr>
+      <w:r>
+        <w:rPr>
+          <w:rFonts w:ascii="Arial" w:hAnsi="Arial" w:cs="Arial"/>
+          <w:sz w:val="22"/>
+          <w:szCs w:val="22"/>
+        </w:rPr>
+        <w:t xml:space="preserve">     WHERE f2.country_name = 'United States'</w:t>
+      </w:r>
+    </w:p>
+    <w:p>
+      <w:pPr>
+        <w:pStyle w:val="ListParagraph"/>
+        <w:rPr>
+          <w:rFonts w:ascii="Arial" w:hAnsi="Arial" w:cs="Arial"/>
+          <w:sz w:val="22"/>
+          <w:szCs w:val="22"/>
+        </w:rPr>
+      </w:pPr>
+      <w:r>
+        <w:rPr>
+          <w:rFonts w:ascii="Arial" w:hAnsi="Arial" w:cs="Arial"/>
+          <w:sz w:val="22"/>
+          <w:szCs w:val="22"/>
+        </w:rPr>
+        <w:t xml:space="preserve">       AND f2.year = 2016 );</w:t>
       </w:r>
     </w:p>
     <w:sectPr>
